--- a/Narrative.docx
+++ b/Narrative.docx
@@ -429,16 +429,48 @@
         </w:numPr>
       </w:pPr>
       <w:r>
-        <w:t xml:space="preserve">Second, we’re going to identify </w:t>
-      </w:r>
-      <w:r>
-        <w:t xml:space="preserve">a few </w:t>
-      </w:r>
-      <w:r>
-        <w:t xml:space="preserve">types of threats </w:t>
-      </w:r>
-      <w:r>
-        <w:t>that you need to think about when securing your APIs</w:t>
+        <w:t>Second</w:t>
+      </w:r>
+      <w:r>
+        <w:t xml:space="preserve">, </w:t>
+      </w:r>
+      <w:r>
+        <w:t xml:space="preserve">we’re going to compare and contrast the </w:t>
+      </w:r>
+      <w:r>
+        <w:t xml:space="preserve">options you can choose from </w:t>
+      </w:r>
+      <w:r>
+        <w:t xml:space="preserve">when authenticating your </w:t>
+      </w:r>
+      <w:r>
+        <w:t>API</w:t>
+      </w:r>
+      <w:r>
+        <w:t xml:space="preserve"> calls</w:t>
+      </w:r>
+      <w:r>
+        <w:t xml:space="preserve">. We’ll </w:t>
+      </w:r>
+      <w:r>
+        <w:t xml:space="preserve">cover </w:t>
+      </w:r>
+      <w:r>
+        <w:t xml:space="preserve">everything from HTTP Basic </w:t>
+      </w:r>
+      <w:proofErr w:type="spellStart"/>
+      <w:r>
+        <w:t>Auth</w:t>
+      </w:r>
+      <w:proofErr w:type="spellEnd"/>
+      <w:r>
+        <w:t xml:space="preserve"> to </w:t>
+      </w:r>
+      <w:r>
+        <w:t>OpenID Connect</w:t>
+      </w:r>
+      <w:r>
+        <w:t>.</w:t>
       </w:r>
     </w:p>
     <w:p>
@@ -455,224 +487,286 @@
         </w:numPr>
       </w:pPr>
       <w:r>
-        <w:t xml:space="preserve">Third, </w:t>
-      </w:r>
-      <w:r>
-        <w:t xml:space="preserve">we’re going to compare and contrast the </w:t>
-      </w:r>
-      <w:r>
-        <w:t xml:space="preserve">options you can choose from </w:t>
-      </w:r>
-      <w:r>
-        <w:t xml:space="preserve">when authenticating your </w:t>
-      </w:r>
-      <w:r>
-        <w:t>API</w:t>
-      </w:r>
-      <w:r>
-        <w:t xml:space="preserve"> calls</w:t>
-      </w:r>
-      <w:r>
-        <w:t xml:space="preserve">. We’ll </w:t>
-      </w:r>
-      <w:r>
-        <w:t xml:space="preserve">cover </w:t>
-      </w:r>
-      <w:r>
-        <w:t xml:space="preserve">everything from HTTP Basic </w:t>
+        <w:t xml:space="preserve">Finally, </w:t>
+      </w:r>
+      <w:r>
+        <w:t>we’ll wrap up with some suggestions for selecting a technology to match your use case.</w:t>
+      </w:r>
+    </w:p>
+    <w:p>
+      <w:r>
+        <w:t>The majority of this talk is about concepts and principles and is platform agnostic. As we go through the different options I will talk briefly about implementation details on the IIS/.NET platform, but you should be able to get a lot out of this session even if you don’t use .NET.</w:t>
+      </w:r>
+    </w:p>
+    <w:p>
+      <w:pPr>
+        <w:rPr>
+          <w:b/>
+        </w:rPr>
+      </w:pPr>
+      <w:r>
+        <w:rPr>
+          <w:b/>
+        </w:rPr>
+        <w:t>Click for “not advanced”</w:t>
+      </w:r>
+    </w:p>
+    <w:p>
+      <w:r>
+        <w:t>Also, I want to be clear about what this session is NOT.</w:t>
+      </w:r>
+    </w:p>
+    <w:p>
+      <w:r>
+        <w:t xml:space="preserve">First, it’s </w:t>
+      </w:r>
+      <w:r>
+        <w:t>not an advanced security session. If you already know the difference between OAuth 1 and 2</w:t>
+      </w:r>
+      <w:r>
+        <w:t xml:space="preserve"> and which authentication options require SSL and which don’t, </w:t>
+      </w:r>
+      <w:r>
+        <w:t xml:space="preserve">or if you already know how to sign a request using HMAC, </w:t>
+      </w:r>
+      <w:r>
+        <w:t>then you’re probably in the wrong place. My intended audience is people who DON’T know those things, or even that those are the things they need to know about in the first place.</w:t>
+      </w:r>
+    </w:p>
+    <w:p>
+      <w:pPr>
+        <w:rPr>
+          <w:b/>
+        </w:rPr>
+      </w:pPr>
+      <w:r>
+        <w:rPr>
+          <w:b/>
+        </w:rPr>
+        <w:t>Click for “not getting started”</w:t>
+      </w:r>
+    </w:p>
+    <w:p>
+      <w:r>
+        <w:t xml:space="preserve">Second, this </w:t>
+      </w:r>
+      <w:r>
+        <w:t>is</w:t>
+      </w:r>
+      <w:r>
+        <w:t xml:space="preserve"> not a “getting started with </w:t>
+      </w:r>
+      <w:r>
+        <w:t>foo</w:t>
+      </w:r>
+      <w:r>
+        <w:t xml:space="preserve">” </w:t>
+      </w:r>
+      <w:r>
+        <w:t>style talk</w:t>
+      </w:r>
+      <w:r>
+        <w:t xml:space="preserve">. </w:t>
+      </w:r>
+      <w:r>
+        <w:t>I</w:t>
+      </w:r>
+      <w:r>
+        <w:t xml:space="preserve">n order to cover everything I want to cover I’m going to have to stay pretty high level. </w:t>
+      </w:r>
+    </w:p>
+    <w:p>
+      <w:r>
+        <w:t>In fact, there are things in this talk that I have no direct hands on experience with. We’re going to talk about OAuth in a bit but I’ve never personally written any OAuth code.</w:t>
+      </w:r>
+    </w:p>
+    <w:p>
+      <w:r>
+        <w:t xml:space="preserve">However, I </w:t>
+      </w:r>
+      <w:r>
+        <w:rPr>
+          <w:i/>
+          <w:iCs/>
+        </w:rPr>
+        <w:t xml:space="preserve">have </w:t>
+      </w:r>
+      <w:r>
+        <w:t>done a lot of research about OAuth and how it compares to the other options, and that’s what I’m offering to you today.</w:t>
+      </w:r>
+    </w:p>
+    <w:p>
+      <w:pPr>
+        <w:rPr>
+          <w:b/>
+        </w:rPr>
+      </w:pPr>
+      <w:r>
+        <w:rPr>
+          <w:b/>
+        </w:rPr>
+        <w:t>Click for “</w:t>
+      </w:r>
+      <w:r>
+        <w:rPr>
+          <w:b/>
+        </w:rPr>
+        <w:t>pick your path</w:t>
+      </w:r>
+      <w:r>
+        <w:rPr>
+          <w:b/>
+        </w:rPr>
+        <w:t>”</w:t>
+      </w:r>
+    </w:p>
+    <w:p>
+      <w:r>
+        <w:t>This talk is a summary of hours and hours of research, distilled into the most digestible format I could create. I want to help you narrow the universe of possibilities to the one or two technologies that are most suitable for your use case, but you’ll have to look elsewhere for a more in-depth Hello World tutorial on whatever you pick.</w:t>
+      </w:r>
+    </w:p>
+    <w:p>
+      <w:pPr>
+        <w:rPr>
+          <w:b/>
+        </w:rPr>
+      </w:pPr>
+      <w:r>
+        <w:rPr>
+          <w:b/>
+        </w:rPr>
+        <w:t>Click for “</w:t>
+      </w:r>
+      <w:r>
+        <w:rPr>
+          <w:b/>
+        </w:rPr>
+        <w:t xml:space="preserve">Identity, </w:t>
+      </w:r>
+      <w:r>
+        <w:rPr>
+          <w:b/>
+        </w:rPr>
+        <w:t xml:space="preserve">Authentication </w:t>
+      </w:r>
+      <w:r>
+        <w:rPr>
+          <w:b/>
+        </w:rPr>
+        <w:t>and</w:t>
+      </w:r>
+      <w:r>
+        <w:rPr>
+          <w:b/>
+        </w:rPr>
+        <w:t xml:space="preserve"> Authorization</w:t>
+      </w:r>
+      <w:r>
+        <w:rPr>
+          <w:b/>
+        </w:rPr>
+        <w:t>”</w:t>
+      </w:r>
+    </w:p>
+    <w:p>
+      <w:r>
+        <w:t xml:space="preserve">The subtitle of this talk is “A practical guide to API authentication” but we’re actually going to talk about </w:t>
+      </w:r>
+      <w:r>
+        <w:t xml:space="preserve">three </w:t>
+      </w:r>
+      <w:r>
+        <w:t>different concepts:</w:t>
+      </w:r>
+      <w:r>
+        <w:t xml:space="preserve"> “identity”,</w:t>
+      </w:r>
+      <w:r>
+        <w:t xml:space="preserve"> “authentication”</w:t>
+      </w:r>
+      <w:r>
+        <w:t>,</w:t>
+      </w:r>
+      <w:r>
+        <w:t xml:space="preserve"> and “authorization”. </w:t>
+      </w:r>
+      <w:r>
+        <w:t>They are all related</w:t>
+      </w:r>
+      <w:r>
+        <w:t xml:space="preserve"> but they r</w:t>
+      </w:r>
+      <w:r>
+        <w:t>eally are separate things and you need to differentiate them when making security decisions.</w:t>
+      </w:r>
+    </w:p>
+    <w:p>
+      <w:r>
+        <w:rPr>
+          <w:u w:val="single"/>
+        </w:rPr>
+        <w:t>Identity</w:t>
+      </w:r>
+      <w:r>
+        <w:t xml:space="preserve"> </w:t>
+      </w:r>
+      <w:r>
+        <w:t xml:space="preserve">is </w:t>
+      </w:r>
+      <w:r>
+        <w:t>your app’s concept of a user</w:t>
+      </w:r>
+      <w:r>
+        <w:t>. If the request says “</w:t>
       </w:r>
       <w:proofErr w:type="spellStart"/>
       <w:r>
-        <w:t>Auth</w:t>
+        <w:t>yo</w:t>
       </w:r>
       <w:proofErr w:type="spellEnd"/>
       <w:r>
-        <w:t xml:space="preserve"> to </w:t>
-      </w:r>
-      <w:r>
-        <w:t>OpenID Connect</w:t>
-      </w:r>
-      <w:r>
-        <w:t>.</w:t>
-      </w:r>
-    </w:p>
-    <w:p>
-      <w:pPr>
-        <w:pStyle w:val="ListParagraph"/>
-      </w:pPr>
-    </w:p>
-    <w:p>
-      <w:pPr>
-        <w:pStyle w:val="ListParagraph"/>
-        <w:numPr>
-          <w:ilvl w:val="0"/>
-          <w:numId w:val="21"/>
-        </w:numPr>
-      </w:pPr>
-      <w:r>
-        <w:t xml:space="preserve">Finally, </w:t>
-      </w:r>
-      <w:r>
-        <w:t>we’ll wrap up with some suggestions for selecting a technology to match your use case.</w:t>
-      </w:r>
-    </w:p>
-    <w:p>
-      <w:r>
-        <w:t>The majority of this talk is about concepts and principles and is platform agnostic. As we go through the different options I will talk briefly about implementation details on the IIS/.NET platform, but you should be able to get a lot out of this session even if you don’t use .NET.</w:t>
-      </w:r>
-    </w:p>
-    <w:p>
-      <w:pPr>
-        <w:rPr>
-          <w:b/>
-        </w:rPr>
-      </w:pPr>
-      <w:r>
-        <w:rPr>
-          <w:b/>
-        </w:rPr>
-        <w:t>Click for “not advanced”</w:t>
-      </w:r>
-    </w:p>
-    <w:p>
-      <w:r>
-        <w:t>Also, I want to be clear about what this session is NOT.</w:t>
-      </w:r>
-    </w:p>
-    <w:p>
-      <w:r>
-        <w:t xml:space="preserve">First, it’s </w:t>
-      </w:r>
-      <w:r>
-        <w:t>not an advanced security session. If you already know the difference between OAuth 1 and 2</w:t>
-      </w:r>
-      <w:r>
-        <w:t xml:space="preserve"> and which authentication options require SSL and which don’t, </w:t>
-      </w:r>
-      <w:r>
-        <w:t xml:space="preserve">or if you already know how to sign a request using HMAC, </w:t>
-      </w:r>
-      <w:r>
-        <w:t>then you’re probably in the wrong place. My intended audience is people who DON’T know those things, or even that those are the things they need to know about in the first place.</w:t>
-      </w:r>
-    </w:p>
-    <w:p>
-      <w:pPr>
-        <w:rPr>
-          <w:b/>
-        </w:rPr>
-      </w:pPr>
-      <w:r>
-        <w:rPr>
-          <w:b/>
-        </w:rPr>
-        <w:t>Click for “not getting started”</w:t>
-      </w:r>
-    </w:p>
-    <w:p>
-      <w:r>
-        <w:t xml:space="preserve">Second, this </w:t>
-      </w:r>
-      <w:r>
-        <w:t>is</w:t>
-      </w:r>
-      <w:r>
-        <w:t xml:space="preserve"> not a “getting started with </w:t>
-      </w:r>
-      <w:r>
-        <w:t>foo</w:t>
-      </w:r>
-      <w:r>
-        <w:t xml:space="preserve">” </w:t>
-      </w:r>
-      <w:r>
-        <w:t>style talk</w:t>
+        <w:t>, this is Alice, give me data on Foo #42”, the identity associated with the request is “Alice”.</w:t>
+      </w:r>
+    </w:p>
+    <w:p>
+      <w:r>
+        <w:rPr>
+          <w:u w:val="single"/>
+        </w:rPr>
+        <w:t>Authentication</w:t>
+      </w:r>
+      <w:r>
+        <w:t xml:space="preserve"> is the process through which we </w:t>
+      </w:r>
+      <w:r>
+        <w:t xml:space="preserve">securely associate an identity with a request </w:t>
+      </w:r>
+      <w:r>
+        <w:t xml:space="preserve">and determine if the user is present </w:t>
+      </w:r>
+      <w:r>
+        <w:t xml:space="preserve">on the connection </w:t>
+      </w:r>
+      <w:r>
+        <w:t>or not</w:t>
       </w:r>
       <w:r>
         <w:t xml:space="preserve">. </w:t>
       </w:r>
       <w:r>
-        <w:t xml:space="preserve">I’m going to briefly touch on some implementation details, but in order to cover everything I want to cover I’m going to have to stay pretty high level. </w:t>
-      </w:r>
-    </w:p>
-    <w:p>
-      <w:r>
-        <w:t>When you leave here I want you to be able to choose an appropriate authentication strategy for your needs, but you’ll need to look elsewhere for the Hello World tutorial.</w:t>
-      </w:r>
-    </w:p>
-    <w:p>
-      <w:pPr>
-        <w:rPr>
-          <w:b/>
-        </w:rPr>
-      </w:pPr>
-      <w:r>
-        <w:rPr>
-          <w:b/>
-        </w:rPr>
-        <w:t>Click for “</w:t>
-      </w:r>
-      <w:r>
-        <w:rPr>
-          <w:b/>
-        </w:rPr>
-        <w:t xml:space="preserve">Identity, </w:t>
-      </w:r>
-      <w:r>
-        <w:rPr>
-          <w:b/>
-        </w:rPr>
-        <w:t xml:space="preserve">Authentication </w:t>
-      </w:r>
-      <w:r>
-        <w:rPr>
-          <w:b/>
-        </w:rPr>
-        <w:t>and</w:t>
-      </w:r>
-      <w:r>
-        <w:rPr>
-          <w:b/>
-        </w:rPr>
-        <w:t xml:space="preserve"> Authorization</w:t>
-      </w:r>
-      <w:r>
-        <w:rPr>
-          <w:b/>
-        </w:rPr>
-        <w:t>”</w:t>
-      </w:r>
-    </w:p>
-    <w:p>
-      <w:r>
-        <w:t xml:space="preserve">The subtitle of this talk is “A practical guide to API authentication” but we’re actually going to talk about </w:t>
-      </w:r>
-      <w:r>
-        <w:t xml:space="preserve">three </w:t>
-      </w:r>
-      <w:r>
-        <w:t>different concepts:</w:t>
-      </w:r>
-      <w:r>
-        <w:t xml:space="preserve"> “identity”,</w:t>
-      </w:r>
-      <w:r>
-        <w:t xml:space="preserve"> “authentication”</w:t>
-      </w:r>
-      <w:r>
-        <w:t>,</w:t>
-      </w:r>
-      <w:r>
-        <w:t xml:space="preserve"> and “authorization”. </w:t>
-      </w:r>
-      <w:r>
-        <w:t>They are all related</w:t>
-      </w:r>
-      <w:r>
-        <w:t xml:space="preserve"> but they r</w:t>
-      </w:r>
-      <w:r>
-        <w:t>eally are separate things and you need to differentiate them when making security decisions.</w:t>
+        <w:t>A</w:t>
+      </w:r>
+      <w:r>
+        <w:t xml:space="preserve">uthentication is </w:t>
+      </w:r>
+      <w:r>
+        <w:t xml:space="preserve">how </w:t>
+      </w:r>
+      <w:r>
+        <w:t xml:space="preserve">we </w:t>
+      </w:r>
+      <w:r>
+        <w:t>determine if it really is Alice making the request, someone working on her behalf, or someone trying to impersonate her.</w:t>
       </w:r>
     </w:p>
     <w:p>
@@ -680,157 +774,88 @@
         <w:rPr>
           <w:u w:val="single"/>
         </w:rPr>
-        <w:t>Identity</w:t>
-      </w:r>
+        <w:lastRenderedPageBreak/>
+        <w:t>Authorization</w:t>
+      </w:r>
+      <w:r>
+        <w:t xml:space="preserve"> is the process through which we validate PERMISSION to perform the request. </w:t>
+      </w:r>
+    </w:p>
+    <w:p>
+      <w:r>
+        <w:t xml:space="preserve">Just because a request is authenticated doesn’t mean </w:t>
+      </w:r>
+      <w:proofErr w:type="gramStart"/>
+      <w:r>
+        <w:t>its</w:t>
+      </w:r>
+      <w:proofErr w:type="gramEnd"/>
+      <w:r>
+        <w:t xml:space="preserve"> authorized, and just because a request is authorized doesn’t mean its authenticated. We’ll talk about that in a minute.</w:t>
+      </w:r>
+    </w:p>
+    <w:p>
+      <w:pPr>
+        <w:rPr>
+          <w:b/>
+        </w:rPr>
+      </w:pPr>
       <w:r>
         <w:t xml:space="preserve"> </w:t>
       </w:r>
-      <w:r>
-        <w:t xml:space="preserve">is </w:t>
-      </w:r>
-      <w:r>
-        <w:t>your app’s concept of a user</w:t>
-      </w:r>
-      <w:r>
-        <w:t>. If the request says “</w:t>
-      </w:r>
-      <w:proofErr w:type="spellStart"/>
-      <w:r>
-        <w:t>yo</w:t>
-      </w:r>
-      <w:proofErr w:type="spellEnd"/>
-      <w:r>
-        <w:t>, this is Alice, give me data on Foo #42”, the identity associated with the request is “Alice”.</w:t>
-      </w:r>
-    </w:p>
-    <w:p>
-      <w:r>
-        <w:rPr>
-          <w:u w:val="single"/>
-        </w:rPr>
-        <w:t>Authentication</w:t>
-      </w:r>
-      <w:r>
-        <w:t xml:space="preserve"> is the process through which we </w:t>
-      </w:r>
-      <w:r>
-        <w:t xml:space="preserve">securely associate an identity with a request </w:t>
-      </w:r>
-      <w:r>
-        <w:t xml:space="preserve">and determine if the user is present </w:t>
-      </w:r>
-      <w:r>
-        <w:t xml:space="preserve">on the connection </w:t>
-      </w:r>
-      <w:r>
-        <w:t>or not</w:t>
-      </w:r>
-      <w:r>
-        <w:t xml:space="preserve">. </w:t>
-      </w:r>
-      <w:r>
-        <w:t>A</w:t>
-      </w:r>
-      <w:r>
-        <w:t xml:space="preserve">uthentication is </w:t>
-      </w:r>
-      <w:r>
-        <w:t xml:space="preserve">how </w:t>
-      </w:r>
-      <w:r>
-        <w:t xml:space="preserve">we </w:t>
-      </w:r>
-      <w:r>
-        <w:t>determine if it really is Alice making the request, someone working on her behalf, or someone trying to impersonate her.</w:t>
-      </w:r>
-    </w:p>
-    <w:p>
-      <w:r>
-        <w:rPr>
-          <w:u w:val="single"/>
-        </w:rPr>
-        <w:t>Authorization</w:t>
-      </w:r>
-      <w:r>
-        <w:t xml:space="preserve"> is the process through which we validate PERMISSION to perform the request. </w:t>
-      </w:r>
-    </w:p>
-    <w:p>
-      <w:r>
-        <w:t xml:space="preserve">Just because a request is authenticated doesn’t mean </w:t>
-      </w:r>
       <w:proofErr w:type="gramStart"/>
       <w:r>
-        <w:t>its</w:t>
+        <w:rPr>
+          <w:b/>
+        </w:rPr>
+        <w:t>click</w:t>
       </w:r>
       <w:proofErr w:type="gramEnd"/>
-      <w:r>
-        <w:t xml:space="preserve"> authorized, and just because a request is authorized doesn’t mean its authenticated. We’ll talk about that in a minute.</w:t>
-      </w:r>
-    </w:p>
-    <w:p>
-      <w:pPr>
-        <w:rPr>
-          <w:b/>
-        </w:rPr>
-      </w:pPr>
-      <w:r>
-        <w:lastRenderedPageBreak/>
+    </w:p>
+    <w:p>
+      <w:r>
+        <w:t>Not all APIs care about all of these things. For instance, Google maps requires an API key to make requests. That key is how they establish IDENTITY, primarily for rate limiting, but they really don’t care about authorization. You don’t need any specific permission to access one address over another.</w:t>
+      </w:r>
+    </w:p>
+    <w:p>
+      <w:r>
+        <w:t xml:space="preserve">On the other hand, Twitter’s API cares about all three. It needs to know which IDENTITY is posting a tweet, it needs to AUTHENTICATE the validity of that identity, and it needs to AUTHORIZE </w:t>
+      </w:r>
+      <w:r>
+        <w:t xml:space="preserve">the client </w:t>
+      </w:r>
+      <w:r>
+        <w:t xml:space="preserve">to tweet on behalf of </w:t>
+      </w:r>
+      <w:r>
+        <w:t>that identity.</w:t>
+      </w:r>
+    </w:p>
+    <w:p>
+      <w:r>
+        <w:t xml:space="preserve">The point is that before you can pick an authentication strategy, you need to understand what problems it needs to solve and which ones it doesn’t. </w:t>
+      </w:r>
+    </w:p>
+    <w:p>
+      <w:r>
+        <w:t>Lastly, no matter how you authenticate your API calls, your app will still be responsible for some amount of access control. At the end of the day, your custom business rules are the only thing that can know for sure if Alice is allowed to view data for Foo #42.</w:t>
+      </w:r>
+    </w:p>
+    <w:p>
+      <w:pPr>
+        <w:rPr>
+          <w:b/>
+        </w:rPr>
+      </w:pPr>
+      <w:r>
+        <w:rPr>
+          <w:b/>
+        </w:rPr>
+        <w:t>Click for OAuth image</w:t>
+      </w:r>
+      <w:r>
         <w:t xml:space="preserve"> </w:t>
       </w:r>
-      <w:proofErr w:type="gramStart"/>
-      <w:r>
-        <w:rPr>
-          <w:b/>
-        </w:rPr>
-        <w:t>click</w:t>
-      </w:r>
-      <w:proofErr w:type="gramEnd"/>
-    </w:p>
-    <w:p>
-      <w:r>
-        <w:t>Not all APIs care about all of these things. For instance, Google maps requires an API key to make requests. That key is how they establish IDENTITY, primarily for rate limiting, but they really don’t care about authorization. You don’t need any specific permission to access one address over another.</w:t>
-      </w:r>
-    </w:p>
-    <w:p>
-      <w:r>
-        <w:t xml:space="preserve">On the other hand, Twitter’s API cares about all three. It needs to know which IDENTITY is posting a tweet, it needs to AUTHENTICATE the validity of that identity, and it needs to AUTHORIZE </w:t>
-      </w:r>
-      <w:r>
-        <w:t xml:space="preserve">the client </w:t>
-      </w:r>
-      <w:r>
-        <w:t xml:space="preserve">to tweet on behalf of </w:t>
-      </w:r>
-      <w:r>
-        <w:t>that identity.</w:t>
-      </w:r>
-    </w:p>
-    <w:p>
-      <w:r>
-        <w:t xml:space="preserve">The point is that before you can pick an authentication strategy, you need to understand what problems it needs to solve and which ones it doesn’t. </w:t>
-      </w:r>
-    </w:p>
-    <w:p>
-      <w:r>
-        <w:t>Lastly, no matter how you authenticate your API calls, your app will still be responsible for some amount of access control. At the end of the day, your custom business rules are the only thing that can know for sure if Alice is allowed to view data for Foo #42.</w:t>
-      </w:r>
-    </w:p>
-    <w:p>
-      <w:pPr>
-        <w:rPr>
-          <w:b/>
-        </w:rPr>
-      </w:pPr>
-      <w:r>
-        <w:rPr>
-          <w:b/>
-        </w:rPr>
-        <w:t>Click for OAuth image</w:t>
-      </w:r>
-      <w:r>
-        <w:t xml:space="preserve"> </w:t>
-      </w:r>
     </w:p>
     <w:p>
       <w:r>
@@ -840,15 +865,7 @@
         <w:t>I wish it was as simple as saying "</w:t>
       </w:r>
       <w:r>
-        <w:t>step 1</w:t>
-      </w:r>
-      <w:proofErr w:type="gramStart"/>
-      <w:r>
-        <w:t xml:space="preserve">. </w:t>
-      </w:r>
-      <w:proofErr w:type="gramEnd"/>
-      <w:r>
-        <w:t>Use OAuth. There is no step 2</w:t>
+        <w:t>step 1. Use OAuth. There is no step 2</w:t>
       </w:r>
       <w:r>
         <w:t xml:space="preserve">”. </w:t>
@@ -1579,7 +1596,27 @@
     </w:p>
     <w:p>
       <w:r>
-        <w:t>Here is the list of things we’re going to talk about today. Some of these I’ll touch on briefly, others I’ll cover in more detail, but when you leave here today I want you to be choose the best one for you.</w:t>
+        <w:lastRenderedPageBreak/>
+        <w:t xml:space="preserve">Some of these things are implemented at the web server, some of them use heavy frameworks, </w:t>
+      </w:r>
+      <w:proofErr w:type="gramStart"/>
+      <w:r>
+        <w:t>some</w:t>
+      </w:r>
+      <w:proofErr w:type="gramEnd"/>
+      <w:r>
+        <w:t xml:space="preserve"> of them require custom code. Some of these are very </w:t>
+      </w:r>
+      <w:proofErr w:type="spellStart"/>
+      <w:r>
+        <w:t>enterprisey</w:t>
+      </w:r>
+      <w:proofErr w:type="spellEnd"/>
+      <w:r>
+        <w:t>, others are less so. Some of these I’ll cover in more detail than others, but when you leave here today I want you to understand how each of these things relates to the others and have a sense of how eas</w:t>
+      </w:r>
+      <w:r>
+        <w:t xml:space="preserve">ily you could implement them. </w:t>
       </w:r>
     </w:p>
     <w:p>
@@ -1594,6 +1631,48 @@
         </w:rPr>
         <w:t>Click for “</w:t>
       </w:r>
+      <w:r>
+        <w:rPr>
+          <w:b/>
+        </w:rPr>
+        <w:t>Secure Connection Terminology</w:t>
+      </w:r>
+      <w:r>
+        <w:rPr>
+          <w:b/>
+        </w:rPr>
+        <w:t>”</w:t>
+      </w:r>
+    </w:p>
+    <w:p>
+      <w:r>
+        <w:t>Quick sidebar: if you’ve been working on the web for more than a few years, you’re probably familiar with the concept of a “secure connection”. This is where you get the little lock icon in your browser that tells you that the server is who it claims to be and that your connection hasn’t been tampered with.</w:t>
+      </w:r>
+    </w:p>
+    <w:p>
+      <w:r>
+        <w:t>You might also think that HTTPS means SSL. Thanks to the recent POODLE vulnerability, SSL is broken. TLS is the new hotness. You should not be relying on SSL to secure your API endpoints.</w:t>
+      </w:r>
+    </w:p>
+    <w:p>
+      <w:r>
+        <w:t>However, old habits die hard. I’ve been working on the web for 20 years, so if you hear me say SSL I mean TLS. And if I say TLS, what I really mean is “secure http connection between client and server”.</w:t>
+      </w:r>
+    </w:p>
+    <w:p>
+      <w:pPr>
+        <w:rPr>
+          <w:b/>
+        </w:rPr>
+      </w:pPr>
+      <w:bookmarkStart w:id="0" w:name="_GoBack"/>
+      <w:bookmarkEnd w:id="0"/>
+      <w:r>
+        <w:rPr>
+          <w:b/>
+        </w:rPr>
+        <w:t>Click for “</w:t>
+      </w:r>
       <w:proofErr w:type="spellStart"/>
       <w:r>
         <w:rPr>
@@ -1611,7 +1690,6 @@
     </w:p>
     <w:p>
       <w:r>
-        <w:lastRenderedPageBreak/>
         <w:t xml:space="preserve">The simplest way to secure your API is to use the authentication features built directly into your web server platform. There are 3 such technologies supported by all major web servers and using them generally requires very little custom code. If you’re looking for a standards-based, easy-to-use solution, start with these. </w:t>
       </w:r>
     </w:p>
@@ -1764,6 +1842,7 @@
     </w:p>
     <w:p>
       <w:r>
+        <w:lastRenderedPageBreak/>
         <w:t xml:space="preserve">These drawbacks mean that client </w:t>
       </w:r>
       <w:r>
@@ -1905,7 +1984,6 @@
         <w:rPr>
           <w:b/>
         </w:rPr>
-        <w:lastRenderedPageBreak/>
         <w:t xml:space="preserve">Click for “setting up basic </w:t>
       </w:r>
       <w:proofErr w:type="spellStart"/>
@@ -2126,7 +2204,11 @@
       </w:r>
       <w:proofErr w:type="gramEnd"/>
       <w:r>
-        <w:t xml:space="preserve"> app you use was passing your password with every call. Not only are you trusting each app with the keys to your kingdom, but if you wanted to disconnect any one app you’d have to change your password and then go around to every other app and re-authenticate them.</w:t>
+        <w:t xml:space="preserve"> app you use was passing your password with every call. Not only are you trusting each app with the keys to your </w:t>
+      </w:r>
+      <w:r>
+        <w:lastRenderedPageBreak/>
+        <w:t>kingdom, but if you wanted to disconnect any one app you’d have to change your password and then go around to every other app and re-authenticate them.</w:t>
       </w:r>
       <w:r>
         <w:br/>
@@ -2275,11 +2357,7 @@
         <w:t>SSL</w:t>
       </w:r>
       <w:r>
-        <w:t xml:space="preserve">, or if there’s a flaw in </w:t>
-      </w:r>
-      <w:r>
-        <w:lastRenderedPageBreak/>
-        <w:t xml:space="preserve">your platform’s SSL implementation, you end up exposing </w:t>
+        <w:t xml:space="preserve">, or if there’s a flaw in your platform’s SSL implementation, you end up exposing </w:t>
       </w:r>
       <w:r>
         <w:t>actual user passwords, which is generally considered a Bad Thing.</w:t>
@@ -2526,7 +2604,11 @@
         <w:t xml:space="preserve">, and a second to make the actual request. </w:t>
       </w:r>
       <w:r>
-        <w:t xml:space="preserve">It needs the nonce to defend against replay attacks, which is something that SSL would normally do. These extra requests increase </w:t>
+        <w:t xml:space="preserve">It needs the nonce to </w:t>
+      </w:r>
+      <w:r>
+        <w:lastRenderedPageBreak/>
+        <w:t xml:space="preserve">defend against replay attacks, which is something that SSL would normally do. These extra requests increase </w:t>
       </w:r>
       <w:r>
         <w:t>overhead and latency.</w:t>
@@ -2635,7 +2717,6 @@
     </w:p>
     <w:p>
       <w:r>
-        <w:lastRenderedPageBreak/>
         <w:t>A</w:t>
       </w:r>
       <w:r>
@@ -2777,6 +2858,7 @@
     </w:p>
     <w:p>
       <w:r>
+        <w:lastRenderedPageBreak/>
         <w:t>Lastly, API Keys can be implemented on any platform against any membership data source. The trade-off is that you don’t get anything “for free”</w:t>
       </w:r>
       <w:r>
@@ -2963,11 +3045,7 @@
       </w:r>
       <w:proofErr w:type="spellEnd"/>
       <w:r>
-        <w:t xml:space="preserve"> is going to get </w:t>
-      </w:r>
-      <w:r>
-        <w:lastRenderedPageBreak/>
-        <w:t>captured in web server log files, automated error reports, etc. You wouldn’t normally want plain-text passwords to be stored in unencrypted log files, so you probably don’t want API Keys there either.</w:t>
+        <w:t xml:space="preserve"> is going to get captured in web server log files, automated error reports, etc. You wouldn’t normally want plain-text passwords to be stored in unencrypted log files, so you probably don’t want API Keys there either.</w:t>
       </w:r>
       <w:r>
         <w:t xml:space="preserve"> In addition, if you pass the API key in a URL then you make it possible for someone to copy/paste the URL and inadvertently share the API Key.</w:t>
@@ -3060,6 +3138,7 @@
     </w:p>
     <w:p>
       <w:r>
+        <w:lastRenderedPageBreak/>
         <w:t xml:space="preserve">If you do end up salting and hashing your API Keys, however, it will mean you can no longer show users a list of their API Keys. That’s kind of the whole point; you want your system to be able to </w:t>
       </w:r>
       <w:r>
@@ -3161,7 +3240,6 @@
     </w:p>
     <w:p>
       <w:r>
-        <w:lastRenderedPageBreak/>
         <w:t xml:space="preserve">Because of those issues, </w:t>
       </w:r>
       <w:r>
@@ -3367,6 +3445,7 @@
         </w:numPr>
       </w:pPr>
       <w:r>
+        <w:lastRenderedPageBreak/>
         <w:t xml:space="preserve">The client sends the original message to the server, </w:t>
       </w:r>
       <w:r>
@@ -3462,11 +3541,7 @@
         <w:t>An attacker can’t capture one MAC value and use it to authorize a different request – each combination of request data has a unique MAC.</w:t>
       </w:r>
       <w:r>
-        <w:t xml:space="preserve"> If you’re passing API Keys over the wire with each request, then your attack window is every single request. If a single request is captured, </w:t>
-      </w:r>
-      <w:r>
-        <w:lastRenderedPageBreak/>
-        <w:t>the attacker can extract the API Key and use it at will. With HMAC, if a request is captured, all the attacker can do is replay that same exact request. If they try to change any of the request data, the MAC won’t validate and the malicious request will be rejected.</w:t>
+        <w:t xml:space="preserve"> If you’re passing API Keys over the wire with each request, then your attack window is every single request. If a single request is captured, the attacker can extract the API Key and use it at will. With HMAC, if a request is captured, all the attacker can do is replay that same exact request. If they try to change any of the request data, the MAC won’t validate and the malicious request will be rejected.</w:t>
       </w:r>
     </w:p>
     <w:p>
@@ -3635,6 +3710,7 @@
         </w:numPr>
       </w:pPr>
       <w:r>
+        <w:lastRenderedPageBreak/>
         <w:t>The signature created with the user’s secret value</w:t>
       </w:r>
     </w:p>
@@ -3709,61 +3785,253 @@
         <w:t xml:space="preserve">, since </w:t>
       </w:r>
       <w:r>
-        <w:t xml:space="preserve">it’s something that both the </w:t>
-      </w:r>
+        <w:t>it’s something that both the client and server already know</w:t>
+      </w:r>
+      <w:r>
+        <w:t>, right? Not really, and it’s for the same reason that we don’t recommend Digest Auth.</w:t>
+      </w:r>
+    </w:p>
+    <w:p>
+      <w:r>
+        <w:t>If you</w:t>
+      </w:r>
+      <w:r>
+        <w:t>r server is</w:t>
+      </w:r>
+      <w:r>
+        <w:t xml:space="preserve"> correctly storing passwords, then you’re not really storing the password at all. You’re storing the result of pushing a password, plus a salt, through some sort of one-way crypto algorithm. </w:t>
+      </w:r>
+      <w:r>
+        <w:t>Y</w:t>
+      </w:r>
+      <w:r>
+        <w:t xml:space="preserve">our application </w:t>
+      </w:r>
+      <w:r>
+        <w:t xml:space="preserve">doesn’t actually know, and </w:t>
+      </w:r>
+      <w:r>
+        <w:t>can’t obtain</w:t>
+      </w:r>
+      <w:r>
+        <w:t>,</w:t>
+      </w:r>
+      <w:r>
+        <w:t xml:space="preserve"> the </w:t>
+      </w:r>
+      <w:r>
+        <w:t xml:space="preserve">real </w:t>
+      </w:r>
+      <w:r>
+        <w:t>password</w:t>
+      </w:r>
+      <w:r>
+        <w:t>. It just knows the encrypted version of it. The client</w:t>
+      </w:r>
+      <w:r>
+        <w:t xml:space="preserve"> or user</w:t>
+      </w:r>
+      <w:r>
+        <w:t xml:space="preserve"> knows the actual password but not the salted, encrypted version</w:t>
+      </w:r>
+      <w:r>
+        <w:t>. In order to sign and verify requests, the client and server have to know the same exact value.</w:t>
+      </w:r>
+    </w:p>
+    <w:p>
+      <w:pPr>
+        <w:rPr>
+          <w:b/>
+        </w:rPr>
+      </w:pPr>
+      <w:r>
+        <w:rPr>
+          <w:b/>
+        </w:rPr>
+        <w:t>Click for “</w:t>
+      </w:r>
+      <w:r>
+        <w:rPr>
+          <w:b/>
+        </w:rPr>
+        <w:t>What to use</w:t>
+      </w:r>
+      <w:r>
+        <w:rPr>
+          <w:b/>
+        </w:rPr>
+        <w:t>”</w:t>
+      </w:r>
+    </w:p>
+    <w:p>
+      <w:r>
+        <w:t>This means that whatever value you choose to use as the secret, it must be stored in plain text or using reversible encryption. The whole point of secure password storage is to make it impossible to reverse engineer the plain text password from the encrypted value, so passwords are obviously a poor choice for the private key.</w:t>
+      </w:r>
+    </w:p>
+    <w:p>
+      <w:r>
+        <w:t xml:space="preserve">A popular approach is to issue API Keys as a </w:t>
+      </w:r>
+      <w:r>
+        <w:rPr>
+          <w:b/>
+        </w:rPr>
+        <w:t>pair</w:t>
+      </w:r>
+      <w:r>
+        <w:t xml:space="preserve"> of values: a public API </w:t>
+      </w:r>
+      <w:proofErr w:type="gramStart"/>
+      <w:r>
+        <w:t>key, that is transmitted over the wire with each request,</w:t>
+      </w:r>
+      <w:proofErr w:type="gramEnd"/>
+      <w:r>
+        <w:t xml:space="preserve"> and a private key that is only known by the client and server. </w:t>
+      </w:r>
+    </w:p>
+    <w:p>
+      <w:r>
+        <w:t xml:space="preserve">This isn’t without drawbacks, of course. </w:t>
+      </w:r>
+      <w:r>
+        <w:t xml:space="preserve">Storing </w:t>
+      </w:r>
+      <w:r>
+        <w:t xml:space="preserve">the secret keys </w:t>
+      </w:r>
+      <w:r>
+        <w:t xml:space="preserve">in </w:t>
+      </w:r>
+      <w:r>
+        <w:t>plain text or in</w:t>
+      </w:r>
+      <w:r>
+        <w:t xml:space="preserve"> </w:t>
+      </w:r>
+      <w:r>
+        <w:t xml:space="preserve">a </w:t>
+      </w:r>
+      <w:r>
+        <w:t xml:space="preserve">reversible manner means that </w:t>
+      </w:r>
+      <w:r>
+        <w:t>any attacker that compromises the database</w:t>
+      </w:r>
+      <w:r>
+        <w:t xml:space="preserve"> </w:t>
+      </w:r>
+      <w:r>
+        <w:t>can begin to impersonate users.</w:t>
+      </w:r>
+    </w:p>
+    <w:p>
+      <w:r>
+        <w:t xml:space="preserve">If your API isn’t that sensitive, then </w:t>
+      </w:r>
+      <w:r>
+        <w:t>this might be a risk you’re willing to take. After all, accessing the plain text secret keys is not the same as accessing plain text passwords. If you’re concerned about this, however, then you will probably want to implement an expiration policy for the secret keys. That way, even if the database is compromised and you’re unaware, there would be a limited window of time during which the compromised keys would be usable.</w:t>
+      </w:r>
+    </w:p>
+    <w:p>
+      <w:pPr>
+        <w:rPr>
+          <w:b/>
+        </w:rPr>
+      </w:pPr>
+      <w:r>
+        <w:rPr>
+          <w:b/>
+        </w:rPr>
+        <w:t>Click for “</w:t>
+      </w:r>
+      <w:r>
+        <w:rPr>
+          <w:b/>
+        </w:rPr>
+        <w:t>HMAC for server clients</w:t>
+      </w:r>
+      <w:r>
+        <w:rPr>
+          <w:b/>
+        </w:rPr>
+        <w:t>”</w:t>
+      </w:r>
+    </w:p>
+    <w:p>
+      <w:r>
+        <w:t xml:space="preserve">There’s one other detail of an HMAC implementation that you need to think about, and that’s how the client and server come to both know the secret value </w:t>
+      </w:r>
+      <w:r>
+        <w:t>in the first place.</w:t>
+      </w:r>
+      <w:r>
+        <w:t xml:space="preserve"> </w:t>
+      </w:r>
+    </w:p>
+    <w:p>
       <w:r>
         <w:lastRenderedPageBreak/>
-        <w:t>client and server already know</w:t>
-      </w:r>
-      <w:r>
-        <w:t>, right? Not really, and it’s for the same reason that we don’t recommend Digest Auth.</w:t>
-      </w:r>
-    </w:p>
-    <w:p>
-      <w:r>
-        <w:t>If you</w:t>
-      </w:r>
-      <w:r>
-        <w:t>r server is</w:t>
-      </w:r>
-      <w:r>
-        <w:t xml:space="preserve"> correctly storing passwords, then you’re not really storing the password at all. You’re storing the result of pushing a password, plus a salt, through some sort of one-way crypto algorithm. </w:t>
-      </w:r>
-      <w:r>
-        <w:t>Y</w:t>
-      </w:r>
-      <w:r>
-        <w:t xml:space="preserve">our application </w:t>
-      </w:r>
-      <w:r>
-        <w:t xml:space="preserve">doesn’t actually know, and </w:t>
-      </w:r>
-      <w:r>
-        <w:t>can’t obtain</w:t>
-      </w:r>
-      <w:r>
-        <w:t>,</w:t>
-      </w:r>
-      <w:r>
-        <w:t xml:space="preserve"> the </w:t>
-      </w:r>
-      <w:r>
-        <w:t xml:space="preserve">real </w:t>
-      </w:r>
-      <w:r>
-        <w:t>password</w:t>
-      </w:r>
-      <w:r>
-        <w:t>. It just knows the encrypted version of it. The client</w:t>
-      </w:r>
-      <w:r>
-        <w:t xml:space="preserve"> or user</w:t>
-      </w:r>
-      <w:r>
-        <w:t xml:space="preserve"> knows the actual password but not the salted, encrypted version</w:t>
-      </w:r>
-      <w:r>
-        <w:t>. In order to sign and verify requests, the client and server have to know the same exact value.</w:t>
+        <w:t xml:space="preserve">If you’re </w:t>
+      </w:r>
+      <w:r>
+        <w:t xml:space="preserve">writing a </w:t>
+      </w:r>
+      <w:r>
+        <w:t xml:space="preserve">server-based </w:t>
+      </w:r>
+      <w:r>
+        <w:t>client</w:t>
+      </w:r>
+      <w:r>
+        <w:t>s</w:t>
+      </w:r>
+      <w:r>
+        <w:t xml:space="preserve"> it’s easy.</w:t>
+      </w:r>
+      <w:r>
+        <w:t xml:space="preserve"> </w:t>
+      </w:r>
+      <w:r>
+        <w:t xml:space="preserve">Some person, likely a programmer, </w:t>
+      </w:r>
+      <w:r>
+        <w:t xml:space="preserve">obtains the API key </w:t>
+      </w:r>
+      <w:r>
+        <w:t xml:space="preserve">and secret value </w:t>
+      </w:r>
+      <w:r>
+        <w:t xml:space="preserve">using some secure mechanism, </w:t>
+      </w:r>
+      <w:r>
+        <w:t xml:space="preserve">such as logging into a secure website over SSL, </w:t>
+      </w:r>
+      <w:r>
+        <w:t xml:space="preserve">and then puts it into the source code or </w:t>
+      </w:r>
+      <w:proofErr w:type="spellStart"/>
+      <w:r>
+        <w:t>config</w:t>
+      </w:r>
+      <w:proofErr w:type="spellEnd"/>
+      <w:r>
+        <w:t xml:space="preserve"> file</w:t>
+      </w:r>
+      <w:r>
+        <w:t xml:space="preserve"> for the client</w:t>
+      </w:r>
+      <w:r>
+        <w:t xml:space="preserve">. </w:t>
+      </w:r>
+      <w:r>
+        <w:t>Once set, it doesn’t need to change</w:t>
+      </w:r>
+      <w:r>
+        <w:t>; that specific deployed instance of the client will only ever deal with that one pair of values.</w:t>
+      </w:r>
+      <w:r>
+        <w:t xml:space="preserve"> </w:t>
       </w:r>
     </w:p>
     <w:p>
@@ -3782,7 +4050,7 @@
         <w:rPr>
           <w:b/>
         </w:rPr>
-        <w:t>What to use</w:t>
+        <w:t>HMAC for JS clients</w:t>
       </w:r>
       <w:r>
         <w:rPr>
@@ -3793,204 +4061,9 @@
     </w:p>
     <w:p>
       <w:r>
-        <w:t>This means that whatever value you choose to use as the secret, it must be stored in plain text or using reversible encryption. The whole point of secure password storage is to make it impossible to reverse engineer the plain text password from the encrypted value, so passwords are obviously a poor choice for the private key.</w:t>
-      </w:r>
-    </w:p>
-    <w:p>
-      <w:r>
-        <w:t xml:space="preserve">A popular approach is to issue API Keys as a </w:t>
-      </w:r>
-      <w:r>
-        <w:rPr>
-          <w:b/>
-        </w:rPr>
-        <w:t>pair</w:t>
-      </w:r>
-      <w:r>
-        <w:t xml:space="preserve"> of values: a public API </w:t>
-      </w:r>
-      <w:proofErr w:type="gramStart"/>
-      <w:r>
-        <w:t>key, that is transmitted over the wire with each request,</w:t>
-      </w:r>
-      <w:proofErr w:type="gramEnd"/>
-      <w:r>
-        <w:t xml:space="preserve"> and a private key that is only known by the client and server. </w:t>
-      </w:r>
-    </w:p>
-    <w:p>
-      <w:r>
-        <w:t xml:space="preserve">This isn’t without drawbacks, of course. </w:t>
-      </w:r>
-      <w:r>
-        <w:t xml:space="preserve">Storing </w:t>
-      </w:r>
-      <w:r>
-        <w:t xml:space="preserve">the secret keys </w:t>
-      </w:r>
-      <w:r>
-        <w:t xml:space="preserve">in </w:t>
-      </w:r>
-      <w:r>
-        <w:t>plain text or in</w:t>
-      </w:r>
-      <w:r>
-        <w:t xml:space="preserve"> </w:t>
-      </w:r>
-      <w:r>
-        <w:t xml:space="preserve">a </w:t>
-      </w:r>
-      <w:r>
-        <w:t xml:space="preserve">reversible manner means that </w:t>
-      </w:r>
-      <w:r>
-        <w:t>any attacker that compromises the database</w:t>
-      </w:r>
-      <w:r>
-        <w:t xml:space="preserve"> </w:t>
-      </w:r>
-      <w:r>
-        <w:t>can begin to impersonate users.</w:t>
-      </w:r>
-    </w:p>
-    <w:p>
-      <w:r>
-        <w:t xml:space="preserve">If your API isn’t that sensitive, then </w:t>
-      </w:r>
-      <w:r>
-        <w:t>this might be a risk you’re willing to take. After all, accessing the plain text secret keys is not the same as accessing plain text passwords. If you’re concerned about this, however, then you will probably want to implement an expiration policy for the secret keys. That way, even if the database is compromised and you’re unaware, there would be a limited window of time during which the compromised keys would be usable.</w:t>
-      </w:r>
-    </w:p>
-    <w:p>
-      <w:pPr>
-        <w:rPr>
-          <w:b/>
-        </w:rPr>
-      </w:pPr>
-      <w:r>
-        <w:rPr>
-          <w:b/>
-        </w:rPr>
-        <w:t>Click for “</w:t>
-      </w:r>
-      <w:r>
-        <w:rPr>
-          <w:b/>
-        </w:rPr>
-        <w:t>HMAC for server clients</w:t>
-      </w:r>
-      <w:r>
-        <w:rPr>
-          <w:b/>
-        </w:rPr>
-        <w:t>”</w:t>
-      </w:r>
-    </w:p>
-    <w:p>
-      <w:r>
-        <w:t xml:space="preserve">There’s one other detail of an HMAC implementation that you need to think about, and that’s how the client and server come to both know the secret value </w:t>
-      </w:r>
-      <w:r>
-        <w:t>in the first place.</w:t>
-      </w:r>
-      <w:r>
-        <w:t xml:space="preserve"> </w:t>
-      </w:r>
-    </w:p>
-    <w:p>
-      <w:r>
         <w:t xml:space="preserve">If you’re </w:t>
       </w:r>
       <w:r>
-        <w:t xml:space="preserve">writing a </w:t>
-      </w:r>
-      <w:r>
-        <w:t xml:space="preserve">server-based </w:t>
-      </w:r>
-      <w:r>
-        <w:t>client</w:t>
-      </w:r>
-      <w:r>
-        <w:t>s</w:t>
-      </w:r>
-      <w:r>
-        <w:t xml:space="preserve"> it’s easy.</w:t>
-      </w:r>
-      <w:r>
-        <w:t xml:space="preserve"> </w:t>
-      </w:r>
-      <w:r>
-        <w:t xml:space="preserve">Some person, likely a programmer, </w:t>
-      </w:r>
-      <w:r>
-        <w:t xml:space="preserve">obtains the API key </w:t>
-      </w:r>
-      <w:r>
-        <w:t xml:space="preserve">and secret value </w:t>
-      </w:r>
-      <w:r>
-        <w:t xml:space="preserve">using some secure mechanism, </w:t>
-      </w:r>
-      <w:r>
-        <w:t xml:space="preserve">such as logging into a secure website over SSL, </w:t>
-      </w:r>
-      <w:r>
-        <w:t xml:space="preserve">and then puts it into the source code or </w:t>
-      </w:r>
-      <w:proofErr w:type="spellStart"/>
-      <w:r>
-        <w:t>config</w:t>
-      </w:r>
-      <w:proofErr w:type="spellEnd"/>
-      <w:r>
-        <w:t xml:space="preserve"> file</w:t>
-      </w:r>
-      <w:r>
-        <w:t xml:space="preserve"> for the client</w:t>
-      </w:r>
-      <w:r>
-        <w:t xml:space="preserve">. </w:t>
-      </w:r>
-      <w:r>
-        <w:t>Once set, it doesn’t need to change</w:t>
-      </w:r>
-      <w:r>
-        <w:t>; that specific deployed instance of the client will only ever deal with that one pair of values.</w:t>
-      </w:r>
-      <w:r>
-        <w:t xml:space="preserve"> </w:t>
-      </w:r>
-    </w:p>
-    <w:p>
-      <w:pPr>
-        <w:rPr>
-          <w:b/>
-        </w:rPr>
-      </w:pPr>
-      <w:r>
-        <w:rPr>
-          <w:b/>
-        </w:rPr>
-        <w:t>Click for “</w:t>
-      </w:r>
-      <w:r>
-        <w:rPr>
-          <w:b/>
-        </w:rPr>
-        <w:t>HMAC for JS clients</w:t>
-      </w:r>
-      <w:r>
-        <w:rPr>
-          <w:b/>
-        </w:rPr>
-        <w:t>”</w:t>
-      </w:r>
-    </w:p>
-    <w:p>
-      <w:r>
-        <w:t xml:space="preserve">If you’re </w:t>
-      </w:r>
-      <w:r>
         <w:t xml:space="preserve">writing a native </w:t>
       </w:r>
       <w:r>
@@ -4026,11 +4099,7 @@
     </w:p>
     <w:p>
       <w:r>
-        <w:t xml:space="preserve">The best way to do that is to return the key in response to a successful login, as you can see here. The browser or app collects the actual user password from the user and submits it as a POST over SSL. If the login is successful, the server returns a response that includes the key. The client then saves the key in </w:t>
-      </w:r>
-      <w:r>
-        <w:lastRenderedPageBreak/>
-        <w:t>memory or local storage of some kind. Now that the client has the key, subsequent requests can be made without SSL.</w:t>
+        <w:t>The best way to do that is to return the key in response to a successful login, as you can see here. The browser or app collects the actual user password from the user and submits it as a POST over SSL. If the login is successful, the server returns a response that includes the key. The client then saves the key in memory or local storage of some kind. Now that the client has the key, subsequent requests can be made without SSL.</w:t>
       </w:r>
     </w:p>
     <w:p>
@@ -4242,6 +4311,7 @@
         </w:numPr>
       </w:pPr>
       <w:r>
+        <w:lastRenderedPageBreak/>
         <w:t xml:space="preserve">When used like a password, the API Key is passed in a URL parameter or a header with each request to identify the requestor to the server. The requests MUST use SSL to protect the key in transit and the server SHOULD store the keys in a secure fashion. </w:t>
       </w:r>
       <w:r>
@@ -4444,6 +4514,7 @@
     </w:p>
     <w:p>
       <w:r>
+        <w:lastRenderedPageBreak/>
         <w:t xml:space="preserve">In some cases this is fine. If you log into a trusted website that uses a JS front end, and that front end makes API calls to the server on your behalf, it’s not a big deal if that front end uses your credentials. In fact, if you </w:t>
       </w:r>
       <w:r>
@@ -4536,243 +4607,246 @@
     </w:p>
     <w:p>
       <w:r>
+        <w:t>This is the exact scenario that OAuth was originally designed for. It</w:t>
+      </w:r>
+      <w:r>
+        <w:t>’</w:t>
+      </w:r>
+      <w:r>
+        <w:t>s called a “3-legged” model because there are 3 parties involved: the Resource Owner</w:t>
+      </w:r>
+      <w:r>
+        <w:t xml:space="preserve"> that owns the content</w:t>
+      </w:r>
+      <w:r>
+        <w:t xml:space="preserve">, </w:t>
+      </w:r>
+      <w:r>
+        <w:t>the Service Provider</w:t>
+      </w:r>
+      <w:r>
+        <w:t xml:space="preserve"> that hosts the content</w:t>
+      </w:r>
+      <w:r>
+        <w:t>, and the Client</w:t>
+      </w:r>
+      <w:r>
+        <w:t xml:space="preserve"> that accesses the content</w:t>
+      </w:r>
+      <w:r>
+        <w:t xml:space="preserve">. </w:t>
+      </w:r>
+      <w:r>
+        <w:t>OAuth allows t</w:t>
+      </w:r>
+      <w:r>
+        <w:t xml:space="preserve">he </w:t>
+      </w:r>
+      <w:r>
+        <w:t xml:space="preserve">Resource </w:t>
+      </w:r>
+      <w:r>
+        <w:t xml:space="preserve">Owner </w:t>
+      </w:r>
+      <w:r>
+        <w:t xml:space="preserve">to authorize </w:t>
+      </w:r>
+      <w:r>
+        <w:t>the Client</w:t>
+      </w:r>
+      <w:r>
+        <w:t xml:space="preserve"> to access the data </w:t>
+      </w:r>
+      <w:r>
+        <w:t>client</w:t>
+      </w:r>
+      <w:r>
+        <w:t xml:space="preserve"> on their behalf, but without sharing the owner’s credentials with the client.</w:t>
+      </w:r>
+    </w:p>
+    <w:p>
+      <w:pPr>
+        <w:rPr>
+          <w:b/>
+        </w:rPr>
+      </w:pPr>
+      <w:proofErr w:type="gramStart"/>
+      <w:r>
+        <w:rPr>
+          <w:b/>
+        </w:rPr>
+        <w:t>transition</w:t>
+      </w:r>
+      <w:proofErr w:type="gramEnd"/>
+    </w:p>
+    <w:p>
+      <w:r>
+        <w:t>There are two versions of OAuth and they solve this problem in very different ways. Unfortunately, it’s not universally accepted that the newer version is best. I’m going to talk about both versions so that you can make an informed decision between them.</w:t>
+      </w:r>
+    </w:p>
+    <w:p>
+      <w:r>
+        <w:t>OAuth 1.0 was published as an RFC in April 2010. A short while later a session fixation attack was found and version “1.0a” was published to address it. From this point forward, when I say “OAuth 1.0” I really mean “1.0a”.</w:t>
+      </w:r>
+    </w:p>
+    <w:p>
+      <w:pPr>
+        <w:rPr>
+          <w:b/>
+        </w:rPr>
+      </w:pPr>
+      <w:r>
+        <w:rPr>
+          <w:b/>
+        </w:rPr>
+        <w:t>Click for OAuth diagram</w:t>
+      </w:r>
+    </w:p>
+    <w:p>
+      <w:pPr>
+        <w:rPr>
+          <w:b/>
+        </w:rPr>
+      </w:pPr>
+      <w:r>
+        <w:rPr>
+          <w:b/>
+        </w:rPr>
+        <w:t>TODO: Flow explanation</w:t>
+      </w:r>
+    </w:p>
+    <w:p>
+      <w:pPr>
+        <w:rPr>
+          <w:b/>
+        </w:rPr>
+      </w:pPr>
+      <w:r>
+        <w:rPr>
+          <w:b/>
+        </w:rPr>
+        <w:t xml:space="preserve">Click </w:t>
+      </w:r>
+      <w:r>
+        <w:rPr>
+          <w:b/>
+        </w:rPr>
+        <w:t xml:space="preserve">for </w:t>
+      </w:r>
+      <w:proofErr w:type="spellStart"/>
+      <w:r>
+        <w:rPr>
+          <w:b/>
+        </w:rPr>
+        <w:t>auth</w:t>
+      </w:r>
+      <w:proofErr w:type="spellEnd"/>
+      <w:r>
+        <w:rPr>
+          <w:b/>
+        </w:rPr>
+        <w:t xml:space="preserve"> screenshot</w:t>
+      </w:r>
+    </w:p>
+    <w:p>
+      <w:r>
+        <w:t xml:space="preserve">One of the nice parts about OAuth is that it’s an </w:t>
+      </w:r>
+      <w:r>
+        <w:rPr>
+          <w:i/>
+        </w:rPr>
+        <w:t xml:space="preserve">authorization </w:t>
+      </w:r>
+      <w:r>
+        <w:t>protocol, which means</w:t>
+      </w:r>
+      <w:r>
+        <w:t xml:space="preserve"> that it’s designed to let you precisely control what sort of access is being granted to the client. </w:t>
+      </w:r>
+      <w:r>
+        <w:t>These permissions are called “scopes” in OAuth terminology and they are defined by the Resource Server.</w:t>
+      </w:r>
+    </w:p>
+    <w:p>
+      <w:pPr>
+        <w:rPr>
+          <w:b/>
+        </w:rPr>
+      </w:pPr>
+      <w:r>
+        <w:rPr>
+          <w:b/>
+        </w:rPr>
+        <w:t>Click for OAuth 1.0a recap</w:t>
+      </w:r>
+    </w:p>
+    <w:p>
+      <w:r>
+        <w:t xml:space="preserve">In technical terms, </w:t>
+      </w:r>
+      <w:r>
+        <w:t xml:space="preserve">OAuth 1.0 </w:t>
+      </w:r>
+      <w:r>
+        <w:t xml:space="preserve">is implemented using signed requests. </w:t>
+      </w:r>
+      <w:r>
+        <w:t>Just like we saw with HMAC, t</w:t>
+      </w:r>
+      <w:r>
+        <w:t xml:space="preserve">his means that it does NOT require </w:t>
+      </w:r>
+      <w:r>
+        <w:t>TLS</w:t>
+      </w:r>
+      <w:r>
+        <w:t xml:space="preserve"> and that the server can be sure that the request wasn’t modified in transit. </w:t>
+      </w:r>
+      <w:r>
+        <w:t xml:space="preserve">The </w:t>
+      </w:r>
+      <w:r>
+        <w:t xml:space="preserve">original </w:t>
+      </w:r>
+      <w:r>
+        <w:t>3-legged “flow”</w:t>
+      </w:r>
+      <w:r>
+        <w:t xml:space="preserve"> I just showed you</w:t>
+      </w:r>
+      <w:r>
+        <w:t xml:space="preserve"> works best with web-based clients because </w:t>
+      </w:r>
+      <w:r>
+        <w:t xml:space="preserve">the user </w:t>
+      </w:r>
+      <w:r>
+        <w:t>must be</w:t>
+      </w:r>
+      <w:r>
+        <w:t xml:space="preserve"> redirected to the resource owner’s website in order to authorize access.  </w:t>
+      </w:r>
+    </w:p>
+    <w:p>
+      <w:r>
+        <w:t>There are two primary drawbacks to OAuth 1.0. The first is complexity</w:t>
+      </w:r>
+      <w:r>
+        <w:t xml:space="preserve">. The OAuth handshake is very involved and there’s a lot of stuff going on to support the request signing. </w:t>
+      </w:r>
+      <w:r>
+        <w:t xml:space="preserve">This </w:t>
+      </w:r>
+      <w:r>
+        <w:t xml:space="preserve">is </w:t>
+      </w:r>
+      <w:r>
+        <w:t xml:space="preserve">mitigated somewhat by </w:t>
+      </w:r>
+      <w:r>
         <w:lastRenderedPageBreak/>
-        <w:t>This is the exact scenario that OAuth was originally designed for. It</w:t>
-      </w:r>
-      <w:r>
-        <w:t>’</w:t>
-      </w:r>
-      <w:r>
-        <w:t>s called a “3-legged” model because there are 3 parties involved: the Resource Owner</w:t>
-      </w:r>
-      <w:r>
-        <w:t xml:space="preserve"> that owns the content</w:t>
-      </w:r>
-      <w:r>
-        <w:t xml:space="preserve">, </w:t>
-      </w:r>
-      <w:r>
-        <w:t>the Service Provider</w:t>
-      </w:r>
-      <w:r>
-        <w:t xml:space="preserve"> that hosts the content</w:t>
-      </w:r>
-      <w:r>
-        <w:t>, and the Client</w:t>
-      </w:r>
-      <w:r>
-        <w:t xml:space="preserve"> that accesses the content</w:t>
-      </w:r>
-      <w:r>
-        <w:t xml:space="preserve">. </w:t>
-      </w:r>
-      <w:r>
-        <w:t>OAuth allows t</w:t>
-      </w:r>
-      <w:r>
-        <w:t xml:space="preserve">he </w:t>
-      </w:r>
-      <w:r>
-        <w:t xml:space="preserve">Resource </w:t>
-      </w:r>
-      <w:r>
-        <w:t xml:space="preserve">Owner </w:t>
-      </w:r>
-      <w:r>
-        <w:t xml:space="preserve">to authorize </w:t>
-      </w:r>
-      <w:r>
-        <w:t>the Client</w:t>
-      </w:r>
-      <w:r>
-        <w:t xml:space="preserve"> to access the data </w:t>
-      </w:r>
-      <w:r>
-        <w:t>client</w:t>
-      </w:r>
-      <w:r>
-        <w:t xml:space="preserve"> on their behalf, but without sharing the owner’s credentials with the client.</w:t>
-      </w:r>
-    </w:p>
-    <w:p>
-      <w:pPr>
-        <w:rPr>
-          <w:b/>
-        </w:rPr>
-      </w:pPr>
-      <w:proofErr w:type="gramStart"/>
-      <w:r>
-        <w:rPr>
-          <w:b/>
-        </w:rPr>
-        <w:t>transition</w:t>
-      </w:r>
-      <w:proofErr w:type="gramEnd"/>
-    </w:p>
-    <w:p>
-      <w:r>
-        <w:t>There are two versions of OAuth and they solve this problem in very different ways. Unfortunately, it’s not universally accepted that the newer version is best. I’m going to talk about both versions so that you can make an informed decision between them.</w:t>
-      </w:r>
-    </w:p>
-    <w:p>
-      <w:r>
-        <w:t>OAuth 1.0 was published as an RFC in April 2010. A short while later a session fixation attack was found and version “1.0a” was published to address it. From this point forward, when I say “OAuth 1.0” I really mean “1.0a”.</w:t>
-      </w:r>
-    </w:p>
-    <w:p>
-      <w:pPr>
-        <w:rPr>
-          <w:b/>
-        </w:rPr>
-      </w:pPr>
-      <w:r>
-        <w:rPr>
-          <w:b/>
-        </w:rPr>
-        <w:t>Click for OAuth diagram</w:t>
-      </w:r>
-    </w:p>
-    <w:p>
-      <w:pPr>
-        <w:rPr>
-          <w:b/>
-        </w:rPr>
-      </w:pPr>
-      <w:r>
-        <w:rPr>
-          <w:b/>
-        </w:rPr>
-        <w:t>TODO: Flow explanation</w:t>
-      </w:r>
-    </w:p>
-    <w:p>
-      <w:pPr>
-        <w:rPr>
-          <w:b/>
-        </w:rPr>
-      </w:pPr>
-      <w:r>
-        <w:rPr>
-          <w:b/>
-        </w:rPr>
-        <w:t xml:space="preserve">Click </w:t>
-      </w:r>
-      <w:r>
-        <w:rPr>
-          <w:b/>
-        </w:rPr>
-        <w:t xml:space="preserve">for </w:t>
-      </w:r>
-      <w:proofErr w:type="spellStart"/>
-      <w:r>
-        <w:rPr>
-          <w:b/>
-        </w:rPr>
-        <w:t>auth</w:t>
-      </w:r>
-      <w:proofErr w:type="spellEnd"/>
-      <w:r>
-        <w:rPr>
-          <w:b/>
-        </w:rPr>
-        <w:t xml:space="preserve"> screenshot</w:t>
-      </w:r>
-    </w:p>
-    <w:p>
-      <w:r>
-        <w:t xml:space="preserve">One of the nice parts about OAuth is that it’s an </w:t>
-      </w:r>
-      <w:r>
-        <w:rPr>
-          <w:i/>
-        </w:rPr>
-        <w:t xml:space="preserve">authorization </w:t>
-      </w:r>
-      <w:r>
-        <w:t>protocol, which means</w:t>
-      </w:r>
-      <w:r>
-        <w:t xml:space="preserve"> that it’s designed to let you precisely control what sort of access is being granted to the client. </w:t>
-      </w:r>
-      <w:r>
-        <w:t>These permissions are called “scopes” in OAuth terminology and they are defined by the Resource Server.</w:t>
-      </w:r>
-    </w:p>
-    <w:p>
-      <w:pPr>
-        <w:rPr>
-          <w:b/>
-        </w:rPr>
-      </w:pPr>
-      <w:r>
-        <w:rPr>
-          <w:b/>
-        </w:rPr>
-        <w:t>Click for OAuth 1.0a recap</w:t>
-      </w:r>
-    </w:p>
-    <w:p>
-      <w:r>
-        <w:t xml:space="preserve">In technical terms, </w:t>
-      </w:r>
-      <w:r>
-        <w:t xml:space="preserve">OAuth 1.0 </w:t>
-      </w:r>
-      <w:r>
-        <w:t xml:space="preserve">is implemented using signed requests. </w:t>
-      </w:r>
-      <w:r>
-        <w:t>Just like we saw with HMAC, t</w:t>
-      </w:r>
-      <w:r>
-        <w:t xml:space="preserve">his means that it does NOT require </w:t>
-      </w:r>
-      <w:r>
-        <w:t>TLS</w:t>
-      </w:r>
-      <w:r>
-        <w:t xml:space="preserve"> and that the server can be sure that the request wasn’t modified in transit. </w:t>
-      </w:r>
-      <w:r>
-        <w:t xml:space="preserve">The </w:t>
-      </w:r>
-      <w:r>
-        <w:t xml:space="preserve">original </w:t>
-      </w:r>
-      <w:r>
-        <w:t>3-legged “flow”</w:t>
-      </w:r>
-      <w:r>
-        <w:t xml:space="preserve"> I just showed you</w:t>
-      </w:r>
-      <w:r>
-        <w:t xml:space="preserve"> works best with web-based clients because </w:t>
-      </w:r>
-      <w:r>
-        <w:t xml:space="preserve">the user </w:t>
-      </w:r>
-      <w:r>
-        <w:t>must be</w:t>
-      </w:r>
-      <w:r>
-        <w:t xml:space="preserve"> redirected to the resource owner’s website in order to authorize access.  </w:t>
-      </w:r>
-    </w:p>
-    <w:p>
-      <w:r>
-        <w:t>There are two primary drawbacks to OAuth 1.0. The first is complexity</w:t>
-      </w:r>
-      <w:r>
-        <w:t xml:space="preserve">. The OAuth handshake is very involved and there’s a lot of stuff going on to support the request signing. </w:t>
-      </w:r>
-      <w:r>
-        <w:t xml:space="preserve">This </w:t>
-      </w:r>
-      <w:r>
-        <w:t xml:space="preserve">is </w:t>
-      </w:r>
-      <w:r>
-        <w:t>mitigated somewhat by widespread development of client libraries that handle those details for you, but the complexity of the implementation remains a consideration for OAuth 1.0.</w:t>
+        <w:t>widespread development of client libraries that handle those details for you, but the complexity of the implementation remains a consideration for OAuth 1.0.</w:t>
       </w:r>
     </w:p>
     <w:p>
@@ -4835,216 +4909,217 @@
       </w:r>
     </w:p>
     <w:p>
-      <w:bookmarkStart w:id="0" w:name="_GoBack"/>
+      <w:r>
+        <w:t xml:space="preserve">OAuth 2.0 </w:t>
+      </w:r>
+      <w:r>
+        <w:t xml:space="preserve">was designed to address those drawbacks, specifically the complexity issue. It </w:t>
+      </w:r>
+      <w:r>
+        <w:t xml:space="preserve">is </w:t>
+      </w:r>
+      <w:r>
+        <w:t xml:space="preserve">an entirely different implementation than 1.0 and the two are not compatible with each other. </w:t>
+      </w:r>
+    </w:p>
+    <w:p>
+      <w:r>
+        <w:t xml:space="preserve">The </w:t>
+      </w:r>
+      <w:r>
+        <w:t xml:space="preserve">major difference between 1.0 and 2.0 is the lack of </w:t>
+      </w:r>
+      <w:r>
+        <w:t>request signing</w:t>
+      </w:r>
+      <w:r>
+        <w:t>.</w:t>
+      </w:r>
+      <w:r>
+        <w:t xml:space="preserve"> Instead, OAuth </w:t>
+      </w:r>
+      <w:r>
+        <w:t>2.0</w:t>
+      </w:r>
+      <w:r>
+        <w:t xml:space="preserve"> </w:t>
+      </w:r>
+      <w:r>
+        <w:t xml:space="preserve">uses </w:t>
+      </w:r>
+      <w:r>
+        <w:t>“bearer token</w:t>
+      </w:r>
+      <w:r>
+        <w:t>s</w:t>
+      </w:r>
+      <w:r>
+        <w:t xml:space="preserve">” that contain the authorization information. This is very similar to the “API Key” systems we discussed earlier and it means that unlike OAuth 1.0, 2.0 requires SSL for all requests. In essence, it obtains simplicity by totally delegating security to the transport layer. </w:t>
+      </w:r>
+    </w:p>
+    <w:p>
+      <w:r>
+        <w:t>OAuth 2.0 also has better support for 3-legged authorization in non-web clients</w:t>
+      </w:r>
+      <w:r>
+        <w:t xml:space="preserve"> and may be more enterprise friendly.</w:t>
+      </w:r>
+    </w:p>
+    <w:p>
+      <w:pPr>
+        <w:rPr>
+          <w:b/>
+        </w:rPr>
+      </w:pPr>
+      <w:r>
+        <w:rPr>
+          <w:b/>
+        </w:rPr>
+        <w:t>Click for OAuth 2.0 diagram</w:t>
+      </w:r>
+    </w:p>
+    <w:p>
+      <w:pPr>
+        <w:rPr>
+          <w:b/>
+        </w:rPr>
+      </w:pPr>
+      <w:r>
+        <w:rPr>
+          <w:b/>
+        </w:rPr>
+        <w:t>TODO: Diagram explanation</w:t>
+      </w:r>
+    </w:p>
+    <w:p>
+      <w:pPr>
+        <w:rPr>
+          <w:b/>
+        </w:rPr>
+      </w:pPr>
+      <w:r>
+        <w:rPr>
+          <w:b/>
+        </w:rPr>
+        <w:t xml:space="preserve">Click for “OAuth 2.0 </w:t>
+      </w:r>
+      <w:r>
+        <w:rPr>
+          <w:b/>
+        </w:rPr>
+        <w:t>security concerns</w:t>
+      </w:r>
+      <w:r>
+        <w:rPr>
+          <w:b/>
+        </w:rPr>
+        <w:t>”</w:t>
+      </w:r>
+    </w:p>
+    <w:p>
+      <w:r>
+        <w:t xml:space="preserve">One </w:t>
+      </w:r>
+      <w:r>
+        <w:t xml:space="preserve">trade-off for this simplicity and convenience is security. Since bearer tokens are essentially a password, OAuth 2.0 requires </w:t>
+      </w:r>
+      <w:r>
+        <w:t>TLS</w:t>
+      </w:r>
+      <w:r>
+        <w:t xml:space="preserve"> to protect them in transit. </w:t>
+      </w:r>
+    </w:p>
+    <w:p>
+      <w:r>
+        <w:t>Also, bearer tokens don’t tell you as much about the caller. With a</w:t>
+      </w:r>
+      <w:r>
+        <w:t xml:space="preserve"> </w:t>
+      </w:r>
+      <w:r>
+        <w:t>signed request, you’re assured that the person making the request is either the resource owner or has access to the resource owner’s secret key</w:t>
+      </w:r>
+      <w:r>
+        <w:t>, which by design is never transmitted over the wire with a request</w:t>
+      </w:r>
+      <w:r>
+        <w:t>. With bearer tokens, all you know is</w:t>
+      </w:r>
+      <w:r>
+        <w:t xml:space="preserve"> that the caller has the token, but since they are passed around with each request there’s more potential for them to be leaked or stolen.</w:t>
+      </w:r>
+    </w:p>
+    <w:p>
+      <w:r>
+        <w:t xml:space="preserve">In addition, the 2.0 spec is considered a </w:t>
+      </w:r>
+      <w:r>
+        <w:rPr>
+          <w:i/>
+        </w:rPr>
+        <w:t xml:space="preserve">framework </w:t>
+      </w:r>
+      <w:r>
+        <w:t xml:space="preserve">rather than a </w:t>
+      </w:r>
+      <w:r>
+        <w:rPr>
+          <w:i/>
+        </w:rPr>
+        <w:t>protocol</w:t>
+      </w:r>
+      <w:r>
+        <w:t xml:space="preserve">. This means that a lot of decisions are left up to implementers, and thus interoperability suffers; if you take the code you’ve written against one OAuth 2.0 implementation and try to point it at a different authorization service by just changing a few URLs, it’s unlikely to “just work”. </w:t>
+      </w:r>
+      <w:r>
+        <w:t>OAuth 1.0 offers a much higher degree of interoperability.</w:t>
+      </w:r>
+    </w:p>
+    <w:p>
+      <w:r>
+        <w:rPr>
+          <w:b/>
+        </w:rPr>
+        <w:t>Click for “road to hell</w:t>
+      </w:r>
+      <w:r>
+        <w:t>”</w:t>
+      </w:r>
+    </w:p>
+    <w:p>
+      <w:r>
+        <w:t>These aren’t trivial concerns</w:t>
+      </w:r>
+      <w:r>
+        <w:t xml:space="preserve">. </w:t>
+      </w:r>
+      <w:proofErr w:type="spellStart"/>
+      <w:r>
+        <w:t>Eran</w:t>
+      </w:r>
+      <w:proofErr w:type="spellEnd"/>
+      <w:r>
+        <w:t xml:space="preserve"> Hammer, who was the lead author </w:t>
+      </w:r>
+      <w:r>
+        <w:t xml:space="preserve">for the OAuth working group, </w:t>
+      </w:r>
+      <w:r>
+        <w:t xml:space="preserve">withdrew his name from the </w:t>
+      </w:r>
+      <w:r>
+        <w:t xml:space="preserve">2.0 </w:t>
+      </w:r>
+      <w:r>
+        <w:t xml:space="preserve">specification prior to launching it. He wrote a blog post </w:t>
+      </w:r>
+      <w:r>
+        <w:t xml:space="preserve">called “OAuth </w:t>
+      </w:r>
       <w:r>
         <w:lastRenderedPageBreak/>
-        <w:t xml:space="preserve">OAuth 2.0 </w:t>
-      </w:r>
-      <w:r>
-        <w:t xml:space="preserve">was designed to address those drawbacks, specifically the complexity issue. It </w:t>
-      </w:r>
-      <w:r>
-        <w:t xml:space="preserve">is </w:t>
-      </w:r>
-      <w:r>
-        <w:t xml:space="preserve">an entirely different implementation than 1.0 and the two are not compatible with each other. </w:t>
-      </w:r>
-    </w:p>
-    <w:p>
-      <w:r>
-        <w:t xml:space="preserve">The </w:t>
-      </w:r>
-      <w:r>
-        <w:t xml:space="preserve">major difference between 1.0 and 2.0 is the lack of </w:t>
-      </w:r>
-      <w:r>
-        <w:t>request signing</w:t>
-      </w:r>
-      <w:r>
-        <w:t>.</w:t>
-      </w:r>
-      <w:r>
-        <w:t xml:space="preserve"> Instead, OAuth </w:t>
-      </w:r>
-      <w:r>
-        <w:t>2.0</w:t>
-      </w:r>
-      <w:r>
-        <w:t xml:space="preserve"> </w:t>
-      </w:r>
-      <w:r>
-        <w:t xml:space="preserve">uses </w:t>
-      </w:r>
-      <w:r>
-        <w:t>“bearer token</w:t>
-      </w:r>
-      <w:r>
-        <w:t>s</w:t>
-      </w:r>
-      <w:r>
-        <w:t xml:space="preserve">” that contain the authorization information. This is very similar to the “API Key” systems we discussed earlier and it means that unlike OAuth 1.0, 2.0 requires SSL for all requests. In essence, it obtains simplicity by totally delegating security to the transport layer. </w:t>
-      </w:r>
-    </w:p>
-    <w:p>
-      <w:r>
-        <w:t>OAuth 2.0 also has better support for 3-legged authorization in non-web clients</w:t>
-      </w:r>
-      <w:r>
-        <w:t xml:space="preserve"> and may be more enterprise friendly.</w:t>
-      </w:r>
-    </w:p>
-    <w:bookmarkEnd w:id="0"/>
-    <w:p>
-      <w:pPr>
-        <w:rPr>
-          <w:b/>
-        </w:rPr>
-      </w:pPr>
-      <w:r>
-        <w:rPr>
-          <w:b/>
-        </w:rPr>
-        <w:t>Click for OAuth 2.0 diagram</w:t>
-      </w:r>
-    </w:p>
-    <w:p>
-      <w:pPr>
-        <w:rPr>
-          <w:b/>
-        </w:rPr>
-      </w:pPr>
-      <w:r>
-        <w:rPr>
-          <w:b/>
-        </w:rPr>
-        <w:t>TODO: Diagram explanation</w:t>
-      </w:r>
-    </w:p>
-    <w:p>
-      <w:pPr>
-        <w:rPr>
-          <w:b/>
-        </w:rPr>
-      </w:pPr>
-      <w:r>
-        <w:rPr>
-          <w:b/>
-        </w:rPr>
-        <w:t xml:space="preserve">Click for “OAuth 2.0 </w:t>
-      </w:r>
-      <w:r>
-        <w:rPr>
-          <w:b/>
-        </w:rPr>
-        <w:t>security concerns</w:t>
-      </w:r>
-      <w:r>
-        <w:rPr>
-          <w:b/>
-        </w:rPr>
-        <w:t>”</w:t>
-      </w:r>
-    </w:p>
-    <w:p>
-      <w:r>
-        <w:t xml:space="preserve">One </w:t>
-      </w:r>
-      <w:r>
-        <w:t xml:space="preserve">trade-off for this simplicity and convenience is security. Since bearer tokens are essentially a password, OAuth 2.0 requires </w:t>
-      </w:r>
-      <w:r>
-        <w:t>TLS</w:t>
-      </w:r>
-      <w:r>
-        <w:t xml:space="preserve"> to protect them in transit. </w:t>
-      </w:r>
-    </w:p>
-    <w:p>
-      <w:r>
-        <w:t>Also, bearer tokens don’t tell you as much about the caller. With a</w:t>
-      </w:r>
-      <w:r>
-        <w:t xml:space="preserve"> </w:t>
-      </w:r>
-      <w:r>
-        <w:t>signed request, you’re assured that the person making the request is either the resource owner or has access to the resource owner’s secret key</w:t>
-      </w:r>
-      <w:r>
-        <w:t>, which by design is never transmitted over the wire with a request</w:t>
-      </w:r>
-      <w:r>
-        <w:t>. With bearer tokens, all you know is</w:t>
-      </w:r>
-      <w:r>
-        <w:t xml:space="preserve"> that the caller has the token, but since they are passed around with each request there’s more potential for them to be leaked or stolen.</w:t>
-      </w:r>
-    </w:p>
-    <w:p>
-      <w:r>
-        <w:t xml:space="preserve">In addition, the 2.0 spec is considered a </w:t>
-      </w:r>
-      <w:r>
-        <w:rPr>
-          <w:i/>
-        </w:rPr>
-        <w:t xml:space="preserve">framework </w:t>
-      </w:r>
-      <w:r>
-        <w:t xml:space="preserve">rather than a </w:t>
-      </w:r>
-      <w:r>
-        <w:rPr>
-          <w:i/>
-        </w:rPr>
-        <w:t>protocol</w:t>
-      </w:r>
-      <w:r>
-        <w:t xml:space="preserve">. This means that a lot of decisions are left up to implementers, and thus interoperability suffers; if you take the code you’ve written against one OAuth 2.0 implementation and try to point it at a different authorization service by just changing a few URLs, it’s unlikely to “just work”. </w:t>
-      </w:r>
-      <w:r>
-        <w:t>OAuth 1.0 offers a much higher degree of interoperability.</w:t>
-      </w:r>
-    </w:p>
-    <w:p>
-      <w:r>
-        <w:rPr>
-          <w:b/>
-        </w:rPr>
-        <w:t>Click for “road to hell</w:t>
-      </w:r>
-      <w:r>
-        <w:t>”</w:t>
-      </w:r>
-    </w:p>
-    <w:p>
-      <w:r>
-        <w:t>These aren’t trivial concerns</w:t>
-      </w:r>
-      <w:r>
-        <w:t xml:space="preserve">. </w:t>
-      </w:r>
-      <w:proofErr w:type="spellStart"/>
-      <w:r>
-        <w:t>Eran</w:t>
-      </w:r>
-      <w:proofErr w:type="spellEnd"/>
-      <w:r>
-        <w:t xml:space="preserve"> Hammer, who was the lead author </w:t>
-      </w:r>
-      <w:r>
-        <w:t xml:space="preserve">for the OAuth working group, </w:t>
-      </w:r>
-      <w:r>
-        <w:t xml:space="preserve">withdrew his name from the </w:t>
-      </w:r>
-      <w:r>
-        <w:t xml:space="preserve">2.0 </w:t>
-      </w:r>
-      <w:r>
-        <w:t xml:space="preserve">specification prior to launching it. He wrote a blog post </w:t>
-      </w:r>
-      <w:r>
-        <w:t>called “OAuth 2.0 and the Road to Hell” in which he claimed that “OAuth 2.0 is a bad protocol. WS-* bad”. He said that, compared to OAuth 1.0, the 2.0 spec is “more complex, less interoperable, less useful, more incomplete, and less secure”.</w:t>
+        <w:t>2.0 and the Road to Hell” in which he claimed that “OAuth 2.0 is a bad protocol. WS-* bad”. He said that, compared to OAuth 1.0, the 2.0 spec is “more complex, less interoperable, less useful, more incomplete, and less secure”.</w:t>
       </w:r>
     </w:p>
     <w:p>
@@ -5099,7 +5174,6 @@
         <w:rPr>
           <w:strike/>
         </w:rPr>
-        <w:lastRenderedPageBreak/>
         <w:t>Consider 1.0a if there’s a mature client library for your platform, you don’t want or can’t require SSL for API calls, you want to be as secure as possible, or the ability to easily switch between authorization providers is important to you.</w:t>
       </w:r>
     </w:p>
@@ -5364,6 +5438,7 @@
     </w:p>
     <w:p>
       <w:r>
+        <w:lastRenderedPageBreak/>
         <w:t xml:space="preserve">It doesn’t give you the identity of the current user because, by definition, OAuth tokens are </w:t>
       </w:r>
       <w:r>
@@ -5430,224 +5505,224 @@
     </w:p>
     <w:p>
       <w:r>
+        <w:t>Let’s assume you have an access token that authorizes you to call an identity API to get user information. Since the token can be traded for identity information, you might think this is enough to prove the user is authenticated.</w:t>
+      </w:r>
+    </w:p>
+    <w:p>
+      <w:r>
+        <w:t xml:space="preserve">This is true when the token was created in the context of a user being authenticated </w:t>
+      </w:r>
+      <w:r>
+        <w:t>via the redirect</w:t>
+      </w:r>
+      <w:r>
+        <w:t>. However, in OAuth 2.0 there are other ways to get access tokens without the user being present, such as refresh tokens</w:t>
+      </w:r>
+      <w:r>
+        <w:t xml:space="preserve"> which allows a previously authorized client to renew their access</w:t>
+      </w:r>
+      <w:r>
+        <w:t>. Also, the access token is generally usable long after the user is no longer present. If a client wants to make sure that authentication is still valid, it can’t simply re-call the identity API because neither the client nor the API has a good way to tell if the user is still there.</w:t>
+      </w:r>
+      <w:r>
+        <w:t xml:space="preserve"> </w:t>
+      </w:r>
+    </w:p>
+    <w:p>
+      <w:pPr>
+        <w:rPr>
+          <w:b/>
+        </w:rPr>
+      </w:pPr>
+      <w:r>
+        <w:rPr>
+          <w:b/>
+        </w:rPr>
+        <w:t>Lack of audience restriction</w:t>
+      </w:r>
+    </w:p>
+    <w:p>
+      <w:r>
+        <w:t xml:space="preserve">The last reason that OAuth should not be used for authentication is that most OAuth APIs do not provide any way to restrict access tokens to a specific client. This means it’s possible for a client to use an access token that was originally generated for a different client. </w:t>
+      </w:r>
+    </w:p>
+    <w:p>
+      <w:r>
+        <w:t>Here’s an example</w:t>
+      </w:r>
+      <w:r>
+        <w:t xml:space="preserve"> of why it’s dangerous to use OAuth as an authentication protocol.</w:t>
+      </w:r>
+    </w:p>
+    <w:p>
+      <w:r>
+        <w:t xml:space="preserve">Let’s say there </w:t>
+      </w:r>
+      <w:r>
+        <w:t xml:space="preserve">is a website that </w:t>
+      </w:r>
+      <w:r>
+        <w:t>let</w:t>
+      </w:r>
+      <w:r>
+        <w:t>s</w:t>
+      </w:r>
+      <w:r>
+        <w:t xml:space="preserve"> people “log in with Facebook”. </w:t>
+      </w:r>
+      <w:r>
+        <w:t>A user goes to Foo</w:t>
+      </w:r>
+      <w:r>
+        <w:t xml:space="preserve">.com </w:t>
+      </w:r>
+      <w:r>
+        <w:t xml:space="preserve">and follows the normal OAuth flow, which means they get redirected to </w:t>
+      </w:r>
+      <w:r>
+        <w:t>Facebook</w:t>
+      </w:r>
+      <w:r>
+        <w:t xml:space="preserve"> where they </w:t>
+      </w:r>
+      <w:r>
+        <w:rPr>
+          <w:b/>
+        </w:rPr>
+        <w:t>authenticate against Facebook</w:t>
+      </w:r>
+      <w:r>
+        <w:t xml:space="preserve"> and then authorize Foo.com to access their data, and get redirected back to Foo.com with an access token. Foo.com then makes an API call to Facebook, gets their data, and logs them in. </w:t>
+      </w:r>
+    </w:p>
+    <w:p>
+      <w:r>
+        <w:t>In this scenario, the user happens to still be present and Foo.com can consider the user as authenticated.</w:t>
+      </w:r>
+    </w:p>
+    <w:p>
+      <w:pPr>
+        <w:rPr>
+          <w:b/>
+        </w:rPr>
+      </w:pPr>
+      <w:r>
+        <w:rPr>
+          <w:b/>
+        </w:rPr>
+        <w:t>Click for example 2</w:t>
+      </w:r>
+    </w:p>
+    <w:p>
+      <w:r>
+        <w:t>Let’s say Foo.com isn’t trustworthy. I</w:t>
+      </w:r>
+      <w:r>
+        <w:t>t turn</w:t>
+      </w:r>
+      <w:r>
+        <w:t>s</w:t>
+      </w:r>
+      <w:r>
+        <w:t xml:space="preserve"> around and make a request against Bar.com</w:t>
+      </w:r>
+      <w:r>
+        <w:t>, which also allows Facebook logins</w:t>
+      </w:r>
+      <w:r>
+        <w:t xml:space="preserve">. But instead of actually going through the authentication process to obtain a new access token, </w:t>
+      </w:r>
+      <w:r>
+        <w:t xml:space="preserve">Foo </w:t>
+      </w:r>
+      <w:r>
+        <w:t>just send</w:t>
+      </w:r>
+      <w:r>
+        <w:t>s</w:t>
+      </w:r>
+      <w:r>
+        <w:t xml:space="preserve"> the access token it already has. At this point, Foo.com is “logged in”</w:t>
+      </w:r>
+      <w:r>
+        <w:t xml:space="preserve"> to </w:t>
+      </w:r>
+      <w:proofErr w:type="gramStart"/>
+      <w:r>
+        <w:t>Bar</w:t>
+      </w:r>
+      <w:proofErr w:type="gramEnd"/>
+      <w:r>
+        <w:t xml:space="preserve"> as the original user.</w:t>
+      </w:r>
+    </w:p>
+    <w:p>
+      <w:r>
+        <w:t xml:space="preserve">In this scenario, neither Foo nor </w:t>
+      </w:r>
+      <w:proofErr w:type="gramStart"/>
+      <w:r>
+        <w:t>Bar</w:t>
+      </w:r>
+      <w:proofErr w:type="gramEnd"/>
+      <w:r>
+        <w:t xml:space="preserve"> have any way to access more data </w:t>
+      </w:r>
+      <w:r>
+        <w:rPr>
+          <w:u w:val="single"/>
+        </w:rPr>
+        <w:t>from Facebook</w:t>
+      </w:r>
+      <w:r>
+        <w:t xml:space="preserve"> than were originally authorized. However, </w:t>
+      </w:r>
+      <w:r>
+        <w:t xml:space="preserve">if Bar uses the presence of the access token to treat Foo as an authenticated user, then </w:t>
+      </w:r>
+      <w:r>
+        <w:t xml:space="preserve">Foo might be able to access data </w:t>
+      </w:r>
+      <w:r>
+        <w:rPr>
+          <w:u w:val="single"/>
+        </w:rPr>
+        <w:t xml:space="preserve">from </w:t>
+      </w:r>
+      <w:proofErr w:type="gramStart"/>
+      <w:r>
+        <w:rPr>
+          <w:u w:val="single"/>
+        </w:rPr>
+        <w:t>Bar</w:t>
+      </w:r>
+      <w:proofErr w:type="gramEnd"/>
+      <w:r>
+        <w:t xml:space="preserve"> </w:t>
+      </w:r>
+      <w:r>
+        <w:t>belonging to the user</w:t>
+      </w:r>
+      <w:r>
+        <w:t xml:space="preserve">. </w:t>
+      </w:r>
+    </w:p>
+    <w:p>
+      <w:pPr>
+        <w:rPr>
+          <w:b/>
+        </w:rPr>
+      </w:pPr>
+      <w:r>
+        <w:rPr>
+          <w:b/>
+        </w:rPr>
+        <w:t>Click for final slide</w:t>
+      </w:r>
+    </w:p>
+    <w:p>
+      <w:r>
         <w:lastRenderedPageBreak/>
-        <w:t>Let’s assume you have an access token that authorizes you to call an identity API to get user information. Since the token can be traded for identity information, you might think this is enough to prove the user is authenticated.</w:t>
-      </w:r>
-    </w:p>
-    <w:p>
-      <w:r>
-        <w:t xml:space="preserve">This is true when the token was created in the context of a user being authenticated </w:t>
-      </w:r>
-      <w:r>
-        <w:t>via the redirect</w:t>
-      </w:r>
-      <w:r>
-        <w:t>. However, in OAuth 2.0 there are other ways to get access tokens without the user being present, such as refresh tokens</w:t>
-      </w:r>
-      <w:r>
-        <w:t xml:space="preserve"> which allows a previously authorized client to renew their access</w:t>
-      </w:r>
-      <w:r>
-        <w:t>. Also, the access token is generally usable long after the user is no longer present. If a client wants to make sure that authentication is still valid, it can’t simply re-call the identity API because neither the client nor the API has a good way to tell if the user is still there.</w:t>
-      </w:r>
-      <w:r>
-        <w:t xml:space="preserve"> </w:t>
-      </w:r>
-    </w:p>
-    <w:p>
-      <w:pPr>
-        <w:rPr>
-          <w:b/>
-        </w:rPr>
-      </w:pPr>
-      <w:r>
-        <w:rPr>
-          <w:b/>
-        </w:rPr>
-        <w:t>Lack of audience restriction</w:t>
-      </w:r>
-    </w:p>
-    <w:p>
-      <w:r>
-        <w:t xml:space="preserve">The last reason that OAuth should not be used for authentication is that most OAuth APIs do not provide any way to restrict access tokens to a specific client. This means it’s possible for a client to use an access token that was originally generated for a different client. </w:t>
-      </w:r>
-    </w:p>
-    <w:p>
-      <w:r>
-        <w:t>Here’s an example</w:t>
-      </w:r>
-      <w:r>
-        <w:t xml:space="preserve"> of why it’s dangerous to use OAuth as an authentication protocol.</w:t>
-      </w:r>
-    </w:p>
-    <w:p>
-      <w:r>
-        <w:t xml:space="preserve">Let’s say there </w:t>
-      </w:r>
-      <w:r>
-        <w:t xml:space="preserve">is a website that </w:t>
-      </w:r>
-      <w:r>
-        <w:t>let</w:t>
-      </w:r>
-      <w:r>
-        <w:t>s</w:t>
-      </w:r>
-      <w:r>
-        <w:t xml:space="preserve"> people “log in with Facebook”. </w:t>
-      </w:r>
-      <w:r>
-        <w:t>A user goes to Foo</w:t>
-      </w:r>
-      <w:r>
-        <w:t xml:space="preserve">.com </w:t>
-      </w:r>
-      <w:r>
-        <w:t xml:space="preserve">and follows the normal OAuth flow, which means they get redirected to </w:t>
-      </w:r>
-      <w:r>
-        <w:t>Facebook</w:t>
-      </w:r>
-      <w:r>
-        <w:t xml:space="preserve"> where they </w:t>
-      </w:r>
-      <w:r>
-        <w:rPr>
-          <w:b/>
-        </w:rPr>
-        <w:t>authenticate against Facebook</w:t>
-      </w:r>
-      <w:r>
-        <w:t xml:space="preserve"> and then authorize Foo.com to access their data, and get redirected back to Foo.com with an access token. Foo.com then makes an API call to Facebook, gets their data, and logs them in. </w:t>
-      </w:r>
-    </w:p>
-    <w:p>
-      <w:r>
-        <w:t>In this scenario, the user happens to still be present and Foo.com can consider the user as authenticated.</w:t>
-      </w:r>
-    </w:p>
-    <w:p>
-      <w:pPr>
-        <w:rPr>
-          <w:b/>
-        </w:rPr>
-      </w:pPr>
-      <w:r>
-        <w:rPr>
-          <w:b/>
-        </w:rPr>
-        <w:t>Click for example 2</w:t>
-      </w:r>
-    </w:p>
-    <w:p>
-      <w:r>
-        <w:t>Let’s say Foo.com isn’t trustworthy. I</w:t>
-      </w:r>
-      <w:r>
-        <w:t>t turn</w:t>
-      </w:r>
-      <w:r>
-        <w:t>s</w:t>
-      </w:r>
-      <w:r>
-        <w:t xml:space="preserve"> around and make a request against Bar.com</w:t>
-      </w:r>
-      <w:r>
-        <w:t>, which also allows Facebook logins</w:t>
-      </w:r>
-      <w:r>
-        <w:t xml:space="preserve">. But instead of actually going through the authentication process to obtain a new access token, </w:t>
-      </w:r>
-      <w:r>
-        <w:t xml:space="preserve">Foo </w:t>
-      </w:r>
-      <w:r>
-        <w:t>just send</w:t>
-      </w:r>
-      <w:r>
-        <w:t>s</w:t>
-      </w:r>
-      <w:r>
-        <w:t xml:space="preserve"> the access token it already has. At this point, Foo.com is “logged in”</w:t>
-      </w:r>
-      <w:r>
-        <w:t xml:space="preserve"> to </w:t>
-      </w:r>
-      <w:proofErr w:type="gramStart"/>
-      <w:r>
-        <w:t>Bar</w:t>
-      </w:r>
-      <w:proofErr w:type="gramEnd"/>
-      <w:r>
-        <w:t xml:space="preserve"> as the original user.</w:t>
-      </w:r>
-    </w:p>
-    <w:p>
-      <w:r>
-        <w:t xml:space="preserve">In this scenario, neither Foo nor </w:t>
-      </w:r>
-      <w:proofErr w:type="gramStart"/>
-      <w:r>
-        <w:t>Bar</w:t>
-      </w:r>
-      <w:proofErr w:type="gramEnd"/>
-      <w:r>
-        <w:t xml:space="preserve"> have any way to access more data </w:t>
-      </w:r>
-      <w:r>
-        <w:rPr>
-          <w:u w:val="single"/>
-        </w:rPr>
-        <w:t>from Facebook</w:t>
-      </w:r>
-      <w:r>
-        <w:t xml:space="preserve"> than were originally authorized. However, </w:t>
-      </w:r>
-      <w:r>
-        <w:t xml:space="preserve">if Bar uses the presence of the access token to treat Foo as an authenticated user, then </w:t>
-      </w:r>
-      <w:r>
-        <w:t xml:space="preserve">Foo might be able to access data </w:t>
-      </w:r>
-      <w:r>
-        <w:rPr>
-          <w:u w:val="single"/>
-        </w:rPr>
-        <w:t xml:space="preserve">from </w:t>
-      </w:r>
-      <w:proofErr w:type="gramStart"/>
-      <w:r>
-        <w:rPr>
-          <w:u w:val="single"/>
-        </w:rPr>
-        <w:t>Bar</w:t>
-      </w:r>
-      <w:proofErr w:type="gramEnd"/>
-      <w:r>
-        <w:t xml:space="preserve"> </w:t>
-      </w:r>
-      <w:r>
-        <w:t>belonging to the user</w:t>
-      </w:r>
-      <w:r>
-        <w:t xml:space="preserve">. </w:t>
-      </w:r>
-    </w:p>
-    <w:p>
-      <w:pPr>
-        <w:rPr>
-          <w:b/>
-        </w:rPr>
-      </w:pPr>
-      <w:r>
-        <w:rPr>
-          <w:b/>
-        </w:rPr>
-        <w:t>Click for final slide</w:t>
-      </w:r>
-    </w:p>
-    <w:p>
-      <w:r>
         <w:t>This is why it’s dangerous to use possession of an OAuth access token as proof that authentication has occurred.</w:t>
       </w:r>
       <w:r>
@@ -5674,7 +5749,6 @@
     </w:p>
     <w:p>
       <w:r>
-        <w:lastRenderedPageBreak/>
         <w:t xml:space="preserve">To solve this problem, the access token needs some way to assert </w:t>
       </w:r>
       <w:r>
@@ -5884,6 +5958,7 @@
     </w:p>
     <w:p>
       <w:r>
+        <w:lastRenderedPageBreak/>
         <w:t>Both approaches give the client access to the user’s name, email, etc. But only OpenID Connect tells you that the user IS the account owner.</w:t>
       </w:r>
     </w:p>
@@ -5921,339 +5996,336 @@
     </w:p>
     <w:p>
       <w:r>
+        <w:t xml:space="preserve">The first is SAML, which stands for </w:t>
+      </w:r>
+      <w:r>
+        <w:t xml:space="preserve">“Security Assertion Markup Language”. It’s an “XML-based, open standard data format for exchanging authentication and authorization data between parties”. </w:t>
+      </w:r>
+      <w:r>
+        <w:t>Although technically designed for applications on the internet, SAML is generally used in enterprise SSO scenarios.</w:t>
+      </w:r>
+    </w:p>
+    <w:p>
+      <w:r>
+        <w:t xml:space="preserve">The second is WS-Security. In terms of complexity, this is the undisputed king. It is designed for very complex scenarios that I’m guessing no one in this room needs to deal with. All I’m going to say is that if your use </w:t>
+      </w:r>
+      <w:r>
+        <w:t xml:space="preserve">cases involve things like this then you should be seeking out some professional consulting services. My freebie session at </w:t>
+      </w:r>
+      <w:proofErr w:type="spellStart"/>
+      <w:r>
+        <w:t>CodeMash</w:t>
+      </w:r>
+      <w:proofErr w:type="spellEnd"/>
+      <w:r>
+        <w:t xml:space="preserve"> </w:t>
+      </w:r>
+      <w:proofErr w:type="spellStart"/>
+      <w:r>
+        <w:t>ain’t</w:t>
+      </w:r>
+      <w:proofErr w:type="spellEnd"/>
+      <w:r>
+        <w:t xml:space="preserve"> </w:t>
+      </w:r>
+      <w:proofErr w:type="spellStart"/>
+      <w:r>
+        <w:t>gonna</w:t>
+      </w:r>
+      <w:proofErr w:type="spellEnd"/>
+      <w:r>
+        <w:t xml:space="preserve"> cut it for you.</w:t>
+      </w:r>
+    </w:p>
+    <w:p>
+      <w:r>
+        <w:rPr>
+          <w:b/>
+        </w:rPr>
+        <w:t>Click for “So what should YOU use?”</w:t>
+      </w:r>
+    </w:p>
+    <w:p>
+      <w:r>
+        <w:t xml:space="preserve">OK, so I just threw a metric </w:t>
+      </w:r>
+      <w:proofErr w:type="spellStart"/>
+      <w:r>
+        <w:t>crapton</w:t>
+      </w:r>
+      <w:proofErr w:type="spellEnd"/>
+      <w:r>
+        <w:t xml:space="preserve"> of information at you. We talked about a lot of different authentication choices with a lot of different trade-offs. Like most things in this industry, the correct answer to this question is “it depends”.</w:t>
+      </w:r>
+    </w:p>
+    <w:p>
+      <w:r>
+        <w:t>To try and tie up all these details into a nice little package, let’s briefly recap each technology and talk about the scenarios they are best suited for.</w:t>
+      </w:r>
+    </w:p>
+    <w:p>
+      <w:r>
+        <w:rPr>
+          <w:b/>
+        </w:rPr>
+        <w:t>Click for client certificates</w:t>
+      </w:r>
+    </w:p>
+    <w:p>
+      <w:r>
+        <w:t>Client certificates a</w:t>
+      </w:r>
+      <w:r>
+        <w:t>re pretty easy to use, IF you can get your users to install them. They work best when you’re securing a private API on a trusted network. In Windows land, the sweet spot is when you’re using IIS and authenticating against Active Directory.</w:t>
+      </w:r>
+    </w:p>
+    <w:p>
+      <w:r>
+        <w:rPr>
+          <w:b/>
+        </w:rPr>
+        <w:t xml:space="preserve">Click for Basic </w:t>
+      </w:r>
+      <w:proofErr w:type="spellStart"/>
+      <w:r>
+        <w:rPr>
+          <w:b/>
+        </w:rPr>
+        <w:t>Auth</w:t>
+      </w:r>
+      <w:proofErr w:type="spellEnd"/>
+    </w:p>
+    <w:p>
+      <w:r>
+        <w:t xml:space="preserve">If you can tolerate SSL on all requests, and you want to write as little code as possible, then consider Basic Authentication. </w:t>
+      </w:r>
+    </w:p>
+    <w:p>
+      <w:r>
+        <w:t xml:space="preserve">The primary drawbacks are that you’re passing actual account credentials over the wire and you have no control over the login UI. The UI concerns mean that Basic </w:t>
+      </w:r>
+      <w:proofErr w:type="spellStart"/>
+      <w:r>
+        <w:t>Auth</w:t>
+      </w:r>
+      <w:proofErr w:type="spellEnd"/>
+      <w:r>
+        <w:t xml:space="preserve"> may not be a good choice for a public facing website, but it’s still a viable option for server-to-server calls where you can’t use client certificates.</w:t>
+      </w:r>
+    </w:p>
+    <w:p>
+      <w:r>
+        <w:t xml:space="preserve">This approach is only as secure as your use of </w:t>
+      </w:r>
+      <w:r>
+        <w:t>secure HTTP connections</w:t>
+      </w:r>
+      <w:r>
+        <w:t xml:space="preserve"> and the SSL</w:t>
+      </w:r>
+      <w:r>
+        <w:t>/TLS</w:t>
+      </w:r>
+      <w:r>
+        <w:t xml:space="preserve"> implementation on your platform.</w:t>
+      </w:r>
+    </w:p>
+    <w:p>
+      <w:r>
+        <w:rPr>
+          <w:b/>
+        </w:rPr>
+        <w:t xml:space="preserve">Click for Digest </w:t>
+      </w:r>
+      <w:proofErr w:type="spellStart"/>
+      <w:r>
+        <w:rPr>
+          <w:b/>
+        </w:rPr>
+        <w:t>Auth</w:t>
+      </w:r>
+      <w:proofErr w:type="spellEnd"/>
+    </w:p>
+    <w:p>
+      <w:r>
+        <w:t>There’s really no good reason to use Digest Auth. If you can tolerate SSL on all requests then just use Basic Auth. If you can’t, then use signed requests with API keys.</w:t>
+      </w:r>
+    </w:p>
+    <w:p>
+      <w:pPr>
+        <w:rPr>
+          <w:u w:val="single"/>
+        </w:rPr>
+      </w:pPr>
+      <w:r>
+        <w:rPr>
+          <w:b/>
+        </w:rPr>
         <w:lastRenderedPageBreak/>
-        <w:t xml:space="preserve">The first is SAML, which stands for </w:t>
-      </w:r>
-      <w:r>
-        <w:t xml:space="preserve">“Security Assertion Markup Language”. It’s an “XML-based, open standard data format for exchanging authentication and authorization data between parties”. </w:t>
-      </w:r>
-      <w:r>
-        <w:t>Although technically designed for applications on the internet, SAML is generally used in enterprise SSO scenarios.</w:t>
-      </w:r>
-    </w:p>
-    <w:p>
-      <w:r>
-        <w:t xml:space="preserve">The second is WS-Security. In terms of complexity, this is the undisputed king. It is designed for very complex scenarios that I’m guessing no one in this room needs to deal with. All I’m going to say is that if your use </w:t>
-      </w:r>
-      <w:r>
-        <w:t xml:space="preserve">cases involve things like this then you should be seeking out some professional consulting services. My freebie session at </w:t>
+        <w:t xml:space="preserve">Click for API Keys as </w:t>
+      </w:r>
+      <w:r>
+        <w:rPr>
+          <w:b/>
+          <w:u w:val="single"/>
+        </w:rPr>
+        <w:t>bearer tokens</w:t>
+      </w:r>
+    </w:p>
+    <w:p>
+      <w:r>
+        <w:t>You</w:t>
+      </w:r>
+      <w:r>
+        <w:t xml:space="preserve"> might recall that we talked about two different ways that you can use API Keys. The first is to use them as “bearer tokens” where you pass the API Key on each request and it acts like a password of sorts.</w:t>
+      </w:r>
+    </w:p>
+    <w:p>
+      <w:r>
+        <w:t>The best place for this approach is when your app owns the identity data the API cares about and you can use SSL for all requests. If those two requirements are met then a custom API Key implementation will probably be less work than a 2-legged OAuth implementation, unless you already have OAuth experience.</w:t>
+      </w:r>
+    </w:p>
+    <w:p>
+      <w:r>
+        <w:t xml:space="preserve">Just like Basic </w:t>
       </w:r>
       <w:proofErr w:type="spellStart"/>
       <w:r>
-        <w:t>CodeMash</w:t>
+        <w:t>Auth</w:t>
       </w:r>
       <w:proofErr w:type="spellEnd"/>
       <w:r>
-        <w:t xml:space="preserve"> </w:t>
+        <w:t>, this approach is only as secure as your use of SSL and the SSL implementation on your platform.</w:t>
+      </w:r>
+    </w:p>
+    <w:p>
+      <w:r>
+        <w:rPr>
+          <w:b/>
+        </w:rPr>
+        <w:t xml:space="preserve">Click for API Keys for </w:t>
+      </w:r>
+      <w:r>
+        <w:rPr>
+          <w:b/>
+          <w:u w:val="single"/>
+        </w:rPr>
+        <w:t>request signing</w:t>
+      </w:r>
+    </w:p>
+    <w:p>
+      <w:r>
+        <w:t>The second way to use API Keys is to pair them with a secret key and then use the secret key to sign the request. This is a good choice when your app owns the identity data and you can’t, or don’t want to, rely on SSL for security.</w:t>
+      </w:r>
+    </w:p>
+    <w:p>
+      <w:r>
+        <w:t>Remember that creating the signature can be complex and requires that the client and server create the hash in exactly the same way. This approach is probably better if you’re writing the client AND server yourself. If you’re dealing with 3</w:t>
+      </w:r>
+      <w:r>
+        <w:rPr>
+          <w:vertAlign w:val="superscript"/>
+        </w:rPr>
+        <w:t>rd</w:t>
+      </w:r>
+      <w:r>
+        <w:t xml:space="preserve"> party clients, you may find </w:t>
+      </w:r>
+      <w:r>
+        <w:t>that documenting and supporting the canonicalization process is more trouble than its worth.</w:t>
+      </w:r>
+    </w:p>
+    <w:p>
+      <w:pPr>
+        <w:rPr>
+          <w:b/>
+        </w:rPr>
+      </w:pPr>
+      <w:r>
+        <w:rPr>
+          <w:b/>
+        </w:rPr>
+        <w:t>Click for OAuth 1.0a</w:t>
+      </w:r>
+    </w:p>
+    <w:p>
+      <w:r>
+        <w:t>If the identity data your API needs is owned by another party, then OAuth is the way to go. You might consider version 1.0a if you can’t or don’t want to rely on SSL for security and/or you care about client provider interoperability.</w:t>
+      </w:r>
+    </w:p>
+    <w:p>
+      <w:r>
+        <w:t xml:space="preserve">For instance, if you want to write your API one time and have it work against multiple identity providers by only changing a few </w:t>
       </w:r>
       <w:proofErr w:type="spellStart"/>
       <w:r>
-        <w:t>ain’t</w:t>
+        <w:t>config</w:t>
       </w:r>
       <w:proofErr w:type="spellEnd"/>
       <w:r>
-        <w:t xml:space="preserve"> </w:t>
+        <w:t xml:space="preserve"> settings, then 1.0 is worth a look.</w:t>
+      </w:r>
+    </w:p>
+    <w:p>
+      <w:r>
+        <w:t>The primary drawbacks with OAuth 1.0 are the complexity involved in making signed requests and limited support for non-browser clients.</w:t>
+      </w:r>
+    </w:p>
+    <w:p>
+      <w:r>
+        <w:rPr>
+          <w:b/>
+        </w:rPr>
+        <w:t>Click for OAuth 2.0</w:t>
+      </w:r>
+    </w:p>
+    <w:p>
+      <w:r>
+        <w:t>If you care more about flexibility and simplicity than about interoperability, and you can require SSL, then OAuth 2.0 is a better fit than 1.0. 2.0 is also a better fit if you want to support a wider set of devices and authentication flows.</w:t>
+      </w:r>
+    </w:p>
+    <w:p>
+      <w:r>
+        <w:t>The primary drawbacks to OAuth 2.0 are reduced security relative to 1.0, and less interoperability as a result of having greater flexibility. Writing a client that can interact with multiple authentication providers will be harder using 2.0 than with other options.</w:t>
+      </w:r>
+    </w:p>
+    <w:p>
+      <w:r>
+        <w:rPr>
+          <w:b/>
+        </w:rPr>
+        <w:t>Click for OpenID Connect</w:t>
+      </w:r>
+    </w:p>
+    <w:p>
+      <w:r>
+        <w:t>If you can require SSL for all requests, and you need to verify authentication in addition to just authorization, then use OpenID Connect on top of your OAuth 2.0 implementation.</w:t>
+      </w:r>
+    </w:p>
+    <w:p>
+      <w:r>
+        <w:lastRenderedPageBreak/>
+        <w:t>Remember that OAuth by itself is an authorization framework only, so be careful</w:t>
+      </w:r>
+      <w:r>
+        <w:t xml:space="preserve"> with the meaning that you ascribe to access tokens.</w:t>
+      </w:r>
+    </w:p>
+    <w:p>
+      <w:r>
+        <w:rPr>
+          <w:b/>
+        </w:rPr>
+        <w:t xml:space="preserve">Click for </w:t>
       </w:r>
       <w:proofErr w:type="spellStart"/>
       <w:r>
-        <w:t>gonna</w:t>
+        <w:rPr>
+          <w:b/>
+        </w:rPr>
+        <w:t>enterprisey</w:t>
       </w:r>
       <w:proofErr w:type="spellEnd"/>
-      <w:r>
-        <w:t xml:space="preserve"> cut it for you.</w:t>
-      </w:r>
-    </w:p>
-    <w:p>
-      <w:r>
-        <w:rPr>
-          <w:b/>
-        </w:rPr>
-        <w:t>Click for “So what should YOU use?”</w:t>
-      </w:r>
-    </w:p>
-    <w:p>
-      <w:r>
-        <w:t xml:space="preserve">OK, so I just threw a metric </w:t>
-      </w:r>
-      <w:proofErr w:type="spellStart"/>
-      <w:r>
-        <w:t>crapton</w:t>
-      </w:r>
-      <w:proofErr w:type="spellEnd"/>
-      <w:r>
-        <w:t xml:space="preserve"> of information at you. We talked about a lot of different authentication choices with a lot of different trade-offs. Like most things in this industry, the correct answer to this question is “it depends”.</w:t>
-      </w:r>
-    </w:p>
-    <w:p>
-      <w:r>
-        <w:t>To try and tie up all these details into a nice little package, let’s briefly recap each technology and talk about the scenarios they are best suited for.</w:t>
-      </w:r>
-    </w:p>
-    <w:p>
-      <w:r>
-        <w:rPr>
-          <w:b/>
-        </w:rPr>
-        <w:t>Click for client certificates</w:t>
-      </w:r>
-    </w:p>
-    <w:p>
-      <w:r>
-        <w:t>Client certificates a</w:t>
-      </w:r>
-      <w:r>
-        <w:t>re pretty easy to use, IF you can get your users to install them. They work best when you’re securing a private API on a trusted network. In Windows land, the sweet spot is when you’re using IIS and authenticating against Active Directory.</w:t>
-      </w:r>
-    </w:p>
-    <w:p>
-      <w:r>
-        <w:rPr>
-          <w:b/>
-        </w:rPr>
-        <w:t xml:space="preserve">Click for Basic </w:t>
-      </w:r>
-      <w:proofErr w:type="spellStart"/>
-      <w:r>
-        <w:rPr>
-          <w:b/>
-        </w:rPr>
-        <w:t>Auth</w:t>
-      </w:r>
-      <w:proofErr w:type="spellEnd"/>
-    </w:p>
-    <w:p>
-      <w:r>
-        <w:t xml:space="preserve">If you can tolerate SSL on all requests, and you want to write as little code as possible, then consider Basic Authentication. </w:t>
-      </w:r>
-    </w:p>
-    <w:p>
-      <w:r>
-        <w:t xml:space="preserve">The primary drawbacks are that you’re passing actual account credentials over the wire and you have no control over the login UI. The UI concerns mean that Basic </w:t>
-      </w:r>
-      <w:proofErr w:type="spellStart"/>
-      <w:r>
-        <w:t>Auth</w:t>
-      </w:r>
-      <w:proofErr w:type="spellEnd"/>
-      <w:r>
-        <w:t xml:space="preserve"> may not be a good choice for a public facing website, but it’s still a viable option for server-to-server calls where you can’t use client certificates.</w:t>
-      </w:r>
-    </w:p>
-    <w:p>
-      <w:r>
-        <w:t xml:space="preserve">This approach is only as secure as your use of </w:t>
-      </w:r>
-      <w:r>
-        <w:t>secure HTTP connections</w:t>
-      </w:r>
-      <w:r>
-        <w:t xml:space="preserve"> and the SSL</w:t>
-      </w:r>
-      <w:r>
-        <w:t>/TLS</w:t>
-      </w:r>
-      <w:r>
-        <w:t xml:space="preserve"> implementation on your platform.</w:t>
-      </w:r>
-    </w:p>
-    <w:p>
-      <w:r>
-        <w:rPr>
-          <w:b/>
-        </w:rPr>
-        <w:t xml:space="preserve">Click for Digest </w:t>
-      </w:r>
-      <w:proofErr w:type="spellStart"/>
-      <w:r>
-        <w:rPr>
-          <w:b/>
-        </w:rPr>
-        <w:t>Auth</w:t>
-      </w:r>
-      <w:proofErr w:type="spellEnd"/>
-    </w:p>
-    <w:p>
-      <w:r>
-        <w:t>There’s really no good reason to use Digest Auth. If you can tolerate SSL on all requests then just use Basic Auth. If you can’t, then use signed requests with API keys.</w:t>
-      </w:r>
-    </w:p>
-    <w:p>
-      <w:pPr>
-        <w:rPr>
-          <w:u w:val="single"/>
-        </w:rPr>
-      </w:pPr>
-      <w:r>
-        <w:rPr>
-          <w:b/>
-        </w:rPr>
-        <w:t xml:space="preserve">Click for API Keys as </w:t>
-      </w:r>
-      <w:r>
-        <w:rPr>
-          <w:b/>
-          <w:u w:val="single"/>
-        </w:rPr>
-        <w:t>bearer tokens</w:t>
-      </w:r>
-    </w:p>
-    <w:p>
-      <w:r>
-        <w:t>You</w:t>
-      </w:r>
-      <w:r>
-        <w:t xml:space="preserve"> might recall that we talked about two different ways that you can use API Keys. The first is to use them as “bearer tokens” where you pass the API Key on each request and it acts like a password of sorts.</w:t>
-      </w:r>
-    </w:p>
-    <w:p>
-      <w:r>
-        <w:t xml:space="preserve">The best place for this approach is when your app owns the identity data the API cares about and you can use SSL for all requests. If those two requirements are met then a custom API Key implementation </w:t>
-      </w:r>
-      <w:r>
-        <w:lastRenderedPageBreak/>
-        <w:t>will probably be less work than a 2-legged OAuth implementation, unless you already have OAuth experience.</w:t>
-      </w:r>
-    </w:p>
-    <w:p>
-      <w:r>
-        <w:t xml:space="preserve">Just like Basic </w:t>
-      </w:r>
-      <w:proofErr w:type="spellStart"/>
-      <w:r>
-        <w:t>Auth</w:t>
-      </w:r>
-      <w:proofErr w:type="spellEnd"/>
-      <w:r>
-        <w:t>, this approach is only as secure as your use of SSL and the SSL implementation on your platform.</w:t>
-      </w:r>
-    </w:p>
-    <w:p>
-      <w:r>
-        <w:rPr>
-          <w:b/>
-        </w:rPr>
-        <w:t xml:space="preserve">Click for API Keys for </w:t>
-      </w:r>
-      <w:r>
-        <w:rPr>
-          <w:b/>
-          <w:u w:val="single"/>
-        </w:rPr>
-        <w:t>request signing</w:t>
-      </w:r>
-    </w:p>
-    <w:p>
-      <w:r>
-        <w:t>The second way to use API Keys is to pair them with a secret key and then use the secret key to sign the request. This is a good choice when your app owns the identity data and you can’t, or don’t want to, rely on SSL for security.</w:t>
-      </w:r>
-    </w:p>
-    <w:p>
-      <w:r>
-        <w:t>Remember that creating the signature can be complex and requires that the client and server create the hash in exactly the same way. This approach is probably better if you’re writing the client AND server yourself. If you’re dealing with 3</w:t>
-      </w:r>
-      <w:r>
-        <w:rPr>
-          <w:vertAlign w:val="superscript"/>
-        </w:rPr>
-        <w:t>rd</w:t>
-      </w:r>
-      <w:r>
-        <w:t xml:space="preserve"> party clients, you may find </w:t>
-      </w:r>
-      <w:r>
-        <w:t>that documenting and supporting the canonicalization process is more trouble than its worth.</w:t>
-      </w:r>
-    </w:p>
-    <w:p>
-      <w:pPr>
-        <w:rPr>
-          <w:b/>
-        </w:rPr>
-      </w:pPr>
-      <w:r>
-        <w:rPr>
-          <w:b/>
-        </w:rPr>
-        <w:t>Click for OAuth 1.0a</w:t>
-      </w:r>
-    </w:p>
-    <w:p>
-      <w:r>
-        <w:t>If the identity data your API needs is owned by another party, then OAuth is the way to go. You might consider version 1.0a if you can’t or don’t want to rely on SSL for security and/or you care about client provider interoperability.</w:t>
-      </w:r>
-    </w:p>
-    <w:p>
-      <w:r>
-        <w:t xml:space="preserve">For instance, if you want to write your API one time and have it work against multiple identity providers by only changing a few </w:t>
-      </w:r>
-      <w:proofErr w:type="spellStart"/>
-      <w:r>
-        <w:t>config</w:t>
-      </w:r>
-      <w:proofErr w:type="spellEnd"/>
-      <w:r>
-        <w:t xml:space="preserve"> settings, then 1.0 is worth a look.</w:t>
-      </w:r>
-    </w:p>
-    <w:p>
-      <w:r>
-        <w:t>The primary drawbacks with OAuth 1.0 are the complexity involved in making signed requests and limited support for non-browser clients.</w:t>
-      </w:r>
-    </w:p>
-    <w:p>
-      <w:r>
-        <w:rPr>
-          <w:b/>
-        </w:rPr>
-        <w:t>Click for OAuth 2.0</w:t>
-      </w:r>
-    </w:p>
-    <w:p>
-      <w:r>
-        <w:t>If you care more about flexibility and simplicity than about interoperability, and you can require SSL, then OAuth 2.0 is a better fit than 1.0. 2.0 is also a better fit if you want to support a wider set of devices and authentication flows.</w:t>
-      </w:r>
-    </w:p>
-    <w:p>
-      <w:r>
-        <w:t>The primary drawbacks to OAuth 2.0 are reduced security relative to 1.0, and less interoperability as a result of having greater flexibility. Writing a client that can interact with multiple authentication providers will be harder using 2.0 than with other options.</w:t>
-      </w:r>
-    </w:p>
-    <w:p>
-      <w:r>
-        <w:rPr>
-          <w:b/>
-        </w:rPr>
-        <w:t>Click for OpenID Connect</w:t>
-      </w:r>
-    </w:p>
-    <w:p>
-      <w:r>
-        <w:t>If you can require SSL for all requests, and you need to verify authentication in addition to just authorization, then use OpenID Connect on top of your OAuth 2.0 implementation.</w:t>
-      </w:r>
-    </w:p>
-    <w:p>
-      <w:r>
-        <w:t>Remember that OAuth by itself is an authorization framework only, so be careful</w:t>
-      </w:r>
-      <w:r>
-        <w:t xml:space="preserve"> with the meaning that you ascribe to access tokens.</w:t>
-      </w:r>
-    </w:p>
-    <w:p>
-      <w:r>
-        <w:rPr>
-          <w:b/>
-        </w:rPr>
-        <w:t xml:space="preserve">Click for </w:t>
-      </w:r>
-      <w:proofErr w:type="spellStart"/>
-      <w:r>
-        <w:rPr>
-          <w:b/>
-        </w:rPr>
-        <w:t>enterprisey</w:t>
-      </w:r>
-      <w:proofErr w:type="spellEnd"/>
     </w:p>
     <w:p>
       <w:r>
@@ -6265,7 +6337,6 @@
         <w:rPr>
           <w:b/>
         </w:rPr>
-        <w:lastRenderedPageBreak/>
         <w:t>Click for 3 key things</w:t>
       </w:r>
     </w:p>
@@ -10964,7 +11035,7 @@
 </file>
 
 <file path=customXml/itemProps1.xml><?xml version="1.0" encoding="utf-8"?>
-<ds:datastoreItem xmlns:ds="http://schemas.openxmlformats.org/officeDocument/2006/customXml" ds:itemID="{BE3B9913-4415-4F9D-8595-0CC4AB32F32C}">
+<ds:datastoreItem xmlns:ds="http://schemas.openxmlformats.org/officeDocument/2006/customXml" ds:itemID="{FFD31E2A-45E9-4C8D-A44F-9B28E07F4E6B}">
   <ds:schemaRefs>
     <ds:schemaRef ds:uri="http://schemas.openxmlformats.org/officeDocument/2006/bibliography"/>
   </ds:schemaRefs>

--- a/Narrative.docx
+++ b/Narrative.docx
@@ -1665,8 +1665,6 @@
           <w:b/>
         </w:rPr>
       </w:pPr>
-      <w:bookmarkStart w:id="0" w:name="_GoBack"/>
-      <w:bookmarkEnd w:id="0"/>
       <w:r>
         <w:rPr>
           <w:b/>
@@ -1837,7 +1835,10 @@
         <w:t xml:space="preserve">against a custom user database </w:t>
       </w:r>
       <w:r>
-        <w:t>but I’m not enough of a masochist to even research that, let alone try it.</w:t>
+        <w:t xml:space="preserve">but </w:t>
+      </w:r>
+      <w:r>
+        <w:t>I haven’t done the research.</w:t>
       </w:r>
     </w:p>
     <w:p>
@@ -1914,6 +1915,11 @@
     </w:p>
     <w:p>
       <w:r>
+        <w:t>This is an internet standard, is supported by all major browsers and servers, and is easy to implement.</w:t>
+      </w:r>
+    </w:p>
+    <w:p>
+      <w:r>
         <w:t xml:space="preserve">When the server receives a request for a </w:t>
       </w:r>
       <w:r>
@@ -2063,19 +2069,6 @@
       </w:r>
       <w:r>
         <w:t xml:space="preserve">. </w:t>
-      </w:r>
-    </w:p>
-    <w:p>
-      <w:pPr>
-        <w:rPr>
-          <w:b/>
-        </w:rPr>
-      </w:pPr>
-      <w:r>
-        <w:rPr>
-          <w:b/>
-        </w:rPr>
-        <w:t>Click for benefits</w:t>
       </w:r>
     </w:p>
     <w:p>
@@ -2172,7 +2165,7 @@
         <w:t>TLS</w:t>
       </w:r>
       <w:r>
-        <w:t xml:space="preserve"> on every secured request.</w:t>
+        <w:t xml:space="preserve"> on every secured request, because TLS encrypts the request as it travels over the wire.</w:t>
       </w:r>
       <w:r>
         <w:br/>
@@ -2204,7 +2197,13 @@
       </w:r>
       <w:proofErr w:type="gramEnd"/>
       <w:r>
-        <w:t xml:space="preserve"> app you use was passing your password with every call. Not only are you trusting each app with the keys to your </w:t>
+        <w:t xml:space="preserve"> app you use was passing your password with every</w:t>
+      </w:r>
+      <w:r>
+        <w:t xml:space="preserve"> API</w:t>
+      </w:r>
+      <w:r>
+        <w:t xml:space="preserve"> call. Not only are you trusting each app with the keys to your </w:t>
       </w:r>
       <w:r>
         <w:lastRenderedPageBreak/>
@@ -2232,39 +2231,107 @@
         <w:t xml:space="preserve">Third, as a website author you have no control over how the login prompt is displayed. </w:t>
       </w:r>
       <w:r>
-        <w:t>This is the price you pay for an authentication system that requires very little code.</w:t>
-      </w:r>
-    </w:p>
-    <w:p>
-      <w:pPr>
-        <w:rPr>
-          <w:b/>
-        </w:rPr>
-      </w:pPr>
-      <w:r>
-        <w:rPr>
-          <w:b/>
-        </w:rPr>
-        <w:t xml:space="preserve">Click for HTTP Basic </w:t>
+        <w:t xml:space="preserve">This </w:t>
       </w:r>
       <w:proofErr w:type="spellStart"/>
       <w:r>
-        <w:rPr>
-          <w:b/>
-        </w:rPr>
+        <w:t>craptastic</w:t>
+      </w:r>
+      <w:proofErr w:type="spellEnd"/>
+      <w:r>
+        <w:t xml:space="preserve"> UI, in all of its modal and </w:t>
+      </w:r>
+      <w:proofErr w:type="spellStart"/>
+      <w:r>
+        <w:t>unstyled</w:t>
+      </w:r>
+      <w:proofErr w:type="spellEnd"/>
+      <w:r>
+        <w:t xml:space="preserve"> glory, </w:t>
+      </w:r>
+      <w:r>
+        <w:t>is the price you pay for an authentication system that requires very little code.</w:t>
+      </w:r>
+    </w:p>
+    <w:p>
+      <w:pPr>
+        <w:rPr>
+          <w:b/>
+        </w:rPr>
+      </w:pPr>
+      <w:proofErr w:type="gramStart"/>
+      <w:r>
+        <w:rPr>
+          <w:b/>
+        </w:rPr>
+        <w:t>transition</w:t>
+      </w:r>
+      <w:proofErr w:type="gramEnd"/>
+    </w:p>
+    <w:p>
+      <w:r>
+        <w:t xml:space="preserve">Because of these drawbacks, Basic </w:t>
+      </w:r>
+      <w:proofErr w:type="spellStart"/>
+      <w:r>
         <w:t>Auth</w:t>
       </w:r>
       <w:proofErr w:type="spellEnd"/>
       <w:r>
-        <w:rPr>
-          <w:b/>
-        </w:rPr>
-        <w:t xml:space="preserve"> drawbacks #2</w:t>
-      </w:r>
-    </w:p>
-    <w:p>
-      <w:r>
-        <w:t xml:space="preserve">Because of these drawbacks, Basic </w:t>
+        <w:t xml:space="preserve"> is best suited for server-to-server communication that bypasses the login UI and use</w:t>
+      </w:r>
+      <w:r>
+        <w:t>s</w:t>
+      </w:r>
+      <w:r>
+        <w:t xml:space="preserve"> </w:t>
+      </w:r>
+      <w:r>
+        <w:t xml:space="preserve">a secure connection </w:t>
+      </w:r>
+      <w:r>
+        <w:t xml:space="preserve">on all requests. If your use case matches those requirements then this is still a viable option for you. </w:t>
+      </w:r>
+    </w:p>
+    <w:p>
+      <w:r>
+        <w:t>In fact, this is one of the techniques that data.gov uses, although they use an API key instead of a username/password. We’ll talk more about API keys in a few minutes.</w:t>
+      </w:r>
+    </w:p>
+    <w:p>
+      <w:pPr>
+        <w:rPr>
+          <w:b/>
+        </w:rPr>
+      </w:pPr>
+      <w:r>
+        <w:rPr>
+          <w:b/>
+        </w:rPr>
+        <w:t>Click for “</w:t>
+      </w:r>
+      <w:r>
+        <w:rPr>
+          <w:b/>
+        </w:rPr>
+        <w:t>HTTP Digest Authentication</w:t>
+      </w:r>
+      <w:r>
+        <w:rPr>
+          <w:b/>
+        </w:rPr>
+        <w:t>” diagram</w:t>
+      </w:r>
+    </w:p>
+    <w:p>
+      <w:r>
+        <w:t>The</w:t>
+      </w:r>
+      <w:r>
+        <w:t xml:space="preserve"> </w:t>
+      </w:r>
+      <w:r>
+        <w:t xml:space="preserve">most significant drawback to Basic </w:t>
       </w:r>
       <w:proofErr w:type="spellStart"/>
       <w:r>
@@ -2272,66 +2339,72 @@
       </w:r>
       <w:proofErr w:type="spellEnd"/>
       <w:r>
-        <w:t xml:space="preserve"> is best suited for server-to-server communication that bypasses the login UI and use</w:t>
-      </w:r>
-      <w:r>
-        <w:t>s</w:t>
-      </w:r>
-      <w:r>
         <w:t xml:space="preserve"> </w:t>
       </w:r>
       <w:r>
-        <w:t xml:space="preserve">a secure connection </w:t>
-      </w:r>
-      <w:r>
-        <w:t xml:space="preserve">on all requests. If your use case matches those requirements then this is still a viable option for you. </w:t>
-      </w:r>
-    </w:p>
-    <w:p>
-      <w:r>
-        <w:t>In fact, this is one of the techniques that data.gov uses, although they use an API key instead of a username/password. We’ll talk more about API keys in a few minutes.</w:t>
-      </w:r>
-    </w:p>
-    <w:p>
-      <w:pPr>
-        <w:rPr>
-          <w:b/>
-        </w:rPr>
-      </w:pPr>
-      <w:r>
-        <w:rPr>
-          <w:b/>
-        </w:rPr>
-        <w:t>Click for “</w:t>
-      </w:r>
-      <w:r>
-        <w:rPr>
-          <w:b/>
-        </w:rPr>
-        <w:t>HTTP Digest Authentication</w:t>
-      </w:r>
-      <w:r>
-        <w:rPr>
-          <w:b/>
-        </w:rPr>
-        <w:t>” diagram</w:t>
-      </w:r>
-    </w:p>
-    <w:p>
-      <w:r>
-        <w:t>The</w:t>
-      </w:r>
-      <w:r>
-        <w:t xml:space="preserve"> two</w:t>
-      </w:r>
-      <w:r>
-        <w:t xml:space="preserve"> most significant drawback</w:t>
-      </w:r>
-      <w:r>
-        <w:t>s</w:t>
-      </w:r>
-      <w:r>
-        <w:t xml:space="preserve"> to Basic </w:t>
+        <w:t xml:space="preserve">is </w:t>
+      </w:r>
+      <w:r>
+        <w:t xml:space="preserve">that </w:t>
+      </w:r>
+      <w:r>
+        <w:t>you’re sending the primary account password</w:t>
+      </w:r>
+      <w:r>
+        <w:t xml:space="preserve"> over the wire w/ each request, in clear text</w:t>
+      </w:r>
+      <w:r>
+        <w:t xml:space="preserve">. </w:t>
+      </w:r>
+      <w:r>
+        <w:t xml:space="preserve">If you forget to use </w:t>
+      </w:r>
+      <w:r>
+        <w:t>TLS</w:t>
+      </w:r>
+      <w:r>
+        <w:t xml:space="preserve">, or if there’s a flaw in your platform’s </w:t>
+      </w:r>
+      <w:r>
+        <w:t>TLS</w:t>
+      </w:r>
+      <w:r>
+        <w:t xml:space="preserve"> implementation, you end up exposing </w:t>
+      </w:r>
+      <w:r>
+        <w:t>actual user passwords, which is generally considered a Bad Thing.</w:t>
+      </w:r>
+    </w:p>
+    <w:p>
+      <w:r>
+        <w:t xml:space="preserve">An alternative to Basic Authentication is called </w:t>
+      </w:r>
+      <w:r>
+        <w:t xml:space="preserve">Digest </w:t>
+      </w:r>
+      <w:r>
+        <w:t>A</w:t>
+      </w:r>
+      <w:r>
+        <w:t>uthentication</w:t>
+      </w:r>
+      <w:r>
+        <w:t>.</w:t>
+      </w:r>
+      <w:r>
+        <w:t xml:space="preserve"> This is </w:t>
+      </w:r>
+      <w:r>
+        <w:t xml:space="preserve">also an Internet standard, it’s very widely supported, and because it’s </w:t>
+      </w:r>
+      <w:r>
+        <w:t>provided by the web server platform itself it’s pretty easy to implement.</w:t>
+      </w:r>
+      <w:r>
+        <w:t xml:space="preserve"> The main difference </w:t>
+      </w:r>
+      <w:r>
+        <w:t xml:space="preserve">between Digest and Basic </w:t>
       </w:r>
       <w:proofErr w:type="spellStart"/>
       <w:r>
@@ -2342,71 +2415,22 @@
         <w:t xml:space="preserve"> </w:t>
       </w:r>
       <w:r>
-        <w:t>are</w:t>
-      </w:r>
-      <w:r>
-        <w:t xml:space="preserve"> that </w:t>
-      </w:r>
-      <w:r>
-        <w:t xml:space="preserve">you’re sending the primary account password with each request, and it’s basically being sent in clear text. </w:t>
-      </w:r>
-      <w:r>
-        <w:t xml:space="preserve">If you forget to use </w:t>
-      </w:r>
-      <w:r>
-        <w:t>SSL</w:t>
-      </w:r>
-      <w:r>
-        <w:t xml:space="preserve">, or if there’s a flaw in your platform’s SSL implementation, you end up exposing </w:t>
-      </w:r>
-      <w:r>
-        <w:t>actual user passwords, which is generally considered a Bad Thing.</w:t>
-      </w:r>
-    </w:p>
-    <w:p>
-      <w:r>
-        <w:t xml:space="preserve">An alternative to Basic Authentication is called </w:t>
-      </w:r>
-      <w:r>
-        <w:t xml:space="preserve">Digest </w:t>
-      </w:r>
-      <w:r>
-        <w:t>A</w:t>
-      </w:r>
-      <w:r>
-        <w:t>uthentication</w:t>
+        <w:t xml:space="preserve">is that with Digest, </w:t>
+      </w:r>
+      <w:r>
+        <w:t xml:space="preserve">the password </w:t>
+      </w:r>
+      <w:r>
+        <w:t xml:space="preserve">is </w:t>
+      </w:r>
+      <w:r>
+        <w:t xml:space="preserve">hashed before being sent over the </w:t>
+      </w:r>
+      <w:r>
+        <w:t>wire</w:t>
       </w:r>
       <w:r>
         <w:t>.</w:t>
-      </w:r>
-      <w:r>
-        <w:t xml:space="preserve"> This is another solution that is provided by the web server platform itself so it’s pretty easy to implement.</w:t>
-      </w:r>
-      <w:r>
-        <w:t xml:space="preserve"> The main difference </w:t>
-      </w:r>
-      <w:r>
-        <w:t xml:space="preserve">between Digest and Basic </w:t>
-      </w:r>
-      <w:proofErr w:type="spellStart"/>
-      <w:r>
-        <w:t>Auth</w:t>
-      </w:r>
-      <w:proofErr w:type="spellEnd"/>
-      <w:r>
-        <w:t xml:space="preserve"> </w:t>
-      </w:r>
-      <w:r>
-        <w:t xml:space="preserve">is that with Digest, </w:t>
-      </w:r>
-      <w:r>
-        <w:t xml:space="preserve">the password </w:t>
-      </w:r>
-      <w:r>
-        <w:t xml:space="preserve">is </w:t>
-      </w:r>
-      <w:r>
-        <w:t>hashed before being sent over the network.</w:t>
       </w:r>
       <w:r>
         <w:t xml:space="preserve"> </w:t>
@@ -2485,6 +2509,18 @@
     </w:p>
     <w:p>
       <w:pPr>
+        <w:pStyle w:val="ListParagraph"/>
+        <w:numPr>
+          <w:ilvl w:val="0"/>
+          <w:numId w:val="30"/>
+        </w:numPr>
+      </w:pPr>
+      <w:r>
+        <w:t>The only way the hashes match will be if client and server used the same password to create the hash, which the server considers proof of authentication.</w:t>
+      </w:r>
+    </w:p>
+    <w:p>
+      <w:pPr>
         <w:rPr>
           <w:b/>
         </w:rPr>
@@ -2518,7 +2554,10 @@
         <w:t xml:space="preserve">back </w:t>
       </w:r>
       <w:r>
-        <w:t>when SSL was considered expensive to use.</w:t>
+        <w:t xml:space="preserve">when SSL was </w:t>
+      </w:r>
+      <w:r>
+        <w:t>too computationally expensive to use on every request.</w:t>
       </w:r>
     </w:p>
     <w:p>
@@ -2571,6 +2610,7 @@
     </w:p>
     <w:p>
       <w:r>
+        <w:lastRenderedPageBreak/>
         <w:t>However, there are some significant drawbacks to Digest.</w:t>
       </w:r>
     </w:p>
@@ -2604,11 +2644,31 @@
         <w:t xml:space="preserve">, and a second to make the actual request. </w:t>
       </w:r>
       <w:r>
-        <w:t xml:space="preserve">It needs the nonce to </w:t>
-      </w:r>
-      <w:r>
-        <w:lastRenderedPageBreak/>
-        <w:t xml:space="preserve">defend against replay attacks, which is something that SSL would normally do. These extra requests increase </w:t>
+        <w:t xml:space="preserve">It needs the nonce to defend against replay attacks, which is something that </w:t>
+      </w:r>
+      <w:r>
+        <w:t>TLS</w:t>
+      </w:r>
+      <w:r>
+        <w:t xml:space="preserve"> would normally do. </w:t>
+      </w:r>
+      <w:r>
+        <w:t xml:space="preserve">The server isn’t </w:t>
+      </w:r>
+      <w:r>
+        <w:rPr>
+          <w:i/>
+        </w:rPr>
+        <w:t xml:space="preserve">processing </w:t>
+      </w:r>
+      <w:r>
+        <w:t>the request twice, but t</w:t>
+      </w:r>
+      <w:r>
+        <w:t xml:space="preserve">hese extra requests </w:t>
+      </w:r>
+      <w:r>
+        <w:t xml:space="preserve">still contribute to </w:t>
       </w:r>
       <w:r>
         <w:t>overhead and latency.</w:t>
@@ -2629,7 +2689,25 @@
         </w:numPr>
       </w:pPr>
       <w:r>
-        <w:t xml:space="preserve">Second, </w:t>
+        <w:t>Second, Digest has the same terrible login UI as basic</w:t>
+      </w:r>
+      <w:r>
+        <w:br/>
+      </w:r>
+    </w:p>
+    <w:p>
+      <w:pPr>
+        <w:pStyle w:val="ListParagraph"/>
+        <w:numPr>
+          <w:ilvl w:val="0"/>
+          <w:numId w:val="13"/>
+        </w:numPr>
+      </w:pPr>
+      <w:r>
+        <w:t>Third</w:t>
+      </w:r>
+      <w:r>
+        <w:t xml:space="preserve">, </w:t>
       </w:r>
       <w:r>
         <w:t>Digest prevents the use of strong password encryption</w:t>
@@ -2655,19 +2733,13 @@
     </w:p>
     <w:p>
       <w:r>
-        <w:t xml:space="preserve">Given these drawbacks it’s difficult to recommend Digest </w:t>
-      </w:r>
-      <w:r>
-        <w:t>unless you CAN’T require SSL and DO use Active Directory</w:t>
-      </w:r>
-      <w:r>
-        <w:t xml:space="preserve"> or its equivalent on your platform</w:t>
-      </w:r>
-      <w:r>
-        <w:t>.</w:t>
-      </w:r>
-      <w:r>
-        <w:t xml:space="preserve"> In all other cases there are better approaches. </w:t>
+        <w:t xml:space="preserve">Given these drawbacks </w:t>
+      </w:r>
+      <w:r>
+        <w:t>it’s really hard to suggest any scenario where you should use this. However, it’s important to understand the concept because we’re going to see a derivative of it a bit later.</w:t>
+      </w:r>
+      <w:r>
+        <w:t xml:space="preserve"> </w:t>
       </w:r>
     </w:p>
     <w:p>
@@ -2829,6 +2901,7 @@
     </w:p>
     <w:p>
       <w:r>
+        <w:lastRenderedPageBreak/>
         <w:t xml:space="preserve">Secondly, API Keys allow for “revocability”. </w:t>
       </w:r>
       <w:r>
@@ -2858,7 +2931,6 @@
     </w:p>
     <w:p>
       <w:r>
-        <w:lastRenderedPageBreak/>
         <w:t>Lastly, API Keys can be implemented on any platform against any membership data source. The trade-off is that you don’t get anything “for free”</w:t>
       </w:r>
       <w:r>
@@ -2877,17 +2949,6 @@
       </w:r>
     </w:p>
     <w:p>
-      <w:r>
-        <w:t xml:space="preserve">There are two different ways that </w:t>
-      </w:r>
-      <w:r>
-        <w:t xml:space="preserve">you </w:t>
-      </w:r>
-      <w:r>
-        <w:t xml:space="preserve">can use API Keys to make authenticated requests. </w:t>
-      </w:r>
-    </w:p>
-    <w:p>
       <w:pPr>
         <w:rPr>
           <w:b/>
@@ -2920,6 +2981,11 @@
     </w:p>
     <w:p>
       <w:r>
+        <w:t xml:space="preserve">There are two different ways that you can use API Keys to make authenticated requests. </w:t>
+      </w:r>
+    </w:p>
+    <w:p>
+      <w:r>
         <w:t xml:space="preserve">The simplest way is to </w:t>
       </w:r>
       <w:r>
@@ -2995,21 +3061,14 @@
       </w:r>
     </w:p>
     <w:p>
-      <w:pPr>
-        <w:rPr>
-          <w:b/>
-        </w:rPr>
-      </w:pPr>
-      <w:r>
-        <w:rPr>
-          <w:b/>
-        </w:rPr>
-        <w:t>Click for “More secure”</w:t>
-      </w:r>
-    </w:p>
-    <w:p>
-      <w:r>
-        <w:t>Generally speaking, however, passing it via a header is preferred for two reasons.</w:t>
+      <w:r>
+        <w:t xml:space="preserve">Generally speaking, however, passing it via a header is preferred for </w:t>
+      </w:r>
+      <w:r>
+        <w:t xml:space="preserve">two </w:t>
+      </w:r>
+      <w:r>
+        <w:t>reasons.</w:t>
       </w:r>
     </w:p>
     <w:p>
@@ -3019,7 +3078,6 @@
           <w:ilvl w:val="0"/>
           <w:numId w:val="33"/>
         </w:numPr>
-        <w:ind w:left="1440"/>
       </w:pPr>
       <w:r>
         <w:t>First</w:t>
@@ -3063,278 +3121,183 @@
         </w:numPr>
       </w:pPr>
       <w:r>
-        <w:rPr>
-          <w:b/>
-        </w:rPr>
-        <w:t xml:space="preserve">Click for cache friendly </w:t>
+        <w:t>Second</w:t>
+      </w:r>
+      <w:r>
+        <w:t xml:space="preserve">, passing API Keys in the </w:t>
+      </w:r>
+      <w:proofErr w:type="spellStart"/>
+      <w:r>
+        <w:t>querystring</w:t>
+      </w:r>
+      <w:proofErr w:type="spellEnd"/>
+      <w:r>
+        <w:t xml:space="preserve"> makes it </w:t>
+      </w:r>
+      <w:r>
+        <w:t>easy for them to get leaked via copy/paste. Whether or not you want someone to be able to copy a URL out of Fiddler or the F12 dev tools and then paste it to reissue an authenticated request probably depends on the sensitivity of the data your API exposes.</w:t>
+      </w:r>
+      <w:r>
+        <w:br/>
+      </w:r>
+    </w:p>
+    <w:p>
+      <w:pPr>
+        <w:rPr>
+          <w:b/>
+        </w:rPr>
+      </w:pPr>
+      <w:r>
+        <w:rPr>
+          <w:b/>
+        </w:rPr>
+        <w:t>Click for “API Keys as passwords”</w:t>
+      </w:r>
+    </w:p>
+    <w:p>
+      <w:r>
+        <w:t>When you use API Keys like this</w:t>
+      </w:r>
+      <w:r>
+        <w:t xml:space="preserve"> they are called “bearer tokens” and are </w:t>
+      </w:r>
+      <w:r>
+        <w:t>basically the same thing as a password</w:t>
+      </w:r>
+      <w:r>
+        <w:t>. Whomever possesses the token may use it, and there’s little that you can do to verify the identity of the caller.</w:t>
+      </w:r>
+    </w:p>
+    <w:p>
+      <w:r>
+        <w:t xml:space="preserve">That means that at a minimum, if you’re passing an API Key in the </w:t>
+      </w:r>
+      <w:proofErr w:type="spellStart"/>
+      <w:r>
+        <w:t>querystring</w:t>
+      </w:r>
+      <w:proofErr w:type="spellEnd"/>
+      <w:r>
+        <w:t xml:space="preserve"> OR in a header, you must use </w:t>
+      </w:r>
+      <w:r>
+        <w:t>TLS on all requests, to keep the key encrypted in transit.</w:t>
+      </w:r>
+      <w:r>
+        <w:t xml:space="preserve"> You’re also only as secure as the TLS implementation. If there’s a bug in your platform’s TLS library then your keys could be compromised. </w:t>
+      </w:r>
+    </w:p>
+    <w:p>
+      <w:r>
+        <w:t>Another drawback is that there’s no way to verify message integrity. If a request is made without TLS, or over a compromised TLS connection, there’s no way for your server to verify that the request you received is the same as the client sent.</w:t>
+      </w:r>
+    </w:p>
+    <w:p>
+      <w:r>
+        <w:t xml:space="preserve">In addition, you should consider salting and hashing your API keys when you store them in the database, just like you do with passwords. If you store them as text, and someone were to compromise your </w:t>
+      </w:r>
+      <w:r>
+        <w:lastRenderedPageBreak/>
+        <w:t>database, they would gain access to everything they need to impersonate every user in your system. That’s basically what happened with the Buffer attack I mentioned during my intro.</w:t>
+      </w:r>
+    </w:p>
+    <w:p>
+      <w:r>
+        <w:t xml:space="preserve">If you do end up salting and hashing your API Keys, however, it will mean you can no longer show users a list of their API Keys. That’s kind of the whole point; you want your system to be able to </w:t>
+      </w:r>
+      <w:r>
+        <w:rPr>
+          <w:i/>
+        </w:rPr>
+        <w:t xml:space="preserve">verify </w:t>
+      </w:r>
+      <w:r>
+        <w:t>an API Key, b</w:t>
+      </w:r>
+      <w:r>
+        <w:t>ut not decrypt it to plain text, just like a password.</w:t>
+      </w:r>
+    </w:p>
+    <w:p>
+      <w:r>
+        <w:t>AWS and Octopus Deploy both use API Keys in this way and have begun storing hashed keys. When you create a key on those systems you can associate it with a human readable name, so that you can differentiate your keys, but once the key is generated there is no way for the system to recover it.</w:t>
+      </w:r>
+    </w:p>
+    <w:p>
+      <w:pPr>
+        <w:rPr>
+          <w:b/>
+        </w:rPr>
+      </w:pPr>
+      <w:r>
+        <w:rPr>
+          <w:b/>
+        </w:rPr>
+        <w:t xml:space="preserve">Signatures and </w:t>
+      </w:r>
+      <w:r>
+        <w:rPr>
+          <w:b/>
+        </w:rPr>
+        <w:t>MAC</w:t>
+      </w:r>
+      <w:r>
+        <w:rPr>
+          <w:b/>
+        </w:rPr>
+        <w:t>s</w:t>
+      </w:r>
+    </w:p>
+    <w:p>
+      <w:r>
+        <w:t>If you want to use a custom API Key implementation, but you’re concerned about the security limitations</w:t>
+      </w:r>
+      <w:r>
+        <w:t xml:space="preserve"> we just discussed</w:t>
+      </w:r>
+      <w:r>
+        <w:t xml:space="preserve">, then </w:t>
+      </w:r>
+      <w:r>
+        <w:t>your next option is to use them as cryptographic keys to “sign” the HTTP request.</w:t>
+      </w:r>
+    </w:p>
+    <w:p>
+      <w:r>
+        <w:t xml:space="preserve">Just like we saw with Digest </w:t>
+      </w:r>
+      <w:proofErr w:type="spellStart"/>
+      <w:r>
+        <w:t>Auth</w:t>
+      </w:r>
+      <w:proofErr w:type="spellEnd"/>
+      <w:r>
+        <w:t>, t</w:t>
+      </w:r>
+      <w:r>
+        <w:t xml:space="preserve">he idea behind “signing” a request is that if the server and the client </w:t>
+      </w:r>
+      <w:r>
+        <w:t xml:space="preserve">both </w:t>
+      </w:r>
+      <w:r>
+        <w:t xml:space="preserve">know some secret </w:t>
       </w:r>
       <w:proofErr w:type="gramStart"/>
       <w:r>
-        <w:t>Second</w:t>
+        <w:t>value</w:t>
+      </w:r>
+      <w:r>
+        <w:t>, that</w:t>
       </w:r>
       <w:proofErr w:type="gramEnd"/>
       <w:r>
-        <w:t xml:space="preserve">, passing API Keys in the </w:t>
-      </w:r>
-      <w:proofErr w:type="spellStart"/>
-      <w:r>
-        <w:t>querystring</w:t>
-      </w:r>
-      <w:proofErr w:type="spellEnd"/>
-      <w:r>
-        <w:t xml:space="preserve"> makes it much harder for the infrastructure of the web to properly cache the data. For instance, let’s say you’re using API Keys primarily as a way of controlling access to public data, such as how Google requires an API Key to invoke their Mapping APIs. In that scenario, two URLs </w:t>
-      </w:r>
-      <w:r>
-        <w:t xml:space="preserve">for </w:t>
-      </w:r>
-      <w:r>
-        <w:t>the same data</w:t>
-      </w:r>
-      <w:r>
-        <w:t xml:space="preserve"> will be identical except for the API key, which doesn’t </w:t>
-      </w:r>
-      <w:r>
-        <w:t>impact the response. Web caches have no way of knowing this, however, and will cache each URL separately. This is obviously wasteful.</w:t>
-      </w:r>
-      <w:r>
-        <w:t xml:space="preserve"> If you pass the API Key as a header then the URLs will be identical and you won’t get duplicate entries in the cache. And if the response DOES vary according to the API Key, you can use the “Vary” header to tell the proxy how to properly cache it.</w:t>
-      </w:r>
-    </w:p>
-    <w:p>
-      <w:pPr>
-        <w:rPr>
-          <w:b/>
-        </w:rPr>
-      </w:pPr>
-      <w:r>
-        <w:rPr>
-          <w:b/>
-        </w:rPr>
-        <w:t>Click for “API Keys as passwords”</w:t>
-      </w:r>
-    </w:p>
-    <w:p>
-      <w:r>
-        <w:t>When you use API Keys like this, they are basically the same thing as a password and it’s important to treat them appropriately.</w:t>
-      </w:r>
-    </w:p>
-    <w:p>
-      <w:r>
-        <w:t xml:space="preserve">That means that at a minimum, if you’re passing an API Key in the </w:t>
-      </w:r>
-      <w:proofErr w:type="spellStart"/>
-      <w:r>
-        <w:t>querystring</w:t>
-      </w:r>
-      <w:proofErr w:type="spellEnd"/>
-      <w:r>
-        <w:t xml:space="preserve"> OR in a header, you must use SSL.</w:t>
-      </w:r>
-    </w:p>
-    <w:p>
-      <w:r>
-        <w:t>In addition, you should consider salting and hashing your API keys when you store them in the database, just like you do with passwords. If you store them as text, and someone were to compromise your database, they would gain access to everything they need to impersonate every user in your system. That’s basically what happened with the Buffer attack I mentioned during my intro.</w:t>
-      </w:r>
-    </w:p>
-    <w:p>
-      <w:r>
-        <w:lastRenderedPageBreak/>
-        <w:t xml:space="preserve">If you do end up salting and hashing your API Keys, however, it will mean you can no longer show users a list of their API Keys. That’s kind of the whole point; you want your system to be able to </w:t>
-      </w:r>
-      <w:r>
-        <w:rPr>
-          <w:i/>
-        </w:rPr>
-        <w:t xml:space="preserve">verify </w:t>
-      </w:r>
-      <w:r>
-        <w:t>an API Key, but not decrypt it to plain text.</w:t>
-      </w:r>
-    </w:p>
-    <w:p>
-      <w:r>
-        <w:t>AWS and Octopus Deploy both use API Keys in this way and have begun storing hashed keys. When you create a key on those systems you can associate it with a human readable name, so that you can differentiate your keys, but once the key is generated there is no way for the system to recover it.</w:t>
-      </w:r>
-    </w:p>
-    <w:p>
-      <w:pPr>
-        <w:rPr>
-          <w:b/>
-        </w:rPr>
-      </w:pPr>
-      <w:r>
-        <w:rPr>
-          <w:b/>
-        </w:rPr>
-        <w:t>Problems with API Keys</w:t>
-      </w:r>
-    </w:p>
-    <w:p>
-      <w:r>
-        <w:t>While</w:t>
-      </w:r>
-      <w:r>
-        <w:t xml:space="preserve"> simple to implement, API Keys as we just discussed have some security drawbacks.</w:t>
-      </w:r>
-    </w:p>
-    <w:p>
-      <w:r>
-        <w:t xml:space="preserve">First, </w:t>
-      </w:r>
-      <w:r>
-        <w:t xml:space="preserve">when you treat </w:t>
-      </w:r>
-      <w:r>
-        <w:t xml:space="preserve">API Keys </w:t>
-      </w:r>
-      <w:r>
-        <w:t xml:space="preserve">like </w:t>
-      </w:r>
-      <w:r>
-        <w:t>password</w:t>
-      </w:r>
-      <w:r>
-        <w:t>s</w:t>
+        <w:t xml:space="preserve"> is not known by anyone else,</w:t>
       </w:r>
       <w:r>
         <w:t xml:space="preserve"> </w:t>
       </w:r>
       <w:r>
-        <w:t xml:space="preserve">they </w:t>
-      </w:r>
-      <w:r>
-        <w:t xml:space="preserve">essentially </w:t>
-      </w:r>
-      <w:r>
-        <w:t xml:space="preserve">become </w:t>
-      </w:r>
-      <w:r>
-        <w:t xml:space="preserve">“bearer tokens”, which mean they are valid for use by whomever has them. </w:t>
-      </w:r>
-      <w:r>
-        <w:t>It’s really hard to prevent them from being used by unauthorized parties if they are lost or stolen.</w:t>
-      </w:r>
-    </w:p>
-    <w:p>
-      <w:r>
-        <w:t xml:space="preserve">Secondly, there’s no way to detect altered or forged </w:t>
-      </w:r>
-      <w:r>
-        <w:t>requests</w:t>
-      </w:r>
-      <w:r>
-        <w:t xml:space="preserve">. </w:t>
-      </w:r>
-      <w:r>
-        <w:t xml:space="preserve">By itself, an API Key passed over the wire just tells you who claims to be making the request; you can’t tell if </w:t>
-      </w:r>
-      <w:r>
-        <w:t xml:space="preserve">the request </w:t>
-      </w:r>
-      <w:r>
-        <w:t xml:space="preserve">received by </w:t>
-      </w:r>
-      <w:r>
-        <w:t xml:space="preserve">your server is identical to the request issued by the client and wasn’t altered in transit. </w:t>
-      </w:r>
-    </w:p>
-    <w:p>
-      <w:r>
-        <w:t xml:space="preserve">Because of those issues, </w:t>
-      </w:r>
-      <w:r>
-        <w:t xml:space="preserve">if you’re passing an API Key via the URL or a header, </w:t>
-      </w:r>
-      <w:r>
-        <w:t xml:space="preserve">you have to use SSL for all requests. And if the </w:t>
-      </w:r>
-      <w:proofErr w:type="gramStart"/>
-      <w:r>
-        <w:t xml:space="preserve">TLS </w:t>
-      </w:r>
-      <w:r>
-        <w:t xml:space="preserve"> implementation</w:t>
-      </w:r>
-      <w:proofErr w:type="gramEnd"/>
-      <w:r>
-        <w:t xml:space="preserve"> you rely on gets compromised, there’s nothing stopping someone from sniffing your API Keys directly off the wire.</w:t>
-      </w:r>
-    </w:p>
-    <w:p>
-      <w:pPr>
-        <w:rPr>
-          <w:b/>
-        </w:rPr>
-      </w:pPr>
-      <w:r>
-        <w:rPr>
-          <w:b/>
-        </w:rPr>
-        <w:t xml:space="preserve">Signatures and </w:t>
-      </w:r>
-      <w:r>
-        <w:rPr>
-          <w:b/>
-        </w:rPr>
-        <w:t>MAC</w:t>
-      </w:r>
-      <w:r>
-        <w:rPr>
-          <w:b/>
-        </w:rPr>
-        <w:t>s</w:t>
-      </w:r>
-    </w:p>
-    <w:p>
-      <w:r>
-        <w:t>If you want to use a custom API Key implementation, but you’re concerned about the security limitations</w:t>
-      </w:r>
-      <w:r>
-        <w:t xml:space="preserve"> we just discussed</w:t>
-      </w:r>
-      <w:r>
-        <w:t xml:space="preserve">, then </w:t>
-      </w:r>
-      <w:r>
-        <w:t>your next option is to use them as cryptographic keys to “sign” the HTTP request.</w:t>
-      </w:r>
-    </w:p>
-    <w:p>
-      <w:r>
-        <w:t xml:space="preserve">Just like we saw with Digest </w:t>
-      </w:r>
-      <w:proofErr w:type="spellStart"/>
-      <w:r>
-        <w:t>Auth</w:t>
-      </w:r>
-      <w:proofErr w:type="spellEnd"/>
-      <w:r>
-        <w:t>, t</w:t>
-      </w:r>
-      <w:r>
-        <w:t xml:space="preserve">he idea behind “signing” a request is that if the server and the client </w:t>
-      </w:r>
-      <w:r>
-        <w:t xml:space="preserve">both </w:t>
-      </w:r>
-      <w:r>
-        <w:t xml:space="preserve">know some secret </w:t>
-      </w:r>
-      <w:proofErr w:type="gramStart"/>
-      <w:r>
-        <w:t>value</w:t>
-      </w:r>
-      <w:r>
-        <w:t>, that</w:t>
-      </w:r>
-      <w:proofErr w:type="gramEnd"/>
-      <w:r>
-        <w:t xml:space="preserve"> is not known by anyone else,</w:t>
-      </w:r>
-      <w:r>
-        <w:t xml:space="preserve"> </w:t>
-      </w:r>
-      <w:r>
         <w:t xml:space="preserve">then they can use it to communicate securely without ever transmitting </w:t>
       </w:r>
       <w:r>
@@ -3350,36 +3313,7 @@
         <w:t xml:space="preserve">possible to have secure communications without </w:t>
       </w:r>
       <w:r>
-        <w:t>SSL.</w:t>
-      </w:r>
-    </w:p>
-    <w:p>
-      <w:r>
-        <w:t xml:space="preserve">Think of it like the difference between cash and a credit card with a PIN. If you happen to drop a wad of cash on the ground, or you have a wad of cash stolen from you, you’re screwed. Anyone that has possession of that cash </w:t>
-      </w:r>
-      <w:r>
-        <w:t xml:space="preserve">can </w:t>
-      </w:r>
-      <w:r>
-        <w:t xml:space="preserve">spend </w:t>
-      </w:r>
-      <w:r>
-        <w:t xml:space="preserve">however </w:t>
-      </w:r>
-      <w:r>
-        <w:t xml:space="preserve">they want. If you lose a credit card with a PIN, however, you’re protected because in order to use it, someone must have possession of the card AND know the PIN. </w:t>
-      </w:r>
-      <w:r>
-        <w:t xml:space="preserve">Using </w:t>
-      </w:r>
-      <w:r>
-        <w:t xml:space="preserve">API Keys </w:t>
-      </w:r>
-      <w:r>
-        <w:t xml:space="preserve">as passwords is </w:t>
-      </w:r>
-      <w:r>
-        <w:t>like carrying around cash, whereas signed requests are like credit cards with a PIN.</w:t>
+        <w:t>TLS, and the server can guarantee the authenticity of the message. It can be sure that the request it received was exactly what the client sent and wasn’t modified in transit, even without network level encryption via TLS.</w:t>
       </w:r>
     </w:p>
     <w:p>
@@ -3445,7 +3379,6 @@
         </w:numPr>
       </w:pPr>
       <w:r>
-        <w:lastRenderedPageBreak/>
         <w:t xml:space="preserve">The client sends the original message to the server, </w:t>
       </w:r>
       <w:r>
@@ -3538,48 +3471,31 @@
         </w:numPr>
       </w:pPr>
       <w:r>
+        <w:t xml:space="preserve">Guarantees message integrity - </w:t>
+      </w:r>
+      <w:r>
         <w:t>An attacker can’t capture one MAC value and use it to authorize a different request – each combination of request data has a unique MAC.</w:t>
       </w:r>
       <w:r>
-        <w:t xml:space="preserve"> If you’re passing API Keys over the wire with each request, then your attack window is every single request. If a single request is captured, the attacker can extract the API Key and use it at will. With HMAC, if a request is captured, all the attacker can do is replay that same exact request. If they try to change any of the request data, the MAC won’t validate and the malicious request will be rejected.</w:t>
-      </w:r>
-    </w:p>
-    <w:p>
-      <w:pPr>
-        <w:pStyle w:val="ListParagraph"/>
-      </w:pPr>
-    </w:p>
-    <w:p>
-      <w:pPr>
-        <w:rPr>
-          <w:b/>
-        </w:rPr>
-      </w:pPr>
-      <w:r>
-        <w:t xml:space="preserve">If you’re concerned about replay attacks, you can defend against them by including a timestamp as one of your request values and then write server-side code to ignore requests that specify a timestamp outside of some threshold. This doesn’t completely defend against them, it just significantly shortens the window during which a replay attack could be performed. </w:t>
-      </w:r>
-      <w:r>
-        <w:rPr>
-          <w:b/>
-        </w:rPr>
-        <w:t>TODO: SLIDE?</w:t>
-      </w:r>
-    </w:p>
-    <w:p>
-      <w:r>
-        <w:t xml:space="preserve">You could also use </w:t>
-      </w:r>
-      <w:r>
-        <w:t>TLS</w:t>
-      </w:r>
-      <w:r>
-        <w:t xml:space="preserve"> in conjunction with HMAC because </w:t>
-      </w:r>
-      <w:r>
-        <w:t>TLS</w:t>
-      </w:r>
-      <w:r>
-        <w:t xml:space="preserve"> has anti-replay measures built in.</w:t>
+        <w:t xml:space="preserve"> </w:t>
+      </w:r>
+    </w:p>
+    <w:p>
+      <w:r>
+        <w:lastRenderedPageBreak/>
+        <w:t xml:space="preserve">If you’re not using TLS, then you do have to consider a replay attack, which is where an attacker captures a request and resubmits, or replays, that </w:t>
+      </w:r>
+      <w:r>
+        <w:rPr>
+          <w:i/>
+        </w:rPr>
+        <w:t xml:space="preserve">same exact request </w:t>
+      </w:r>
+      <w:r>
+        <w:t>a second or third time. As long as the message body itself is unchanged the MAC will still check out. If this matters to you, then just use TLS (which prevents someone from capturing the request) or implement an app-</w:t>
+      </w:r>
+      <w:r>
+        <w:t>level nonce or timestamp to block replays or shorten the window in which they can be performed.</w:t>
       </w:r>
     </w:p>
     <w:p>
@@ -3603,7 +3519,12 @@
     </w:p>
     <w:p>
       <w:r>
-        <w:t>There is one significant drawback to HMAC, and it’s that t</w:t>
+        <w:t>The primary drawback to HMAC is complexity.</w:t>
+      </w:r>
+    </w:p>
+    <w:p>
+      <w:r>
+        <w:t>T</w:t>
       </w:r>
       <w:r>
         <w:t xml:space="preserve">he client and server </w:t>
@@ -3641,7 +3562,41 @@
         <w:t xml:space="preserve"> by specifying </w:t>
       </w:r>
       <w:r>
-        <w:t xml:space="preserve">how to capitalize it, how to deal with multi-valued parameters, etc. This screenshot is just a tiny piece of the instructions for preparing just one portion of the </w:t>
+        <w:t xml:space="preserve">how to capitalize it, how to deal with multi-valued parameters, etc. </w:t>
+      </w:r>
+    </w:p>
+    <w:p>
+      <w:r>
+        <w:t>Also, i</w:t>
+      </w:r>
+      <w:r>
+        <w:t xml:space="preserve">f </w:t>
+      </w:r>
+      <w:r>
+        <w:t xml:space="preserve">the hash </w:t>
+      </w:r>
+      <w:r>
+        <w:t>include</w:t>
+      </w:r>
+      <w:r>
+        <w:t>s</w:t>
+      </w:r>
+      <w:r>
+        <w:t xml:space="preserve"> header values then </w:t>
+      </w:r>
+      <w:r>
+        <w:t xml:space="preserve">you need to ensure that the client and server work with the same list of included headers; for instance, if some middleware network component adds a </w:t>
+      </w:r>
+      <w:r>
+        <w:t xml:space="preserve">cache-control </w:t>
+      </w:r>
+      <w:r>
+        <w:t>header to the request, and the server includes that header when verifying the signature, then verification is going to fail.</w:t>
+      </w:r>
+    </w:p>
+    <w:p>
+      <w:r>
+        <w:t xml:space="preserve">This screenshot is just a tiny piece of the instructions for preparing just one portion of the </w:t>
       </w:r>
       <w:proofErr w:type="spellStart"/>
       <w:r>
@@ -3649,35 +3604,12 @@
       </w:r>
       <w:proofErr w:type="spellEnd"/>
       <w:r>
-        <w:t xml:space="preserve"> string for AWS. </w:t>
-      </w:r>
-    </w:p>
-    <w:p>
-      <w:r>
-        <w:t>Also, i</w:t>
-      </w:r>
-      <w:r>
-        <w:t xml:space="preserve">f </w:t>
-      </w:r>
-      <w:r>
-        <w:t xml:space="preserve">the hash </w:t>
-      </w:r>
-      <w:r>
-        <w:t>include</w:t>
-      </w:r>
-      <w:r>
-        <w:t>s</w:t>
-      </w:r>
-      <w:r>
-        <w:t xml:space="preserve"> header values then </w:t>
-      </w:r>
-      <w:r>
-        <w:t>you need to ensure that the client and server work with the same list of included headers; for instance, if some middleware network component adds a header to the request, and the server includes that header when verifying the signature, then verification is going to fail.</w:t>
-      </w:r>
-    </w:p>
-    <w:p>
-      <w:r>
-        <w:t>This complexity is a necessary part of using HMAC. It’s the price you pay for the increased security that signed requests provides.</w:t>
+        <w:t xml:space="preserve"> string for an AWS API call.</w:t>
+      </w:r>
+    </w:p>
+    <w:p>
+      <w:r>
+        <w:t>This complexity is a necessary part of using HMAC. It’s the price you pay for the increased security that signed requests provide.</w:t>
       </w:r>
     </w:p>
     <w:p>
@@ -3710,7 +3642,6 @@
         </w:numPr>
       </w:pPr>
       <w:r>
-        <w:lastRenderedPageBreak/>
         <w:t>The signature created with the user’s secret value</w:t>
       </w:r>
     </w:p>
@@ -3770,72 +3701,7 @@
         <w:t xml:space="preserve">we use </w:t>
       </w:r>
       <w:r>
-        <w:t>an API Key as the public identifier, what should we use as the secret value? Y</w:t>
-      </w:r>
-      <w:r>
-        <w:t xml:space="preserve">ou might be wondering </w:t>
-      </w:r>
-      <w:r>
-        <w:t xml:space="preserve">if we could </w:t>
-      </w:r>
-      <w:r>
-        <w:t>use the user’s password to sign the request</w:t>
-      </w:r>
-      <w:r>
-        <w:t xml:space="preserve">, since </w:t>
-      </w:r>
-      <w:r>
-        <w:t>it’s something that both the client and server already know</w:t>
-      </w:r>
-      <w:r>
-        <w:t>, right? Not really, and it’s for the same reason that we don’t recommend Digest Auth.</w:t>
-      </w:r>
-    </w:p>
-    <w:p>
-      <w:r>
-        <w:t>If you</w:t>
-      </w:r>
-      <w:r>
-        <w:t>r server is</w:t>
-      </w:r>
-      <w:r>
-        <w:t xml:space="preserve"> correctly storing passwords, then you’re not really storing the password at all. You’re storing the result of pushing a password, plus a salt, through some sort of one-way crypto algorithm. </w:t>
-      </w:r>
-      <w:r>
-        <w:t>Y</w:t>
-      </w:r>
-      <w:r>
-        <w:t xml:space="preserve">our application </w:t>
-      </w:r>
-      <w:r>
-        <w:t xml:space="preserve">doesn’t actually know, and </w:t>
-      </w:r>
-      <w:r>
-        <w:t>can’t obtain</w:t>
-      </w:r>
-      <w:r>
-        <w:t>,</w:t>
-      </w:r>
-      <w:r>
-        <w:t xml:space="preserve"> the </w:t>
-      </w:r>
-      <w:r>
-        <w:t xml:space="preserve">real </w:t>
-      </w:r>
-      <w:r>
-        <w:t>password</w:t>
-      </w:r>
-      <w:r>
-        <w:t>. It just knows the encrypted version of it. The client</w:t>
-      </w:r>
-      <w:r>
-        <w:t xml:space="preserve"> or user</w:t>
-      </w:r>
-      <w:r>
-        <w:t xml:space="preserve"> knows the actual password but not the salted, encrypted version</w:t>
-      </w:r>
-      <w:r>
-        <w:t>. In order to sign and verify requests, the client and server have to know the same exact value.</w:t>
+        <w:t xml:space="preserve">an API Key as the public identifier, what should we use as the secret value? </w:t>
       </w:r>
     </w:p>
     <w:p>
@@ -3865,10 +3731,30 @@
     </w:p>
     <w:p>
       <w:r>
-        <w:t>This means that whatever value you choose to use as the secret, it must be stored in plain text or using reversible encryption. The whole point of secure password storage is to make it impossible to reverse engineer the plain text password from the encrypted value, so passwords are obviously a poor choice for the private key.</w:t>
-      </w:r>
-    </w:p>
-    <w:p>
+        <w:t>W</w:t>
+      </w:r>
+      <w:r>
+        <w:t xml:space="preserve">hatever value you choose to use as the secret, it must be stored in plain text or using reversible encryption. </w:t>
+      </w:r>
+      <w:r>
+        <w:t>The app must be able to obtain the raw value to verify the signature.</w:t>
+      </w:r>
+    </w:p>
+    <w:p>
+      <w:r>
+        <w:lastRenderedPageBreak/>
+        <w:t xml:space="preserve">This means you can’t use the user’s password as the secret value. </w:t>
+      </w:r>
+      <w:r>
+        <w:t xml:space="preserve">The whole point of secure password storage is </w:t>
+      </w:r>
+      <w:r>
+        <w:t>for the app to ONLY know the encrypted password, and to prevent the app from being able to obtain the raw value.</w:t>
+      </w:r>
+    </w:p>
+    <w:p>
+      <w:bookmarkStart w:id="0" w:name="_GoBack"/>
+      <w:bookmarkEnd w:id="0"/>
       <w:r>
         <w:t xml:space="preserve">A popular approach is to issue API Keys as a </w:t>
       </w:r>
@@ -3879,15 +3765,7 @@
         <w:t>pair</w:t>
       </w:r>
       <w:r>
-        <w:t xml:space="preserve"> of values: a public API </w:t>
-      </w:r>
-      <w:proofErr w:type="gramStart"/>
-      <w:r>
-        <w:t>key, that is transmitted over the wire with each request,</w:t>
-      </w:r>
-      <w:proofErr w:type="gramEnd"/>
-      <w:r>
-        <w:t xml:space="preserve"> and a private key that is only known by the client and server. </w:t>
+        <w:t xml:space="preserve"> of values: a public API key, that is transmitted over the wire with each request, and a private key that is only known by the client and server. </w:t>
       </w:r>
     </w:p>
     <w:p>
@@ -3971,196 +3849,196 @@
     </w:p>
     <w:p>
       <w:r>
+        <w:t xml:space="preserve">If you’re </w:t>
+      </w:r>
+      <w:r>
+        <w:t xml:space="preserve">writing a </w:t>
+      </w:r>
+      <w:r>
+        <w:t xml:space="preserve">server-based </w:t>
+      </w:r>
+      <w:r>
+        <w:t>client</w:t>
+      </w:r>
+      <w:r>
+        <w:t>s</w:t>
+      </w:r>
+      <w:r>
+        <w:t xml:space="preserve"> it’s easy.</w:t>
+      </w:r>
+      <w:r>
+        <w:t xml:space="preserve"> </w:t>
+      </w:r>
+      <w:r>
+        <w:t xml:space="preserve">Some person, likely a programmer, </w:t>
+      </w:r>
+      <w:r>
+        <w:t xml:space="preserve">obtains the API key </w:t>
+      </w:r>
+      <w:r>
+        <w:t xml:space="preserve">and secret value </w:t>
+      </w:r>
+      <w:r>
+        <w:t xml:space="preserve">using some secure mechanism, </w:t>
+      </w:r>
+      <w:r>
+        <w:t xml:space="preserve">such as logging into a secure website over SSL, </w:t>
+      </w:r>
+      <w:r>
+        <w:t xml:space="preserve">and then puts it into the source code or </w:t>
+      </w:r>
+      <w:proofErr w:type="spellStart"/>
+      <w:r>
+        <w:t>config</w:t>
+      </w:r>
+      <w:proofErr w:type="spellEnd"/>
+      <w:r>
+        <w:t xml:space="preserve"> file</w:t>
+      </w:r>
+      <w:r>
+        <w:t xml:space="preserve"> for the client</w:t>
+      </w:r>
+      <w:r>
+        <w:t xml:space="preserve">. </w:t>
+      </w:r>
+      <w:r>
+        <w:t>Once set, it doesn’t need to change</w:t>
+      </w:r>
+      <w:r>
+        <w:t>; that specific deployed instance of the client will only ever deal with that one pair of values.</w:t>
+      </w:r>
+      <w:r>
+        <w:t xml:space="preserve"> </w:t>
+      </w:r>
+    </w:p>
+    <w:p>
+      <w:pPr>
+        <w:rPr>
+          <w:b/>
+        </w:rPr>
+      </w:pPr>
+      <w:r>
+        <w:rPr>
+          <w:b/>
+        </w:rPr>
+        <w:t>Click for “</w:t>
+      </w:r>
+      <w:r>
+        <w:rPr>
+          <w:b/>
+        </w:rPr>
+        <w:t>HMAC for JS clients</w:t>
+      </w:r>
+      <w:r>
+        <w:rPr>
+          <w:b/>
+        </w:rPr>
+        <w:t>”</w:t>
+      </w:r>
+    </w:p>
+    <w:p>
+      <w:r>
+        <w:t xml:space="preserve">If you’re </w:t>
+      </w:r>
+      <w:r>
+        <w:t xml:space="preserve">writing a native </w:t>
+      </w:r>
+      <w:r>
+        <w:t xml:space="preserve">mobile app or </w:t>
+      </w:r>
+      <w:r>
+        <w:t xml:space="preserve">a JavaScript client </w:t>
+      </w:r>
+      <w:r>
+        <w:t>then it’s a little more complicated</w:t>
+      </w:r>
+      <w:r>
+        <w:t xml:space="preserve">. In </w:t>
+      </w:r>
+      <w:r>
+        <w:t xml:space="preserve">those cases, there’s no reliable way to ensure that the client will have the key up front. Consider a PC in a computer lab; </w:t>
+      </w:r>
+      <w:r>
+        <w:t xml:space="preserve">any number of users might sit down and log into that PC, so there needs to be a way to securely transmit the secret key to the PC </w:t>
+      </w:r>
+      <w:r>
+        <w:rPr>
+          <w:i/>
+        </w:rPr>
+        <w:t xml:space="preserve">before </w:t>
+      </w:r>
+      <w:r>
+        <w:t>it can start making signed requests.</w:t>
+      </w:r>
+      <w:r>
+        <w:t xml:space="preserve"> You also want to remove the key when the user logs off.</w:t>
+      </w:r>
+    </w:p>
+    <w:p>
+      <w:r>
+        <w:t>The best way to do that is to return the key in response to a successful login, as you can see here. The browser or app collects the actual user password from the user and submits it as a POST over SSL. If the login is successful, the server returns a response that includes the key. The client then saves the key in memory or local storage of some kind. Now that the client has the key, subsequent requests can be made without SSL.</w:t>
+      </w:r>
+    </w:p>
+    <w:p>
+      <w:r>
+        <w:t>When the user logs out, just delete the key from memory.</w:t>
+      </w:r>
+    </w:p>
+    <w:p>
+      <w:pPr>
+        <w:rPr>
+          <w:b/>
+        </w:rPr>
+      </w:pPr>
+      <w:r>
+        <w:rPr>
+          <w:b/>
+        </w:rPr>
+        <w:t>Click for “</w:t>
+      </w:r>
+      <w:r>
+        <w:rPr>
+          <w:b/>
+        </w:rPr>
+        <w:t>Temporary keys for JS clients</w:t>
+      </w:r>
+      <w:r>
+        <w:rPr>
+          <w:b/>
+        </w:rPr>
+        <w:t>”</w:t>
+      </w:r>
+    </w:p>
+    <w:p>
+      <w:r>
+        <w:t xml:space="preserve">Because private keys are so important, you need to take care when exposing them to the user. The moment you store the key in a phone’s memory or in the </w:t>
+      </w:r>
+      <w:proofErr w:type="spellStart"/>
+      <w:r>
+        <w:t>LocalStorage</w:t>
+      </w:r>
+      <w:proofErr w:type="spellEnd"/>
+      <w:r>
+        <w:t xml:space="preserve"> of some browser you’re creating the possibility that it might get leaked or stolen.</w:t>
+      </w:r>
+    </w:p>
+    <w:p>
+      <w:r>
+        <w:t xml:space="preserve">For that reason, you might want to issue </w:t>
+      </w:r>
+      <w:r>
+        <w:rPr>
+          <w:i/>
+        </w:rPr>
+        <w:t xml:space="preserve">temporary </w:t>
+      </w:r>
+      <w:r>
+        <w:t>keys for mobile app and JS clients that expire after a set period of time. This limits the window of opportunity for any attack made with compromised keys.</w:t>
+      </w:r>
+    </w:p>
+    <w:p>
+      <w:r>
         <w:lastRenderedPageBreak/>
-        <w:t xml:space="preserve">If you’re </w:t>
-      </w:r>
-      <w:r>
-        <w:t xml:space="preserve">writing a </w:t>
-      </w:r>
-      <w:r>
-        <w:t xml:space="preserve">server-based </w:t>
-      </w:r>
-      <w:r>
-        <w:t>client</w:t>
-      </w:r>
-      <w:r>
-        <w:t>s</w:t>
-      </w:r>
-      <w:r>
-        <w:t xml:space="preserve"> it’s easy.</w:t>
-      </w:r>
-      <w:r>
-        <w:t xml:space="preserve"> </w:t>
-      </w:r>
-      <w:r>
-        <w:t xml:space="preserve">Some person, likely a programmer, </w:t>
-      </w:r>
-      <w:r>
-        <w:t xml:space="preserve">obtains the API key </w:t>
-      </w:r>
-      <w:r>
-        <w:t xml:space="preserve">and secret value </w:t>
-      </w:r>
-      <w:r>
-        <w:t xml:space="preserve">using some secure mechanism, </w:t>
-      </w:r>
-      <w:r>
-        <w:t xml:space="preserve">such as logging into a secure website over SSL, </w:t>
-      </w:r>
-      <w:r>
-        <w:t xml:space="preserve">and then puts it into the source code or </w:t>
-      </w:r>
-      <w:proofErr w:type="spellStart"/>
-      <w:r>
-        <w:t>config</w:t>
-      </w:r>
-      <w:proofErr w:type="spellEnd"/>
-      <w:r>
-        <w:t xml:space="preserve"> file</w:t>
-      </w:r>
-      <w:r>
-        <w:t xml:space="preserve"> for the client</w:t>
-      </w:r>
-      <w:r>
-        <w:t xml:space="preserve">. </w:t>
-      </w:r>
-      <w:r>
-        <w:t>Once set, it doesn’t need to change</w:t>
-      </w:r>
-      <w:r>
-        <w:t>; that specific deployed instance of the client will only ever deal with that one pair of values.</w:t>
-      </w:r>
-      <w:r>
-        <w:t xml:space="preserve"> </w:t>
-      </w:r>
-    </w:p>
-    <w:p>
-      <w:pPr>
-        <w:rPr>
-          <w:b/>
-        </w:rPr>
-      </w:pPr>
-      <w:r>
-        <w:rPr>
-          <w:b/>
-        </w:rPr>
-        <w:t>Click for “</w:t>
-      </w:r>
-      <w:r>
-        <w:rPr>
-          <w:b/>
-        </w:rPr>
-        <w:t>HMAC for JS clients</w:t>
-      </w:r>
-      <w:r>
-        <w:rPr>
-          <w:b/>
-        </w:rPr>
-        <w:t>”</w:t>
-      </w:r>
-    </w:p>
-    <w:p>
-      <w:r>
-        <w:t xml:space="preserve">If you’re </w:t>
-      </w:r>
-      <w:r>
-        <w:t xml:space="preserve">writing a native </w:t>
-      </w:r>
-      <w:r>
-        <w:t xml:space="preserve">mobile app or </w:t>
-      </w:r>
-      <w:r>
-        <w:t xml:space="preserve">a JavaScript client </w:t>
-      </w:r>
-      <w:r>
-        <w:t>then it’s a little more complicated</w:t>
-      </w:r>
-      <w:r>
-        <w:t xml:space="preserve">. In </w:t>
-      </w:r>
-      <w:r>
-        <w:t xml:space="preserve">those cases, there’s no reliable way to ensure that the client will have the key up front. Consider a PC in a computer lab; </w:t>
-      </w:r>
-      <w:r>
-        <w:t xml:space="preserve">any number of users might sit down and log into that PC, so there needs to be a way to securely transmit the secret key to the PC </w:t>
-      </w:r>
-      <w:r>
-        <w:rPr>
-          <w:i/>
-        </w:rPr>
-        <w:t xml:space="preserve">before </w:t>
-      </w:r>
-      <w:r>
-        <w:t>it can start making signed requests.</w:t>
-      </w:r>
-      <w:r>
-        <w:t xml:space="preserve"> You also want to remove the key when the user logs off.</w:t>
-      </w:r>
-    </w:p>
-    <w:p>
-      <w:r>
-        <w:t>The best way to do that is to return the key in response to a successful login, as you can see here. The browser or app collects the actual user password from the user and submits it as a POST over SSL. If the login is successful, the server returns a response that includes the key. The client then saves the key in memory or local storage of some kind. Now that the client has the key, subsequent requests can be made without SSL.</w:t>
-      </w:r>
-    </w:p>
-    <w:p>
-      <w:r>
-        <w:t>When the user logs out, just delete the key from memory.</w:t>
-      </w:r>
-    </w:p>
-    <w:p>
-      <w:pPr>
-        <w:rPr>
-          <w:b/>
-        </w:rPr>
-      </w:pPr>
-      <w:r>
-        <w:rPr>
-          <w:b/>
-        </w:rPr>
-        <w:t>Click for “</w:t>
-      </w:r>
-      <w:r>
-        <w:rPr>
-          <w:b/>
-        </w:rPr>
-        <w:t>Temporary keys for JS clients</w:t>
-      </w:r>
-      <w:r>
-        <w:rPr>
-          <w:b/>
-        </w:rPr>
-        <w:t>”</w:t>
-      </w:r>
-    </w:p>
-    <w:p>
-      <w:r>
-        <w:t xml:space="preserve">Because private keys are so important, you need to take care when exposing them to the user. The moment you store the key in a phone’s memory or in the </w:t>
-      </w:r>
-      <w:proofErr w:type="spellStart"/>
-      <w:r>
-        <w:t>LocalStorage</w:t>
-      </w:r>
-      <w:proofErr w:type="spellEnd"/>
-      <w:r>
-        <w:t xml:space="preserve"> of some browser you’re creating the possibility that it might get leaked or stolen.</w:t>
-      </w:r>
-    </w:p>
-    <w:p>
-      <w:r>
-        <w:t xml:space="preserve">For that reason, you might want to issue </w:t>
-      </w:r>
-      <w:r>
-        <w:rPr>
-          <w:i/>
-        </w:rPr>
-        <w:t xml:space="preserve">temporary </w:t>
-      </w:r>
-      <w:r>
-        <w:t>keys for mobile app and JS clients that expire after a set period of time. This limits the window of opportunity for any attack made with compromised keys.</w:t>
-      </w:r>
-    </w:p>
-    <w:p>
-      <w:r>
         <w:t>Here’s how it might work:</w:t>
       </w:r>
     </w:p>
@@ -4311,7 +4189,6 @@
         </w:numPr>
       </w:pPr>
       <w:r>
-        <w:lastRenderedPageBreak/>
         <w:t xml:space="preserve">When used like a password, the API Key is passed in a URL parameter or a header with each request to identify the requestor to the server. The requests MUST use SSL to protect the key in transit and the server SHOULD store the keys in a secure fashion. </w:t>
       </w:r>
       <w:r>
@@ -4429,6 +4306,7 @@
         <w:rPr>
           <w:b/>
         </w:rPr>
+        <w:lastRenderedPageBreak/>
         <w:t>Click for “2-legged”</w:t>
       </w:r>
     </w:p>
@@ -4514,248 +4392,248 @@
     </w:p>
     <w:p>
       <w:r>
+        <w:t xml:space="preserve">In some cases this is fine. If you log into a trusted website that uses a JS front end, and that front end makes API calls to the server on your behalf, it’s not a big deal if that front end uses your credentials. In fact, if you </w:t>
+      </w:r>
+      <w:r>
+        <w:rPr>
+          <w:i/>
+        </w:rPr>
+        <w:t xml:space="preserve">log in </w:t>
+      </w:r>
+      <w:r>
+        <w:t>to a site, you’re explicitly giving that site your credentials in order to authenticate yourself.</w:t>
+      </w:r>
+    </w:p>
+    <w:p>
+      <w:pPr>
+        <w:rPr>
+          <w:b/>
+        </w:rPr>
+      </w:pPr>
+      <w:r>
+        <w:rPr>
+          <w:b/>
+        </w:rPr>
+        <w:t>Click for next</w:t>
+      </w:r>
+    </w:p>
+    <w:p>
+      <w:r>
+        <w:t>But what if you DON’T trust the client with your credentials? L</w:t>
+      </w:r>
+      <w:r>
+        <w:t>et’s say you have some photos that you’ve uploaded to Facebook</w:t>
+      </w:r>
+      <w:r>
+        <w:t xml:space="preserve"> and</w:t>
+      </w:r>
+      <w:r>
+        <w:t xml:space="preserve"> </w:t>
+      </w:r>
+      <w:r>
+        <w:t>y</w:t>
+      </w:r>
+      <w:r>
+        <w:t xml:space="preserve">ou want to use </w:t>
+      </w:r>
+      <w:r>
+        <w:t>an online photo printing service to create greeting cards using those photos</w:t>
+      </w:r>
+      <w:r>
+        <w:t xml:space="preserve">. However, you really don’t want to trust the photo service with your Facebook username and password. </w:t>
+      </w:r>
+      <w:r>
+        <w:t xml:space="preserve">In this case, the photo printing service is an </w:t>
+      </w:r>
+      <w:r>
+        <w:rPr>
+          <w:b/>
+        </w:rPr>
+        <w:t>untrusted client</w:t>
+      </w:r>
+      <w:r>
+        <w:t xml:space="preserve"> because you understandably don’t want to give it your full account details.</w:t>
+      </w:r>
+    </w:p>
+    <w:p>
+      <w:pPr>
+        <w:rPr>
+          <w:b/>
+        </w:rPr>
+      </w:pPr>
+      <w:r>
+        <w:rPr>
+          <w:b/>
+        </w:rPr>
+        <w:t xml:space="preserve">Click for “Delegated </w:t>
+      </w:r>
+      <w:proofErr w:type="spellStart"/>
+      <w:r>
+        <w:rPr>
+          <w:b/>
+        </w:rPr>
+        <w:t>Auth</w:t>
+      </w:r>
+      <w:proofErr w:type="spellEnd"/>
+      <w:r>
+        <w:rPr>
+          <w:b/>
+        </w:rPr>
+        <w:t xml:space="preserve"> (3-legged)”</w:t>
+      </w:r>
+    </w:p>
+    <w:p>
+      <w:r>
+        <w:t>This is the exact scenario that OAuth was originally designed for. It</w:t>
+      </w:r>
+      <w:r>
+        <w:t>’</w:t>
+      </w:r>
+      <w:r>
+        <w:t>s called a “3-legged” model because there are 3 parties involved: the Resource Owner</w:t>
+      </w:r>
+      <w:r>
+        <w:t xml:space="preserve"> that owns the content</w:t>
+      </w:r>
+      <w:r>
+        <w:t xml:space="preserve">, </w:t>
+      </w:r>
+      <w:r>
+        <w:t>the Service Provider</w:t>
+      </w:r>
+      <w:r>
+        <w:t xml:space="preserve"> that hosts the content</w:t>
+      </w:r>
+      <w:r>
+        <w:t>, and the Client</w:t>
+      </w:r>
+      <w:r>
+        <w:t xml:space="preserve"> that accesses the content</w:t>
+      </w:r>
+      <w:r>
+        <w:t xml:space="preserve">. </w:t>
+      </w:r>
+      <w:r>
+        <w:t>OAuth allows t</w:t>
+      </w:r>
+      <w:r>
+        <w:t xml:space="preserve">he </w:t>
+      </w:r>
+      <w:r>
+        <w:t xml:space="preserve">Resource </w:t>
+      </w:r>
+      <w:r>
+        <w:t xml:space="preserve">Owner </w:t>
+      </w:r>
+      <w:r>
+        <w:t xml:space="preserve">to authorize </w:t>
+      </w:r>
+      <w:r>
+        <w:t>the Client</w:t>
+      </w:r>
+      <w:r>
+        <w:t xml:space="preserve"> to access the data </w:t>
+      </w:r>
+      <w:r>
+        <w:t>client</w:t>
+      </w:r>
+      <w:r>
+        <w:t xml:space="preserve"> on their behalf, but without sharing the owner’s credentials with the client.</w:t>
+      </w:r>
+    </w:p>
+    <w:p>
+      <w:pPr>
+        <w:rPr>
+          <w:b/>
+        </w:rPr>
+      </w:pPr>
+      <w:proofErr w:type="gramStart"/>
+      <w:r>
+        <w:rPr>
+          <w:b/>
+        </w:rPr>
+        <w:t>transition</w:t>
+      </w:r>
+      <w:proofErr w:type="gramEnd"/>
+    </w:p>
+    <w:p>
+      <w:r>
+        <w:t>There are two versions of OAuth and they solve this problem in very different ways. Unfortunately, it’s not universally accepted that the newer version is best. I’m going to talk about both versions so that you can make an informed decision between them.</w:t>
+      </w:r>
+    </w:p>
+    <w:p>
+      <w:r>
+        <w:t>OAuth 1.0 was published as an RFC in April 2010. A short while later a session fixation attack was found and version “1.0a” was published to address it. From this point forward, when I say “OAuth 1.0” I really mean “1.0a”.</w:t>
+      </w:r>
+    </w:p>
+    <w:p>
+      <w:pPr>
+        <w:rPr>
+          <w:b/>
+        </w:rPr>
+      </w:pPr>
+      <w:r>
+        <w:rPr>
+          <w:b/>
+        </w:rPr>
         <w:lastRenderedPageBreak/>
-        <w:t xml:space="preserve">In some cases this is fine. If you log into a trusted website that uses a JS front end, and that front end makes API calls to the server on your behalf, it’s not a big deal if that front end uses your credentials. In fact, if you </w:t>
+        <w:t>Click for OAuth diagram</w:t>
+      </w:r>
+    </w:p>
+    <w:p>
+      <w:pPr>
+        <w:rPr>
+          <w:b/>
+        </w:rPr>
+      </w:pPr>
+      <w:r>
+        <w:rPr>
+          <w:b/>
+        </w:rPr>
+        <w:t>TODO: Flow explanation</w:t>
+      </w:r>
+    </w:p>
+    <w:p>
+      <w:pPr>
+        <w:rPr>
+          <w:b/>
+        </w:rPr>
+      </w:pPr>
+      <w:r>
+        <w:rPr>
+          <w:b/>
+        </w:rPr>
+        <w:t xml:space="preserve">Click </w:t>
+      </w:r>
+      <w:r>
+        <w:rPr>
+          <w:b/>
+        </w:rPr>
+        <w:t xml:space="preserve">for </w:t>
+      </w:r>
+      <w:proofErr w:type="spellStart"/>
+      <w:r>
+        <w:rPr>
+          <w:b/>
+        </w:rPr>
+        <w:t>auth</w:t>
+      </w:r>
+      <w:proofErr w:type="spellEnd"/>
+      <w:r>
+        <w:rPr>
+          <w:b/>
+        </w:rPr>
+        <w:t xml:space="preserve"> screenshot</w:t>
+      </w:r>
+    </w:p>
+    <w:p>
+      <w:r>
+        <w:t xml:space="preserve">One of the nice parts about OAuth is that it’s an </w:t>
       </w:r>
       <w:r>
         <w:rPr>
           <w:i/>
         </w:rPr>
-        <w:t xml:space="preserve">log in </w:t>
-      </w:r>
-      <w:r>
-        <w:t>to a site, you’re explicitly giving that site your credentials in order to authenticate yourself.</w:t>
-      </w:r>
-    </w:p>
-    <w:p>
-      <w:pPr>
-        <w:rPr>
-          <w:b/>
-        </w:rPr>
-      </w:pPr>
-      <w:r>
-        <w:rPr>
-          <w:b/>
-        </w:rPr>
-        <w:t>Click for next</w:t>
-      </w:r>
-    </w:p>
-    <w:p>
-      <w:r>
-        <w:t>But what if you DON’T trust the client with your credentials? L</w:t>
-      </w:r>
-      <w:r>
-        <w:t>et’s say you have some photos that you’ve uploaded to Facebook</w:t>
-      </w:r>
-      <w:r>
-        <w:t xml:space="preserve"> and</w:t>
-      </w:r>
-      <w:r>
-        <w:t xml:space="preserve"> </w:t>
-      </w:r>
-      <w:r>
-        <w:t>y</w:t>
-      </w:r>
-      <w:r>
-        <w:t xml:space="preserve">ou want to use </w:t>
-      </w:r>
-      <w:r>
-        <w:t>an online photo printing service to create greeting cards using those photos</w:t>
-      </w:r>
-      <w:r>
-        <w:t xml:space="preserve">. However, you really don’t want to trust the photo service with your Facebook username and password. </w:t>
-      </w:r>
-      <w:r>
-        <w:t xml:space="preserve">In this case, the photo printing service is an </w:t>
-      </w:r>
-      <w:r>
-        <w:rPr>
-          <w:b/>
-        </w:rPr>
-        <w:t>untrusted client</w:t>
-      </w:r>
-      <w:r>
-        <w:t xml:space="preserve"> because you understandably don’t want to give it your full account details.</w:t>
-      </w:r>
-    </w:p>
-    <w:p>
-      <w:pPr>
-        <w:rPr>
-          <w:b/>
-        </w:rPr>
-      </w:pPr>
-      <w:r>
-        <w:rPr>
-          <w:b/>
-        </w:rPr>
-        <w:t xml:space="preserve">Click for “Delegated </w:t>
-      </w:r>
-      <w:proofErr w:type="spellStart"/>
-      <w:r>
-        <w:rPr>
-          <w:b/>
-        </w:rPr>
-        <w:t>Auth</w:t>
-      </w:r>
-      <w:proofErr w:type="spellEnd"/>
-      <w:r>
-        <w:rPr>
-          <w:b/>
-        </w:rPr>
-        <w:t xml:space="preserve"> (3-legged)”</w:t>
-      </w:r>
-    </w:p>
-    <w:p>
-      <w:r>
-        <w:t>This is the exact scenario that OAuth was originally designed for. It</w:t>
-      </w:r>
-      <w:r>
-        <w:t>’</w:t>
-      </w:r>
-      <w:r>
-        <w:t>s called a “3-legged” model because there are 3 parties involved: the Resource Owner</w:t>
-      </w:r>
-      <w:r>
-        <w:t xml:space="preserve"> that owns the content</w:t>
-      </w:r>
-      <w:r>
-        <w:t xml:space="preserve">, </w:t>
-      </w:r>
-      <w:r>
-        <w:t>the Service Provider</w:t>
-      </w:r>
-      <w:r>
-        <w:t xml:space="preserve"> that hosts the content</w:t>
-      </w:r>
-      <w:r>
-        <w:t>, and the Client</w:t>
-      </w:r>
-      <w:r>
-        <w:t xml:space="preserve"> that accesses the content</w:t>
-      </w:r>
-      <w:r>
-        <w:t xml:space="preserve">. </w:t>
-      </w:r>
-      <w:r>
-        <w:t>OAuth allows t</w:t>
-      </w:r>
-      <w:r>
-        <w:t xml:space="preserve">he </w:t>
-      </w:r>
-      <w:r>
-        <w:t xml:space="preserve">Resource </w:t>
-      </w:r>
-      <w:r>
-        <w:t xml:space="preserve">Owner </w:t>
-      </w:r>
-      <w:r>
-        <w:t xml:space="preserve">to authorize </w:t>
-      </w:r>
-      <w:r>
-        <w:t>the Client</w:t>
-      </w:r>
-      <w:r>
-        <w:t xml:space="preserve"> to access the data </w:t>
-      </w:r>
-      <w:r>
-        <w:t>client</w:t>
-      </w:r>
-      <w:r>
-        <w:t xml:space="preserve"> on their behalf, but without sharing the owner’s credentials with the client.</w:t>
-      </w:r>
-    </w:p>
-    <w:p>
-      <w:pPr>
-        <w:rPr>
-          <w:b/>
-        </w:rPr>
-      </w:pPr>
-      <w:proofErr w:type="gramStart"/>
-      <w:r>
-        <w:rPr>
-          <w:b/>
-        </w:rPr>
-        <w:t>transition</w:t>
-      </w:r>
-      <w:proofErr w:type="gramEnd"/>
-    </w:p>
-    <w:p>
-      <w:r>
-        <w:t>There are two versions of OAuth and they solve this problem in very different ways. Unfortunately, it’s not universally accepted that the newer version is best. I’m going to talk about both versions so that you can make an informed decision between them.</w:t>
-      </w:r>
-    </w:p>
-    <w:p>
-      <w:r>
-        <w:t>OAuth 1.0 was published as an RFC in April 2010. A short while later a session fixation attack was found and version “1.0a” was published to address it. From this point forward, when I say “OAuth 1.0” I really mean “1.0a”.</w:t>
-      </w:r>
-    </w:p>
-    <w:p>
-      <w:pPr>
-        <w:rPr>
-          <w:b/>
-        </w:rPr>
-      </w:pPr>
-      <w:r>
-        <w:rPr>
-          <w:b/>
-        </w:rPr>
-        <w:t>Click for OAuth diagram</w:t>
-      </w:r>
-    </w:p>
-    <w:p>
-      <w:pPr>
-        <w:rPr>
-          <w:b/>
-        </w:rPr>
-      </w:pPr>
-      <w:r>
-        <w:rPr>
-          <w:b/>
-        </w:rPr>
-        <w:t>TODO: Flow explanation</w:t>
-      </w:r>
-    </w:p>
-    <w:p>
-      <w:pPr>
-        <w:rPr>
-          <w:b/>
-        </w:rPr>
-      </w:pPr>
-      <w:r>
-        <w:rPr>
-          <w:b/>
-        </w:rPr>
-        <w:t xml:space="preserve">Click </w:t>
-      </w:r>
-      <w:r>
-        <w:rPr>
-          <w:b/>
-        </w:rPr>
-        <w:t xml:space="preserve">for </w:t>
-      </w:r>
-      <w:proofErr w:type="spellStart"/>
-      <w:r>
-        <w:rPr>
-          <w:b/>
-        </w:rPr>
-        <w:t>auth</w:t>
-      </w:r>
-      <w:proofErr w:type="spellEnd"/>
-      <w:r>
-        <w:rPr>
-          <w:b/>
-        </w:rPr>
-        <w:t xml:space="preserve"> screenshot</w:t>
-      </w:r>
-    </w:p>
-    <w:p>
-      <w:r>
-        <w:t xml:space="preserve">One of the nice parts about OAuth is that it’s an </w:t>
-      </w:r>
-      <w:r>
-        <w:rPr>
-          <w:i/>
-        </w:rPr>
         <w:t xml:space="preserve">authorization </w:t>
       </w:r>
       <w:r>
@@ -4842,11 +4720,7 @@
         <w:t xml:space="preserve">is </w:t>
       </w:r>
       <w:r>
-        <w:t xml:space="preserve">mitigated somewhat by </w:t>
-      </w:r>
-      <w:r>
-        <w:lastRenderedPageBreak/>
-        <w:t>widespread development of client libraries that handle those details for you, but the complexity of the implementation remains a consideration for OAuth 1.0.</w:t>
+        <w:t>mitigated somewhat by widespread development of client libraries that handle those details for you, but the complexity of the implementation remains a consideration for OAuth 1.0.</w:t>
       </w:r>
     </w:p>
     <w:p>
@@ -5018,6 +4892,7 @@
     </w:p>
     <w:p>
       <w:r>
+        <w:lastRenderedPageBreak/>
         <w:t xml:space="preserve">One </w:t>
       </w:r>
       <w:r>
@@ -5115,11 +4990,7 @@
         <w:t xml:space="preserve">specification prior to launching it. He wrote a blog post </w:t>
       </w:r>
       <w:r>
-        <w:t xml:space="preserve">called “OAuth </w:t>
-      </w:r>
-      <w:r>
-        <w:lastRenderedPageBreak/>
-        <w:t>2.0 and the Road to Hell” in which he claimed that “OAuth 2.0 is a bad protocol. WS-* bad”. He said that, compared to OAuth 1.0, the 2.0 spec is “more complex, less interoperable, less useful, more incomplete, and less secure”.</w:t>
+        <w:t>called “OAuth 2.0 and the Road to Hell” in which he claimed that “OAuth 2.0 is a bad protocol. WS-* bad”. He said that, compared to OAuth 1.0, the 2.0 spec is “more complex, less interoperable, less useful, more incomplete, and less secure”.</w:t>
       </w:r>
     </w:p>
     <w:p>
@@ -5438,268 +5309,268 @@
     </w:p>
     <w:p>
       <w:r>
+        <w:t xml:space="preserve">It doesn’t give you the identity of the current user because, by definition, OAuth tokens are </w:t>
+      </w:r>
+      <w:r>
+        <w:rPr>
+          <w:u w:val="single"/>
+        </w:rPr>
+        <w:t>opaque</w:t>
+      </w:r>
+      <w:r>
+        <w:t xml:space="preserve"> to clients. A client obtains a token from the authorization server and relays it to the protected resource, but the token itself is a black box; the client can’t parse it or extract any data from it.</w:t>
+      </w:r>
+      <w:r>
+        <w:t xml:space="preserve"> That means the token, by itself, doesn’t tell the client anything about the user’s identity.</w:t>
+      </w:r>
+    </w:p>
+    <w:p>
+      <w:r>
+        <w:t xml:space="preserve">OAuth access tokens don’t tell you if the user is present or not because OAuth was specifically designed to allow delegated access in scenarios where the user </w:t>
+      </w:r>
+      <w:r>
+        <w:rPr>
+          <w:i/>
+        </w:rPr>
+        <w:t xml:space="preserve">isn’t </w:t>
+      </w:r>
+      <w:r>
+        <w:t>present.</w:t>
+      </w:r>
+      <w:r>
+        <w:t xml:space="preserve"> </w:t>
+      </w:r>
+    </w:p>
+    <w:p>
+      <w:r>
+        <w:t>Without those two things, possession of an access token alone does not authenticate a user.</w:t>
+      </w:r>
+    </w:p>
+    <w:p>
+      <w:pPr>
+        <w:rPr>
+          <w:b/>
+        </w:rPr>
+      </w:pPr>
+      <w:r>
+        <w:rPr>
+          <w:b/>
+        </w:rPr>
+        <w:t xml:space="preserve">“Access of protected </w:t>
+      </w:r>
+      <w:proofErr w:type="gramStart"/>
+      <w:r>
+        <w:rPr>
+          <w:b/>
+        </w:rPr>
+        <w:t>API !</w:t>
+      </w:r>
+      <w:proofErr w:type="gramEnd"/>
+      <w:r>
+        <w:rPr>
+          <w:b/>
+        </w:rPr>
+        <w:t>= proof of authentication”</w:t>
+      </w:r>
+    </w:p>
+    <w:p>
+      <w:r>
+        <w:t>Let’s assume you have an access token that authorizes you to call an identity API to get user information. Since the token can be traded for identity information, you might think this is enough to prove the user is authenticated.</w:t>
+      </w:r>
+    </w:p>
+    <w:p>
+      <w:r>
+        <w:t xml:space="preserve">This is true when the token was created in the context of a user being authenticated </w:t>
+      </w:r>
+      <w:r>
+        <w:t>via the redirect</w:t>
+      </w:r>
+      <w:r>
+        <w:t>. However, in OAuth 2.0 there are other ways to get access tokens without the user being present, such as refresh tokens</w:t>
+      </w:r>
+      <w:r>
+        <w:t xml:space="preserve"> which allows a previously authorized client to renew their access</w:t>
+      </w:r>
+      <w:r>
+        <w:t>. Also, the access token is generally usable long after the user is no longer present. If a client wants to make sure that authentication is still valid, it can’t simply re-call the identity API because neither the client nor the API has a good way to tell if the user is still there.</w:t>
+      </w:r>
+      <w:r>
+        <w:t xml:space="preserve"> </w:t>
+      </w:r>
+    </w:p>
+    <w:p>
+      <w:pPr>
+        <w:rPr>
+          <w:b/>
+        </w:rPr>
+      </w:pPr>
+      <w:r>
+        <w:rPr>
+          <w:b/>
+        </w:rPr>
+        <w:t>Lack of audience restriction</w:t>
+      </w:r>
+    </w:p>
+    <w:p>
+      <w:r>
+        <w:t xml:space="preserve">The last reason that OAuth should not be used for authentication is that most OAuth APIs do not provide any way to restrict access tokens to a specific client. This means it’s possible for a client to use an access token that was originally generated for a different client. </w:t>
+      </w:r>
+    </w:p>
+    <w:p>
+      <w:r>
+        <w:t>Here’s an example</w:t>
+      </w:r>
+      <w:r>
+        <w:t xml:space="preserve"> of why it’s dangerous to use OAuth as an authentication protocol.</w:t>
+      </w:r>
+    </w:p>
+    <w:p>
+      <w:r>
         <w:lastRenderedPageBreak/>
-        <w:t xml:space="preserve">It doesn’t give you the identity of the current user because, by definition, OAuth tokens are </w:t>
+        <w:t xml:space="preserve">Let’s say there </w:t>
+      </w:r>
+      <w:r>
+        <w:t xml:space="preserve">is a website that </w:t>
+      </w:r>
+      <w:r>
+        <w:t>let</w:t>
+      </w:r>
+      <w:r>
+        <w:t>s</w:t>
+      </w:r>
+      <w:r>
+        <w:t xml:space="preserve"> people “log in with Facebook”. </w:t>
+      </w:r>
+      <w:r>
+        <w:t>A user goes to Foo</w:t>
+      </w:r>
+      <w:r>
+        <w:t xml:space="preserve">.com </w:t>
+      </w:r>
+      <w:r>
+        <w:t xml:space="preserve">and follows the normal OAuth flow, which means they get redirected to </w:t>
+      </w:r>
+      <w:r>
+        <w:t>Facebook</w:t>
+      </w:r>
+      <w:r>
+        <w:t xml:space="preserve"> where they </w:t>
+      </w:r>
+      <w:r>
+        <w:rPr>
+          <w:b/>
+        </w:rPr>
+        <w:t>authenticate against Facebook</w:t>
+      </w:r>
+      <w:r>
+        <w:t xml:space="preserve"> and then authorize Foo.com to access their data, and get redirected back to Foo.com with an access token. Foo.com then makes an API call to Facebook, gets their data, and logs them in. </w:t>
+      </w:r>
+    </w:p>
+    <w:p>
+      <w:r>
+        <w:t>In this scenario, the user happens to still be present and Foo.com can consider the user as authenticated.</w:t>
+      </w:r>
+    </w:p>
+    <w:p>
+      <w:pPr>
+        <w:rPr>
+          <w:b/>
+        </w:rPr>
+      </w:pPr>
+      <w:r>
+        <w:rPr>
+          <w:b/>
+        </w:rPr>
+        <w:t>Click for example 2</w:t>
+      </w:r>
+    </w:p>
+    <w:p>
+      <w:r>
+        <w:t>Let’s say Foo.com isn’t trustworthy. I</w:t>
+      </w:r>
+      <w:r>
+        <w:t>t turn</w:t>
+      </w:r>
+      <w:r>
+        <w:t>s</w:t>
+      </w:r>
+      <w:r>
+        <w:t xml:space="preserve"> around and make a request against Bar.com</w:t>
+      </w:r>
+      <w:r>
+        <w:t>, which also allows Facebook logins</w:t>
+      </w:r>
+      <w:r>
+        <w:t xml:space="preserve">. But instead of actually going through the authentication process to obtain a new access token, </w:t>
+      </w:r>
+      <w:r>
+        <w:t xml:space="preserve">Foo </w:t>
+      </w:r>
+      <w:r>
+        <w:t>just send</w:t>
+      </w:r>
+      <w:r>
+        <w:t>s</w:t>
+      </w:r>
+      <w:r>
+        <w:t xml:space="preserve"> the access token it already has. At this point, Foo.com is “logged in”</w:t>
+      </w:r>
+      <w:r>
+        <w:t xml:space="preserve"> to </w:t>
+      </w:r>
+      <w:proofErr w:type="gramStart"/>
+      <w:r>
+        <w:t>Bar</w:t>
+      </w:r>
+      <w:proofErr w:type="gramEnd"/>
+      <w:r>
+        <w:t xml:space="preserve"> as the original user.</w:t>
+      </w:r>
+    </w:p>
+    <w:p>
+      <w:r>
+        <w:t xml:space="preserve">In this scenario, neither Foo nor </w:t>
+      </w:r>
+      <w:proofErr w:type="gramStart"/>
+      <w:r>
+        <w:t>Bar</w:t>
+      </w:r>
+      <w:proofErr w:type="gramEnd"/>
+      <w:r>
+        <w:t xml:space="preserve"> have any way to access more data </w:t>
       </w:r>
       <w:r>
         <w:rPr>
           <w:u w:val="single"/>
         </w:rPr>
-        <w:t>opaque</w:t>
-      </w:r>
-      <w:r>
-        <w:t xml:space="preserve"> to clients. A client obtains a token from the authorization server and relays it to the protected resource, but the token itself is a black box; the client can’t parse it or extract any data from it.</w:t>
-      </w:r>
-      <w:r>
-        <w:t xml:space="preserve"> That means the token, by itself, doesn’t tell the client anything about the user’s identity.</w:t>
-      </w:r>
-    </w:p>
-    <w:p>
-      <w:r>
-        <w:t xml:space="preserve">OAuth access tokens don’t tell you if the user is present or not because OAuth was specifically designed to allow delegated access in scenarios where the user </w:t>
-      </w:r>
-      <w:r>
-        <w:rPr>
-          <w:i/>
-        </w:rPr>
-        <w:t xml:space="preserve">isn’t </w:t>
-      </w:r>
-      <w:r>
-        <w:t>present.</w:t>
-      </w:r>
+        <w:t>from Facebook</w:t>
+      </w:r>
+      <w:r>
+        <w:t xml:space="preserve"> than were originally authorized. However, </w:t>
+      </w:r>
+      <w:r>
+        <w:t xml:space="preserve">if Bar uses the presence of the access token to treat Foo as an authenticated user, then </w:t>
+      </w:r>
+      <w:r>
+        <w:t xml:space="preserve">Foo might be able to access data </w:t>
+      </w:r>
+      <w:r>
+        <w:rPr>
+          <w:u w:val="single"/>
+        </w:rPr>
+        <w:t xml:space="preserve">from </w:t>
+      </w:r>
+      <w:proofErr w:type="gramStart"/>
+      <w:r>
+        <w:rPr>
+          <w:u w:val="single"/>
+        </w:rPr>
+        <w:t>Bar</w:t>
+      </w:r>
+      <w:proofErr w:type="gramEnd"/>
       <w:r>
         <w:t xml:space="preserve"> </w:t>
       </w:r>
-    </w:p>
-    <w:p>
-      <w:r>
-        <w:t>Without those two things, possession of an access token alone does not authenticate a user.</w:t>
-      </w:r>
-    </w:p>
-    <w:p>
-      <w:pPr>
-        <w:rPr>
-          <w:b/>
-        </w:rPr>
-      </w:pPr>
-      <w:r>
-        <w:rPr>
-          <w:b/>
-        </w:rPr>
-        <w:t xml:space="preserve">“Access of protected </w:t>
-      </w:r>
-      <w:proofErr w:type="gramStart"/>
-      <w:r>
-        <w:rPr>
-          <w:b/>
-        </w:rPr>
-        <w:t>API !</w:t>
-      </w:r>
-      <w:proofErr w:type="gramEnd"/>
-      <w:r>
-        <w:rPr>
-          <w:b/>
-        </w:rPr>
-        <w:t>= proof of authentication”</w:t>
-      </w:r>
-    </w:p>
-    <w:p>
-      <w:r>
-        <w:t>Let’s assume you have an access token that authorizes you to call an identity API to get user information. Since the token can be traded for identity information, you might think this is enough to prove the user is authenticated.</w:t>
-      </w:r>
-    </w:p>
-    <w:p>
-      <w:r>
-        <w:t xml:space="preserve">This is true when the token was created in the context of a user being authenticated </w:t>
-      </w:r>
-      <w:r>
-        <w:t>via the redirect</w:t>
-      </w:r>
-      <w:r>
-        <w:t>. However, in OAuth 2.0 there are other ways to get access tokens without the user being present, such as refresh tokens</w:t>
-      </w:r>
-      <w:r>
-        <w:t xml:space="preserve"> which allows a previously authorized client to renew their access</w:t>
-      </w:r>
-      <w:r>
-        <w:t>. Also, the access token is generally usable long after the user is no longer present. If a client wants to make sure that authentication is still valid, it can’t simply re-call the identity API because neither the client nor the API has a good way to tell if the user is still there.</w:t>
-      </w:r>
-      <w:r>
-        <w:t xml:space="preserve"> </w:t>
-      </w:r>
-    </w:p>
-    <w:p>
-      <w:pPr>
-        <w:rPr>
-          <w:b/>
-        </w:rPr>
-      </w:pPr>
-      <w:r>
-        <w:rPr>
-          <w:b/>
-        </w:rPr>
-        <w:t>Lack of audience restriction</w:t>
-      </w:r>
-    </w:p>
-    <w:p>
-      <w:r>
-        <w:t xml:space="preserve">The last reason that OAuth should not be used for authentication is that most OAuth APIs do not provide any way to restrict access tokens to a specific client. This means it’s possible for a client to use an access token that was originally generated for a different client. </w:t>
-      </w:r>
-    </w:p>
-    <w:p>
-      <w:r>
-        <w:t>Here’s an example</w:t>
-      </w:r>
-      <w:r>
-        <w:t xml:space="preserve"> of why it’s dangerous to use OAuth as an authentication protocol.</w:t>
-      </w:r>
-    </w:p>
-    <w:p>
-      <w:r>
-        <w:t xml:space="preserve">Let’s say there </w:t>
-      </w:r>
-      <w:r>
-        <w:t xml:space="preserve">is a website that </w:t>
-      </w:r>
-      <w:r>
-        <w:t>let</w:t>
-      </w:r>
-      <w:r>
-        <w:t>s</w:t>
-      </w:r>
-      <w:r>
-        <w:t xml:space="preserve"> people “log in with Facebook”. </w:t>
-      </w:r>
-      <w:r>
-        <w:t>A user goes to Foo</w:t>
-      </w:r>
-      <w:r>
-        <w:t xml:space="preserve">.com </w:t>
-      </w:r>
-      <w:r>
-        <w:t xml:space="preserve">and follows the normal OAuth flow, which means they get redirected to </w:t>
-      </w:r>
-      <w:r>
-        <w:t>Facebook</w:t>
-      </w:r>
-      <w:r>
-        <w:t xml:space="preserve"> where they </w:t>
-      </w:r>
-      <w:r>
-        <w:rPr>
-          <w:b/>
-        </w:rPr>
-        <w:t>authenticate against Facebook</w:t>
-      </w:r>
-      <w:r>
-        <w:t xml:space="preserve"> and then authorize Foo.com to access their data, and get redirected back to Foo.com with an access token. Foo.com then makes an API call to Facebook, gets their data, and logs them in. </w:t>
-      </w:r>
-    </w:p>
-    <w:p>
-      <w:r>
-        <w:t>In this scenario, the user happens to still be present and Foo.com can consider the user as authenticated.</w:t>
-      </w:r>
-    </w:p>
-    <w:p>
-      <w:pPr>
-        <w:rPr>
-          <w:b/>
-        </w:rPr>
-      </w:pPr>
-      <w:r>
-        <w:rPr>
-          <w:b/>
-        </w:rPr>
-        <w:t>Click for example 2</w:t>
-      </w:r>
-    </w:p>
-    <w:p>
-      <w:r>
-        <w:t>Let’s say Foo.com isn’t trustworthy. I</w:t>
-      </w:r>
-      <w:r>
-        <w:t>t turn</w:t>
-      </w:r>
-      <w:r>
-        <w:t>s</w:t>
-      </w:r>
-      <w:r>
-        <w:t xml:space="preserve"> around and make a request against Bar.com</w:t>
-      </w:r>
-      <w:r>
-        <w:t>, which also allows Facebook logins</w:t>
-      </w:r>
-      <w:r>
-        <w:t xml:space="preserve">. But instead of actually going through the authentication process to obtain a new access token, </w:t>
-      </w:r>
-      <w:r>
-        <w:t xml:space="preserve">Foo </w:t>
-      </w:r>
-      <w:r>
-        <w:t>just send</w:t>
-      </w:r>
-      <w:r>
-        <w:t>s</w:t>
-      </w:r>
-      <w:r>
-        <w:t xml:space="preserve"> the access token it already has. At this point, Foo.com is “logged in”</w:t>
-      </w:r>
-      <w:r>
-        <w:t xml:space="preserve"> to </w:t>
-      </w:r>
-      <w:proofErr w:type="gramStart"/>
-      <w:r>
-        <w:t>Bar</w:t>
-      </w:r>
-      <w:proofErr w:type="gramEnd"/>
-      <w:r>
-        <w:t xml:space="preserve"> as the original user.</w:t>
-      </w:r>
-    </w:p>
-    <w:p>
-      <w:r>
-        <w:t xml:space="preserve">In this scenario, neither Foo nor </w:t>
-      </w:r>
-      <w:proofErr w:type="gramStart"/>
-      <w:r>
-        <w:t>Bar</w:t>
-      </w:r>
-      <w:proofErr w:type="gramEnd"/>
-      <w:r>
-        <w:t xml:space="preserve"> have any way to access more data </w:t>
-      </w:r>
-      <w:r>
-        <w:rPr>
-          <w:u w:val="single"/>
-        </w:rPr>
-        <w:t>from Facebook</w:t>
-      </w:r>
-      <w:r>
-        <w:t xml:space="preserve"> than were originally authorized. However, </w:t>
-      </w:r>
-      <w:r>
-        <w:t xml:space="preserve">if Bar uses the presence of the access token to treat Foo as an authenticated user, then </w:t>
-      </w:r>
-      <w:r>
-        <w:t xml:space="preserve">Foo might be able to access data </w:t>
-      </w:r>
-      <w:r>
-        <w:rPr>
-          <w:u w:val="single"/>
-        </w:rPr>
-        <w:t xml:space="preserve">from </w:t>
-      </w:r>
-      <w:proofErr w:type="gramStart"/>
-      <w:r>
-        <w:rPr>
-          <w:u w:val="single"/>
-        </w:rPr>
-        <w:t>Bar</w:t>
-      </w:r>
-      <w:proofErr w:type="gramEnd"/>
-      <w:r>
-        <w:t xml:space="preserve"> </w:t>
-      </w:r>
       <w:r>
         <w:t>belonging to the user</w:t>
       </w:r>
@@ -5722,7 +5593,6 @@
     </w:p>
     <w:p>
       <w:r>
-        <w:lastRenderedPageBreak/>
         <w:t>This is why it’s dangerous to use possession of an OAuth access token as proof that authentication has occurred.</w:t>
       </w:r>
       <w:r>
@@ -5877,6 +5747,7 @@
         </w:numPr>
       </w:pPr>
       <w:r>
+        <w:lastRenderedPageBreak/>
         <w:t>Also</w:t>
       </w:r>
       <w:r>
@@ -5958,311 +5829,311 @@
     </w:p>
     <w:p>
       <w:r>
+        <w:t>Both approaches give the client access to the user’s name, email, etc. But only OpenID Connect tells you that the user IS the account owner.</w:t>
+      </w:r>
+    </w:p>
+    <w:p>
+      <w:pPr>
+        <w:rPr>
+          <w:b/>
+        </w:rPr>
+      </w:pPr>
+      <w:r>
+        <w:rPr>
+          <w:b/>
+        </w:rPr>
+        <w:t>Click for “</w:t>
+      </w:r>
+      <w:proofErr w:type="spellStart"/>
+      <w:r>
+        <w:rPr>
+          <w:b/>
+        </w:rPr>
+        <w:t>Enterprisey</w:t>
+      </w:r>
+      <w:proofErr w:type="spellEnd"/>
+      <w:r>
+        <w:rPr>
+          <w:b/>
+        </w:rPr>
+        <w:t xml:space="preserve"> options” </w:t>
+      </w:r>
+    </w:p>
+    <w:p>
+      <w:r>
+        <w:t>To wrap up our review of authentication options I want to touch very briefly on two additional techniques that you might want to be aware of. These technologies are designed for SOAP web services and/or for complex authentication scenarios that occur in the enterprise.</w:t>
+      </w:r>
+    </w:p>
+    <w:p>
+      <w:r>
+        <w:t xml:space="preserve">The first is SAML, which stands for </w:t>
+      </w:r>
+      <w:r>
+        <w:t xml:space="preserve">“Security Assertion Markup Language”. It’s an “XML-based, open standard data format for exchanging authentication and authorization data between parties”. </w:t>
+      </w:r>
+      <w:r>
+        <w:t>Although technically designed for applications on the internet, SAML is generally used in enterprise SSO scenarios.</w:t>
+      </w:r>
+    </w:p>
+    <w:p>
+      <w:r>
+        <w:t xml:space="preserve">The second is WS-Security. In terms of complexity, this is the undisputed king. It is designed for very complex scenarios that I’m guessing no one in this room needs to deal with. All I’m going to say is that if your use </w:t>
+      </w:r>
+      <w:r>
+        <w:t xml:space="preserve">cases involve things like this then you should be seeking out some professional consulting services. My freebie session at </w:t>
+      </w:r>
+      <w:proofErr w:type="spellStart"/>
+      <w:r>
+        <w:t>CodeMash</w:t>
+      </w:r>
+      <w:proofErr w:type="spellEnd"/>
+      <w:r>
+        <w:t xml:space="preserve"> </w:t>
+      </w:r>
+      <w:proofErr w:type="spellStart"/>
+      <w:r>
+        <w:t>ain’t</w:t>
+      </w:r>
+      <w:proofErr w:type="spellEnd"/>
+      <w:r>
+        <w:t xml:space="preserve"> </w:t>
+      </w:r>
+      <w:proofErr w:type="spellStart"/>
+      <w:r>
+        <w:t>gonna</w:t>
+      </w:r>
+      <w:proofErr w:type="spellEnd"/>
+      <w:r>
+        <w:t xml:space="preserve"> cut it for you.</w:t>
+      </w:r>
+    </w:p>
+    <w:p>
+      <w:r>
+        <w:rPr>
+          <w:b/>
+        </w:rPr>
+        <w:t>Click for “So what should YOU use?”</w:t>
+      </w:r>
+    </w:p>
+    <w:p>
+      <w:r>
+        <w:t xml:space="preserve">OK, so I just threw a metric </w:t>
+      </w:r>
+      <w:proofErr w:type="spellStart"/>
+      <w:r>
+        <w:t>crapton</w:t>
+      </w:r>
+      <w:proofErr w:type="spellEnd"/>
+      <w:r>
+        <w:t xml:space="preserve"> of information at you. We talked about a lot of different authentication choices with a lot of different trade-offs. Like most things in this industry, the correct answer to this question is “it depends”.</w:t>
+      </w:r>
+    </w:p>
+    <w:p>
+      <w:r>
+        <w:t>To try and tie up all these details into a nice little package, let’s briefly recap each technology and talk about the scenarios they are best suited for.</w:t>
+      </w:r>
+    </w:p>
+    <w:p>
+      <w:r>
+        <w:rPr>
+          <w:b/>
+        </w:rPr>
+        <w:t>Click for client certificates</w:t>
+      </w:r>
+    </w:p>
+    <w:p>
+      <w:r>
         <w:lastRenderedPageBreak/>
-        <w:t>Both approaches give the client access to the user’s name, email, etc. But only OpenID Connect tells you that the user IS the account owner.</w:t>
-      </w:r>
-    </w:p>
-    <w:p>
-      <w:pPr>
-        <w:rPr>
-          <w:b/>
-        </w:rPr>
-      </w:pPr>
-      <w:r>
-        <w:rPr>
-          <w:b/>
-        </w:rPr>
-        <w:t>Click for “</w:t>
+        <w:t>Client certificates a</w:t>
+      </w:r>
+      <w:r>
+        <w:t>re pretty easy to use, IF you can get your users to install them. They work best when you’re securing a private API on a trusted network. In Windows land, the sweet spot is when you’re using IIS and authenticating against Active Directory.</w:t>
+      </w:r>
+    </w:p>
+    <w:p>
+      <w:r>
+        <w:rPr>
+          <w:b/>
+        </w:rPr>
+        <w:t xml:space="preserve">Click for Basic </w:t>
       </w:r>
       <w:proofErr w:type="spellStart"/>
       <w:r>
         <w:rPr>
           <w:b/>
         </w:rPr>
-        <w:t>Enterprisey</w:t>
+        <w:t>Auth</w:t>
       </w:r>
       <w:proofErr w:type="spellEnd"/>
-      <w:r>
-        <w:rPr>
-          <w:b/>
-        </w:rPr>
-        <w:t xml:space="preserve"> options” </w:t>
-      </w:r>
-    </w:p>
-    <w:p>
-      <w:r>
-        <w:t>To wrap up our review of authentication options I want to touch very briefly on two additional techniques that you might want to be aware of. These technologies are designed for SOAP web services and/or for complex authentication scenarios that occur in the enterprise.</w:t>
-      </w:r>
-    </w:p>
-    <w:p>
-      <w:r>
-        <w:t xml:space="preserve">The first is SAML, which stands for </w:t>
-      </w:r>
-      <w:r>
-        <w:t xml:space="preserve">“Security Assertion Markup Language”. It’s an “XML-based, open standard data format for exchanging authentication and authorization data between parties”. </w:t>
-      </w:r>
-      <w:r>
-        <w:t>Although technically designed for applications on the internet, SAML is generally used in enterprise SSO scenarios.</w:t>
-      </w:r>
-    </w:p>
-    <w:p>
-      <w:r>
-        <w:t xml:space="preserve">The second is WS-Security. In terms of complexity, this is the undisputed king. It is designed for very complex scenarios that I’m guessing no one in this room needs to deal with. All I’m going to say is that if your use </w:t>
-      </w:r>
-      <w:r>
-        <w:t xml:space="preserve">cases involve things like this then you should be seeking out some professional consulting services. My freebie session at </w:t>
+    </w:p>
+    <w:p>
+      <w:r>
+        <w:t xml:space="preserve">If you can tolerate SSL on all requests, and you want to write as little code as possible, then consider Basic Authentication. </w:t>
+      </w:r>
+    </w:p>
+    <w:p>
+      <w:r>
+        <w:t xml:space="preserve">The primary drawbacks are that you’re passing actual account credentials over the wire and you have no control over the login UI. The UI concerns mean that Basic </w:t>
       </w:r>
       <w:proofErr w:type="spellStart"/>
       <w:r>
-        <w:t>CodeMash</w:t>
+        <w:t>Auth</w:t>
       </w:r>
       <w:proofErr w:type="spellEnd"/>
       <w:r>
-        <w:t xml:space="preserve"> </w:t>
+        <w:t xml:space="preserve"> may not be a good choice for a public facing website, but it’s still a viable option for server-to-server calls where you can’t use client certificates.</w:t>
+      </w:r>
+    </w:p>
+    <w:p>
+      <w:r>
+        <w:t xml:space="preserve">This approach is only as secure as your use of </w:t>
+      </w:r>
+      <w:r>
+        <w:t>secure HTTP connections</w:t>
+      </w:r>
+      <w:r>
+        <w:t xml:space="preserve"> and the SSL</w:t>
+      </w:r>
+      <w:r>
+        <w:t>/TLS</w:t>
+      </w:r>
+      <w:r>
+        <w:t xml:space="preserve"> implementation on your platform.</w:t>
+      </w:r>
+    </w:p>
+    <w:p>
+      <w:r>
+        <w:rPr>
+          <w:b/>
+        </w:rPr>
+        <w:t xml:space="preserve">Click for Digest </w:t>
       </w:r>
       <w:proofErr w:type="spellStart"/>
       <w:r>
-        <w:t>ain’t</w:t>
+        <w:rPr>
+          <w:b/>
+        </w:rPr>
+        <w:t>Auth</w:t>
       </w:r>
       <w:proofErr w:type="spellEnd"/>
-      <w:r>
-        <w:t xml:space="preserve"> </w:t>
+    </w:p>
+    <w:p>
+      <w:r>
+        <w:t>There’s really no good reason to use Digest Auth. If you can tolerate SSL on all requests then just use Basic Auth. If you can’t, then use signed requests with API keys.</w:t>
+      </w:r>
+    </w:p>
+    <w:p>
+      <w:pPr>
+        <w:rPr>
+          <w:u w:val="single"/>
+        </w:rPr>
+      </w:pPr>
+      <w:r>
+        <w:rPr>
+          <w:b/>
+        </w:rPr>
+        <w:t xml:space="preserve">Click for API Keys as </w:t>
+      </w:r>
+      <w:r>
+        <w:rPr>
+          <w:b/>
+          <w:u w:val="single"/>
+        </w:rPr>
+        <w:t>bearer tokens</w:t>
+      </w:r>
+    </w:p>
+    <w:p>
+      <w:r>
+        <w:t>You</w:t>
+      </w:r>
+      <w:r>
+        <w:t xml:space="preserve"> might recall that we talked about two different ways that you can use API Keys. The first is to use them as “bearer tokens” where you pass the API Key on each request and it acts like a password of sorts.</w:t>
+      </w:r>
+    </w:p>
+    <w:p>
+      <w:r>
+        <w:t>The best place for this approach is when your app owns the identity data the API cares about and you can use SSL for all requests. If those two requirements are met then a custom API Key implementation will probably be less work than a 2-legged OAuth implementation, unless you already have OAuth experience.</w:t>
+      </w:r>
+    </w:p>
+    <w:p>
+      <w:r>
+        <w:t xml:space="preserve">Just like Basic </w:t>
       </w:r>
       <w:proofErr w:type="spellStart"/>
       <w:r>
-        <w:t>gonna</w:t>
+        <w:t>Auth</w:t>
       </w:r>
       <w:proofErr w:type="spellEnd"/>
       <w:r>
-        <w:t xml:space="preserve"> cut it for you.</w:t>
-      </w:r>
-    </w:p>
-    <w:p>
-      <w:r>
-        <w:rPr>
-          <w:b/>
-        </w:rPr>
-        <w:t>Click for “So what should YOU use?”</w:t>
-      </w:r>
-    </w:p>
-    <w:p>
-      <w:r>
-        <w:t xml:space="preserve">OK, so I just threw a metric </w:t>
+        <w:t>, this approach is only as secure as your use of SSL and the SSL implementation on your platform.</w:t>
+      </w:r>
+    </w:p>
+    <w:p>
+      <w:r>
+        <w:rPr>
+          <w:b/>
+        </w:rPr>
+        <w:t xml:space="preserve">Click for API Keys for </w:t>
+      </w:r>
+      <w:r>
+        <w:rPr>
+          <w:b/>
+          <w:u w:val="single"/>
+        </w:rPr>
+        <w:t>request signing</w:t>
+      </w:r>
+    </w:p>
+    <w:p>
+      <w:r>
+        <w:t>The second way to use API Keys is to pair them with a secret key and then use the secret key to sign the request. This is a good choice when your app owns the identity data and you can’t, or don’t want to, rely on SSL for security.</w:t>
+      </w:r>
+    </w:p>
+    <w:p>
+      <w:r>
+        <w:t>Remember that creating the signature can be complex and requires that the client and server create the hash in exactly the same way. This approach is probably better if you’re writing the client AND server yourself. If you’re dealing with 3</w:t>
+      </w:r>
+      <w:r>
+        <w:rPr>
+          <w:vertAlign w:val="superscript"/>
+        </w:rPr>
+        <w:t>rd</w:t>
+      </w:r>
+      <w:r>
+        <w:t xml:space="preserve"> party clients, you may find </w:t>
+      </w:r>
+      <w:r>
+        <w:t>that documenting and supporting the canonicalization process is more trouble than its worth.</w:t>
+      </w:r>
+    </w:p>
+    <w:p>
+      <w:pPr>
+        <w:rPr>
+          <w:b/>
+        </w:rPr>
+      </w:pPr>
+      <w:r>
+        <w:rPr>
+          <w:b/>
+        </w:rPr>
+        <w:t>Click for OAuth 1.0a</w:t>
+      </w:r>
+    </w:p>
+    <w:p>
+      <w:r>
+        <w:lastRenderedPageBreak/>
+        <w:t>If the identity data your API needs is owned by another party, then OAuth is the way to go. You might consider version 1.0a if you can’t or don’t want to rely on SSL for security and/or you care about client provider interoperability.</w:t>
+      </w:r>
+    </w:p>
+    <w:p>
+      <w:r>
+        <w:t xml:space="preserve">For instance, if you want to write your API one time and have it work against multiple identity providers by only changing a few </w:t>
       </w:r>
       <w:proofErr w:type="spellStart"/>
       <w:r>
-        <w:t>crapton</w:t>
+        <w:t>config</w:t>
       </w:r>
       <w:proofErr w:type="spellEnd"/>
       <w:r>
-        <w:t xml:space="preserve"> of information at you. We talked about a lot of different authentication choices with a lot of different trade-offs. Like most things in this industry, the correct answer to this question is “it depends”.</w:t>
-      </w:r>
-    </w:p>
-    <w:p>
-      <w:r>
-        <w:t>To try and tie up all these details into a nice little package, let’s briefly recap each technology and talk about the scenarios they are best suited for.</w:t>
-      </w:r>
-    </w:p>
-    <w:p>
-      <w:r>
-        <w:rPr>
-          <w:b/>
-        </w:rPr>
-        <w:t>Click for client certificates</w:t>
-      </w:r>
-    </w:p>
-    <w:p>
-      <w:r>
-        <w:t>Client certificates a</w:t>
-      </w:r>
-      <w:r>
-        <w:t>re pretty easy to use, IF you can get your users to install them. They work best when you’re securing a private API on a trusted network. In Windows land, the sweet spot is when you’re using IIS and authenticating against Active Directory.</w:t>
-      </w:r>
-    </w:p>
-    <w:p>
-      <w:r>
-        <w:rPr>
-          <w:b/>
-        </w:rPr>
-        <w:t xml:space="preserve">Click for Basic </w:t>
-      </w:r>
-      <w:proofErr w:type="spellStart"/>
-      <w:r>
-        <w:rPr>
-          <w:b/>
-        </w:rPr>
-        <w:t>Auth</w:t>
-      </w:r>
-      <w:proofErr w:type="spellEnd"/>
-    </w:p>
-    <w:p>
-      <w:r>
-        <w:t xml:space="preserve">If you can tolerate SSL on all requests, and you want to write as little code as possible, then consider Basic Authentication. </w:t>
-      </w:r>
-    </w:p>
-    <w:p>
-      <w:r>
-        <w:t xml:space="preserve">The primary drawbacks are that you’re passing actual account credentials over the wire and you have no control over the login UI. The UI concerns mean that Basic </w:t>
-      </w:r>
-      <w:proofErr w:type="spellStart"/>
-      <w:r>
-        <w:t>Auth</w:t>
-      </w:r>
-      <w:proofErr w:type="spellEnd"/>
-      <w:r>
-        <w:t xml:space="preserve"> may not be a good choice for a public facing website, but it’s still a viable option for server-to-server calls where you can’t use client certificates.</w:t>
-      </w:r>
-    </w:p>
-    <w:p>
-      <w:r>
-        <w:t xml:space="preserve">This approach is only as secure as your use of </w:t>
-      </w:r>
-      <w:r>
-        <w:t>secure HTTP connections</w:t>
-      </w:r>
-      <w:r>
-        <w:t xml:space="preserve"> and the SSL</w:t>
-      </w:r>
-      <w:r>
-        <w:t>/TLS</w:t>
-      </w:r>
-      <w:r>
-        <w:t xml:space="preserve"> implementation on your platform.</w:t>
-      </w:r>
-    </w:p>
-    <w:p>
-      <w:r>
-        <w:rPr>
-          <w:b/>
-        </w:rPr>
-        <w:t xml:space="preserve">Click for Digest </w:t>
-      </w:r>
-      <w:proofErr w:type="spellStart"/>
-      <w:r>
-        <w:rPr>
-          <w:b/>
-        </w:rPr>
-        <w:t>Auth</w:t>
-      </w:r>
-      <w:proofErr w:type="spellEnd"/>
-    </w:p>
-    <w:p>
-      <w:r>
-        <w:t>There’s really no good reason to use Digest Auth. If you can tolerate SSL on all requests then just use Basic Auth. If you can’t, then use signed requests with API keys.</w:t>
-      </w:r>
-    </w:p>
-    <w:p>
-      <w:pPr>
-        <w:rPr>
-          <w:u w:val="single"/>
-        </w:rPr>
-      </w:pPr>
-      <w:r>
-        <w:rPr>
-          <w:b/>
-        </w:rPr>
-        <w:lastRenderedPageBreak/>
-        <w:t xml:space="preserve">Click for API Keys as </w:t>
-      </w:r>
-      <w:r>
-        <w:rPr>
-          <w:b/>
-          <w:u w:val="single"/>
-        </w:rPr>
-        <w:t>bearer tokens</w:t>
-      </w:r>
-    </w:p>
-    <w:p>
-      <w:r>
-        <w:t>You</w:t>
-      </w:r>
-      <w:r>
-        <w:t xml:space="preserve"> might recall that we talked about two different ways that you can use API Keys. The first is to use them as “bearer tokens” where you pass the API Key on each request and it acts like a password of sorts.</w:t>
-      </w:r>
-    </w:p>
-    <w:p>
-      <w:r>
-        <w:t>The best place for this approach is when your app owns the identity data the API cares about and you can use SSL for all requests. If those two requirements are met then a custom API Key implementation will probably be less work than a 2-legged OAuth implementation, unless you already have OAuth experience.</w:t>
-      </w:r>
-    </w:p>
-    <w:p>
-      <w:r>
-        <w:t xml:space="preserve">Just like Basic </w:t>
-      </w:r>
-      <w:proofErr w:type="spellStart"/>
-      <w:r>
-        <w:t>Auth</w:t>
-      </w:r>
-      <w:proofErr w:type="spellEnd"/>
-      <w:r>
-        <w:t>, this approach is only as secure as your use of SSL and the SSL implementation on your platform.</w:t>
-      </w:r>
-    </w:p>
-    <w:p>
-      <w:r>
-        <w:rPr>
-          <w:b/>
-        </w:rPr>
-        <w:t xml:space="preserve">Click for API Keys for </w:t>
-      </w:r>
-      <w:r>
-        <w:rPr>
-          <w:b/>
-          <w:u w:val="single"/>
-        </w:rPr>
-        <w:t>request signing</w:t>
-      </w:r>
-    </w:p>
-    <w:p>
-      <w:r>
-        <w:t>The second way to use API Keys is to pair them with a secret key and then use the secret key to sign the request. This is a good choice when your app owns the identity data and you can’t, or don’t want to, rely on SSL for security.</w:t>
-      </w:r>
-    </w:p>
-    <w:p>
-      <w:r>
-        <w:t>Remember that creating the signature can be complex and requires that the client and server create the hash in exactly the same way. This approach is probably better if you’re writing the client AND server yourself. If you’re dealing with 3</w:t>
-      </w:r>
-      <w:r>
-        <w:rPr>
-          <w:vertAlign w:val="superscript"/>
-        </w:rPr>
-        <w:t>rd</w:t>
-      </w:r>
-      <w:r>
-        <w:t xml:space="preserve"> party clients, you may find </w:t>
-      </w:r>
-      <w:r>
-        <w:t>that documenting and supporting the canonicalization process is more trouble than its worth.</w:t>
-      </w:r>
-    </w:p>
-    <w:p>
-      <w:pPr>
-        <w:rPr>
-          <w:b/>
-        </w:rPr>
-      </w:pPr>
-      <w:r>
-        <w:rPr>
-          <w:b/>
-        </w:rPr>
-        <w:t>Click for OAuth 1.0a</w:t>
-      </w:r>
-    </w:p>
-    <w:p>
-      <w:r>
-        <w:t>If the identity data your API needs is owned by another party, then OAuth is the way to go. You might consider version 1.0a if you can’t or don’t want to rely on SSL for security and/or you care about client provider interoperability.</w:t>
-      </w:r>
-    </w:p>
-    <w:p>
-      <w:r>
-        <w:t xml:space="preserve">For instance, if you want to write your API one time and have it work against multiple identity providers by only changing a few </w:t>
-      </w:r>
-      <w:proofErr w:type="spellStart"/>
-      <w:r>
-        <w:t>config</w:t>
-      </w:r>
-      <w:proofErr w:type="spellEnd"/>
-      <w:r>
         <w:t xml:space="preserve"> settings, then 1.0 is worth a look.</w:t>
       </w:r>
     </w:p>
@@ -6304,7 +6175,6 @@
     </w:p>
     <w:p>
       <w:r>
-        <w:lastRenderedPageBreak/>
         <w:t>Remember that OAuth by itself is an authorization framework only, so be careful</w:t>
       </w:r>
       <w:r>
@@ -6402,6 +6272,7 @@
     </w:p>
     <w:p>
       <w:r>
+        <w:lastRenderedPageBreak/>
         <w:t>Actually, you all look like smart people, so I want you to try really hard to remember a 4</w:t>
       </w:r>
       <w:r>
@@ -8830,17 +8701,17 @@
   <w:abstractNum w:abstractNumId="26" w15:restartNumberingAfterBreak="0">
     <w:nsid w:val="4B6A5B3F"/>
     <w:multiLevelType w:val="hybridMultilevel"/>
-    <w:tmpl w:val="46E06326"/>
-    <w:lvl w:ilvl="0" w:tplc="04090011">
+    <w:tmpl w:val="F82EB2AE"/>
+    <w:lvl w:ilvl="0" w:tplc="4BDA471E">
       <w:start w:val="1"/>
       <w:numFmt w:val="decimal"/>
       <w:lvlText w:val="%1)"/>
       <w:lvlJc w:val="left"/>
       <w:pPr>
-        <w:ind w:left="720" w:hanging="360"/>
+        <w:ind w:left="360" w:hanging="360"/>
       </w:pPr>
       <w:rPr>
-        <w:rFonts w:hint="default"/>
+        <w:rFonts w:asciiTheme="minorHAnsi" w:eastAsiaTheme="minorHAnsi" w:hAnsiTheme="minorHAnsi" w:cstheme="minorBidi"/>
       </w:rPr>
     </w:lvl>
     <w:lvl w:ilvl="1" w:tplc="04090019">
@@ -8849,7 +8720,7 @@
       <w:lvlText w:val="%2."/>
       <w:lvlJc w:val="left"/>
       <w:pPr>
-        <w:ind w:left="1440" w:hanging="360"/>
+        <w:ind w:left="1080" w:hanging="360"/>
       </w:pPr>
     </w:lvl>
     <w:lvl w:ilvl="2" w:tplc="0409001B" w:tentative="1">
@@ -8858,7 +8729,7 @@
       <w:lvlText w:val="%3."/>
       <w:lvlJc w:val="right"/>
       <w:pPr>
-        <w:ind w:left="2160" w:hanging="180"/>
+        <w:ind w:left="1800" w:hanging="180"/>
       </w:pPr>
     </w:lvl>
     <w:lvl w:ilvl="3" w:tplc="0409000F" w:tentative="1">
@@ -8867,7 +8738,7 @@
       <w:lvlText w:val="%4."/>
       <w:lvlJc w:val="left"/>
       <w:pPr>
-        <w:ind w:left="2880" w:hanging="360"/>
+        <w:ind w:left="2520" w:hanging="360"/>
       </w:pPr>
     </w:lvl>
     <w:lvl w:ilvl="4" w:tplc="04090019" w:tentative="1">
@@ -8876,7 +8747,7 @@
       <w:lvlText w:val="%5."/>
       <w:lvlJc w:val="left"/>
       <w:pPr>
-        <w:ind w:left="3600" w:hanging="360"/>
+        <w:ind w:left="3240" w:hanging="360"/>
       </w:pPr>
     </w:lvl>
     <w:lvl w:ilvl="5" w:tplc="0409001B" w:tentative="1">
@@ -8885,7 +8756,7 @@
       <w:lvlText w:val="%6."/>
       <w:lvlJc w:val="right"/>
       <w:pPr>
-        <w:ind w:left="4320" w:hanging="180"/>
+        <w:ind w:left="3960" w:hanging="180"/>
       </w:pPr>
     </w:lvl>
     <w:lvl w:ilvl="6" w:tplc="0409000F" w:tentative="1">
@@ -8894,7 +8765,7 @@
       <w:lvlText w:val="%7."/>
       <w:lvlJc w:val="left"/>
       <w:pPr>
-        <w:ind w:left="5040" w:hanging="360"/>
+        <w:ind w:left="4680" w:hanging="360"/>
       </w:pPr>
     </w:lvl>
     <w:lvl w:ilvl="7" w:tplc="04090019" w:tentative="1">
@@ -8903,7 +8774,7 @@
       <w:lvlText w:val="%8."/>
       <w:lvlJc w:val="left"/>
       <w:pPr>
-        <w:ind w:left="5760" w:hanging="360"/>
+        <w:ind w:left="5400" w:hanging="360"/>
       </w:pPr>
     </w:lvl>
     <w:lvl w:ilvl="8" w:tplc="0409001B" w:tentative="1">
@@ -8912,7 +8783,7 @@
       <w:lvlText w:val="%9."/>
       <w:lvlJc w:val="right"/>
       <w:pPr>
-        <w:ind w:left="6480" w:hanging="180"/>
+        <w:ind w:left="6120" w:hanging="180"/>
       </w:pPr>
     </w:lvl>
   </w:abstractNum>
@@ -11035,7 +10906,7 @@
 </file>
 
 <file path=customXml/itemProps1.xml><?xml version="1.0" encoding="utf-8"?>
-<ds:datastoreItem xmlns:ds="http://schemas.openxmlformats.org/officeDocument/2006/customXml" ds:itemID="{FFD31E2A-45E9-4C8D-A44F-9B28E07F4E6B}">
+<ds:datastoreItem xmlns:ds="http://schemas.openxmlformats.org/officeDocument/2006/customXml" ds:itemID="{844471FE-3269-4387-BF76-A0A7FFD23B3D}">
   <ds:schemaRefs>
     <ds:schemaRef ds:uri="http://schemas.openxmlformats.org/officeDocument/2006/bibliography"/>
   </ds:schemaRefs>

--- a/Narrative.docx
+++ b/Narrative.docx
@@ -3250,16 +3250,7 @@
     </w:p>
     <w:p>
       <w:r>
-        <w:t>If you want to use a custom API Key implementation, but you’re concerned about the security limitations</w:t>
-      </w:r>
-      <w:r>
-        <w:t xml:space="preserve"> we just discussed</w:t>
-      </w:r>
-      <w:r>
-        <w:t xml:space="preserve">, then </w:t>
-      </w:r>
-      <w:r>
-        <w:t>your next option is to use them as cryptographic keys to “sign” the HTTP request.</w:t>
+        <w:t>The other way to use API keys is to digitally sign the HTTP request.</w:t>
       </w:r>
     </w:p>
     <w:p>
@@ -3314,6 +3305,11 @@
       </w:r>
       <w:r>
         <w:t>TLS, and the server can guarantee the authenticity of the message. It can be sure that the request it received was exactly what the client sent and wasn’t modified in transit, even without network level encryption via TLS.</w:t>
+      </w:r>
+    </w:p>
+    <w:p>
+      <w:r>
+        <w:t>If the message itself is sensitive you might still want to use TLS, but unlike with bearer tokens there is no danger that an attacker can eavesdrop on a connection and compromise the authentication portion.</w:t>
       </w:r>
     </w:p>
     <w:p>
@@ -3471,6 +3467,7 @@
         </w:numPr>
       </w:pPr>
       <w:r>
+        <w:lastRenderedPageBreak/>
         <w:t xml:space="preserve">Guarantees message integrity - </w:t>
       </w:r>
       <w:r>
@@ -3482,7 +3479,6 @@
     </w:p>
     <w:p>
       <w:r>
-        <w:lastRenderedPageBreak/>
         <w:t xml:space="preserve">If you’re not using TLS, then you do have to consider a replay attack, which is where an attacker captures a request and resubmits, or replays, that </w:t>
       </w:r>
       <w:r>
@@ -3731,6 +3727,7 @@
     </w:p>
     <w:p>
       <w:r>
+        <w:lastRenderedPageBreak/>
         <w:t>W</w:t>
       </w:r>
       <w:r>
@@ -3742,294 +3739,300 @@
     </w:p>
     <w:p>
       <w:r>
+        <w:t xml:space="preserve">This means you can’t use the user’s password as the secret value. </w:t>
+      </w:r>
+      <w:r>
+        <w:t xml:space="preserve">The whole point of secure password storage is </w:t>
+      </w:r>
+      <w:r>
+        <w:t>for the app to ONLY know the encrypted password, and to prevent the app from being able to obtain the raw value.</w:t>
+      </w:r>
+    </w:p>
+    <w:p>
+      <w:r>
+        <w:t xml:space="preserve">A popular approach is to issue API Keys as a </w:t>
+      </w:r>
+      <w:r>
+        <w:rPr>
+          <w:b/>
+        </w:rPr>
+        <w:t>pair</w:t>
+      </w:r>
+      <w:r>
+        <w:t xml:space="preserve"> of values: a public API </w:t>
+      </w:r>
+      <w:proofErr w:type="gramStart"/>
+      <w:r>
+        <w:t>key, that is transmitted over the wire with each request,</w:t>
+      </w:r>
+      <w:proofErr w:type="gramEnd"/>
+      <w:r>
+        <w:t xml:space="preserve"> and a private key that is only known by the client and server. </w:t>
+      </w:r>
+    </w:p>
+    <w:p>
+      <w:r>
+        <w:t xml:space="preserve">This isn’t without drawbacks, of course. </w:t>
+      </w:r>
+      <w:r>
+        <w:t xml:space="preserve">Storing </w:t>
+      </w:r>
+      <w:r>
+        <w:t xml:space="preserve">the secret keys </w:t>
+      </w:r>
+      <w:r>
+        <w:t xml:space="preserve">in </w:t>
+      </w:r>
+      <w:r>
+        <w:t>plain text or in</w:t>
+      </w:r>
+      <w:r>
+        <w:t xml:space="preserve"> </w:t>
+      </w:r>
+      <w:r>
+        <w:t xml:space="preserve">a </w:t>
+      </w:r>
+      <w:r>
+        <w:t xml:space="preserve">reversible manner means that </w:t>
+      </w:r>
+      <w:r>
+        <w:t>any attacker that compromises the database</w:t>
+      </w:r>
+      <w:r>
+        <w:t xml:space="preserve"> </w:t>
+      </w:r>
+      <w:r>
+        <w:t>can begin to impersonate users.</w:t>
+      </w:r>
+    </w:p>
+    <w:p>
+      <w:r>
+        <w:t xml:space="preserve">If your API isn’t that sensitive, then </w:t>
+      </w:r>
+      <w:r>
+        <w:t>this might be a risk you’re willing to take. After all, accessing the plain text secret keys is not the same as accessing plain text passwords. If you’re concerned about this, however, then you will probably want to implement an expiration policy for the secret keys. That way, even if the database is compromised and you’re unaware, there would be a limited window of time during which the compromised keys would be usable.</w:t>
+      </w:r>
+    </w:p>
+    <w:p>
+      <w:pPr>
+        <w:rPr>
+          <w:b/>
+        </w:rPr>
+      </w:pPr>
+      <w:r>
+        <w:rPr>
+          <w:b/>
+        </w:rPr>
+        <w:t>Click for “</w:t>
+      </w:r>
+      <w:r>
+        <w:rPr>
+          <w:b/>
+        </w:rPr>
+        <w:t>HMAC for server clients</w:t>
+      </w:r>
+      <w:r>
+        <w:rPr>
+          <w:b/>
+        </w:rPr>
+        <w:t>”</w:t>
+      </w:r>
+    </w:p>
+    <w:p>
+      <w:r>
+        <w:t xml:space="preserve">There’s one other detail of an HMAC implementation that you need to think about, and that’s how the client and server come to both know the secret value </w:t>
+      </w:r>
+      <w:r>
+        <w:t>in the first place.</w:t>
+      </w:r>
+      <w:r>
+        <w:t xml:space="preserve"> </w:t>
+      </w:r>
+    </w:p>
+    <w:p>
+      <w:r>
+        <w:t xml:space="preserve">If you’re </w:t>
+      </w:r>
+      <w:r>
+        <w:t xml:space="preserve">writing a </w:t>
+      </w:r>
+      <w:r>
+        <w:t xml:space="preserve">server-based </w:t>
+      </w:r>
+      <w:r>
+        <w:t>client</w:t>
+      </w:r>
+      <w:r>
+        <w:t>s</w:t>
+      </w:r>
+      <w:r>
+        <w:t xml:space="preserve"> it’s easy.</w:t>
+      </w:r>
+      <w:r>
+        <w:t xml:space="preserve"> </w:t>
+      </w:r>
+      <w:r>
+        <w:t xml:space="preserve">Some person, likely a programmer, </w:t>
+      </w:r>
+      <w:r>
+        <w:t xml:space="preserve">obtains the API key </w:t>
+      </w:r>
+      <w:r>
+        <w:t xml:space="preserve">and secret value </w:t>
+      </w:r>
+      <w:r>
+        <w:t xml:space="preserve">using some secure mechanism, </w:t>
+      </w:r>
+      <w:r>
+        <w:t xml:space="preserve">such as logging into a secure website over SSL, </w:t>
+      </w:r>
+      <w:r>
+        <w:t xml:space="preserve">and then puts it into the source code or </w:t>
+      </w:r>
+      <w:proofErr w:type="spellStart"/>
+      <w:r>
+        <w:t>config</w:t>
+      </w:r>
+      <w:proofErr w:type="spellEnd"/>
+      <w:r>
+        <w:t xml:space="preserve"> file</w:t>
+      </w:r>
+      <w:r>
+        <w:t xml:space="preserve"> for the client</w:t>
+      </w:r>
+      <w:r>
+        <w:t xml:space="preserve">. </w:t>
+      </w:r>
+      <w:r>
+        <w:t>Once set, it doesn’t need to change</w:t>
+      </w:r>
+      <w:r>
+        <w:t>; that specific deployed instance of the client will only ever deal with that one pair of values.</w:t>
+      </w:r>
+      <w:r>
+        <w:t xml:space="preserve"> </w:t>
+      </w:r>
+    </w:p>
+    <w:p>
+      <w:pPr>
+        <w:rPr>
+          <w:b/>
+        </w:rPr>
+      </w:pPr>
+      <w:r>
+        <w:rPr>
+          <w:b/>
+        </w:rPr>
+        <w:t>Click for “</w:t>
+      </w:r>
+      <w:r>
+        <w:rPr>
+          <w:b/>
+        </w:rPr>
+        <w:t>HMAC for JS clients</w:t>
+      </w:r>
+      <w:r>
+        <w:rPr>
+          <w:b/>
+        </w:rPr>
+        <w:t>”</w:t>
+      </w:r>
+    </w:p>
+    <w:p>
+      <w:r>
+        <w:t xml:space="preserve">If you’re </w:t>
+      </w:r>
+      <w:r>
+        <w:t xml:space="preserve">writing a native </w:t>
+      </w:r>
+      <w:r>
+        <w:t xml:space="preserve">mobile app or </w:t>
+      </w:r>
+      <w:r>
+        <w:t xml:space="preserve">a JavaScript client </w:t>
+      </w:r>
+      <w:r>
+        <w:t>then it’s a little more complicated</w:t>
+      </w:r>
+      <w:r>
+        <w:t xml:space="preserve">. In </w:t>
+      </w:r>
+      <w:r>
+        <w:t xml:space="preserve">those cases, there’s no reliable way to ensure that the client will have the key up front. Consider a PC in a computer lab; </w:t>
+      </w:r>
+      <w:r>
+        <w:t xml:space="preserve">any number of users might sit down and log into that PC, so there needs to be a way to securely transmit the secret key to the PC </w:t>
+      </w:r>
+      <w:r>
+        <w:rPr>
+          <w:i/>
+        </w:rPr>
+        <w:t xml:space="preserve">before </w:t>
+      </w:r>
+      <w:r>
+        <w:t>it can start making signed requests.</w:t>
+      </w:r>
+      <w:r>
+        <w:t xml:space="preserve"> You also want to remove the key when the user logs off.</w:t>
+      </w:r>
+    </w:p>
+    <w:p>
+      <w:r>
+        <w:t>The best way to do that is to return the key in response to a successful login, as you can see here. The browser or app collects the actual user password from the user and submits it as a POST over SSL. If the login is successful, the server returns a response that includes the key. The client then saves the key in memory or local storage of some kind. Now that the client has the key, subsequent requests can be made without SSL.</w:t>
+      </w:r>
+    </w:p>
+    <w:p>
+      <w:r>
+        <w:t>When the user logs out, just delete the key from memory.</w:t>
+      </w:r>
+    </w:p>
+    <w:p>
+      <w:pPr>
+        <w:rPr>
+          <w:b/>
+        </w:rPr>
+      </w:pPr>
+      <w:r>
+        <w:rPr>
+          <w:b/>
+        </w:rPr>
+        <w:t>Click for “</w:t>
+      </w:r>
+      <w:r>
+        <w:rPr>
+          <w:b/>
+        </w:rPr>
+        <w:t>Temporary keys for JS clients</w:t>
+      </w:r>
+      <w:r>
+        <w:rPr>
+          <w:b/>
+        </w:rPr>
+        <w:t>”</w:t>
+      </w:r>
+    </w:p>
+    <w:p>
+      <w:r>
+        <w:t xml:space="preserve">Because private keys are so important, you need to take care when exposing them to the user. The moment you store the key in a phone’s memory or in the </w:t>
+      </w:r>
+      <w:proofErr w:type="spellStart"/>
+      <w:r>
+        <w:t>LocalStorage</w:t>
+      </w:r>
+      <w:proofErr w:type="spellEnd"/>
+      <w:r>
+        <w:t xml:space="preserve"> of some browser you’re creating the possibility that it might get leaked or stolen.</w:t>
+      </w:r>
+    </w:p>
+    <w:p>
+      <w:r>
         <w:lastRenderedPageBreak/>
-        <w:t xml:space="preserve">This means you can’t use the user’s password as the secret value. </w:t>
-      </w:r>
-      <w:r>
-        <w:t xml:space="preserve">The whole point of secure password storage is </w:t>
-      </w:r>
-      <w:r>
-        <w:t>for the app to ONLY know the encrypted password, and to prevent the app from being able to obtain the raw value.</w:t>
-      </w:r>
-    </w:p>
-    <w:p>
-      <w:bookmarkStart w:id="0" w:name="_GoBack"/>
-      <w:bookmarkEnd w:id="0"/>
-      <w:r>
-        <w:t xml:space="preserve">A popular approach is to issue API Keys as a </w:t>
-      </w:r>
-      <w:r>
-        <w:rPr>
-          <w:b/>
-        </w:rPr>
-        <w:t>pair</w:t>
-      </w:r>
-      <w:r>
-        <w:t xml:space="preserve"> of values: a public API key, that is transmitted over the wire with each request, and a private key that is only known by the client and server. </w:t>
-      </w:r>
-    </w:p>
-    <w:p>
-      <w:r>
-        <w:t xml:space="preserve">This isn’t without drawbacks, of course. </w:t>
-      </w:r>
-      <w:r>
-        <w:t xml:space="preserve">Storing </w:t>
-      </w:r>
-      <w:r>
-        <w:t xml:space="preserve">the secret keys </w:t>
-      </w:r>
-      <w:r>
-        <w:t xml:space="preserve">in </w:t>
-      </w:r>
-      <w:r>
-        <w:t>plain text or in</w:t>
-      </w:r>
-      <w:r>
-        <w:t xml:space="preserve"> </w:t>
-      </w:r>
-      <w:r>
-        <w:t xml:space="preserve">a </w:t>
-      </w:r>
-      <w:r>
-        <w:t xml:space="preserve">reversible manner means that </w:t>
-      </w:r>
-      <w:r>
-        <w:t>any attacker that compromises the database</w:t>
-      </w:r>
-      <w:r>
-        <w:t xml:space="preserve"> </w:t>
-      </w:r>
-      <w:r>
-        <w:t>can begin to impersonate users.</w:t>
-      </w:r>
-    </w:p>
-    <w:p>
-      <w:r>
-        <w:t xml:space="preserve">If your API isn’t that sensitive, then </w:t>
-      </w:r>
-      <w:r>
-        <w:t>this might be a risk you’re willing to take. After all, accessing the plain text secret keys is not the same as accessing plain text passwords. If you’re concerned about this, however, then you will probably want to implement an expiration policy for the secret keys. That way, even if the database is compromised and you’re unaware, there would be a limited window of time during which the compromised keys would be usable.</w:t>
-      </w:r>
-    </w:p>
-    <w:p>
-      <w:pPr>
-        <w:rPr>
-          <w:b/>
-        </w:rPr>
-      </w:pPr>
-      <w:r>
-        <w:rPr>
-          <w:b/>
-        </w:rPr>
-        <w:t>Click for “</w:t>
-      </w:r>
-      <w:r>
-        <w:rPr>
-          <w:b/>
-        </w:rPr>
-        <w:t>HMAC for server clients</w:t>
-      </w:r>
-      <w:r>
-        <w:rPr>
-          <w:b/>
-        </w:rPr>
-        <w:t>”</w:t>
-      </w:r>
-    </w:p>
-    <w:p>
-      <w:r>
-        <w:t xml:space="preserve">There’s one other detail of an HMAC implementation that you need to think about, and that’s how the client and server come to both know the secret value </w:t>
-      </w:r>
-      <w:r>
-        <w:t>in the first place.</w:t>
-      </w:r>
-      <w:r>
-        <w:t xml:space="preserve"> </w:t>
-      </w:r>
-    </w:p>
-    <w:p>
-      <w:r>
-        <w:t xml:space="preserve">If you’re </w:t>
-      </w:r>
-      <w:r>
-        <w:t xml:space="preserve">writing a </w:t>
-      </w:r>
-      <w:r>
-        <w:t xml:space="preserve">server-based </w:t>
-      </w:r>
-      <w:r>
-        <w:t>client</w:t>
-      </w:r>
-      <w:r>
-        <w:t>s</w:t>
-      </w:r>
-      <w:r>
-        <w:t xml:space="preserve"> it’s easy.</w:t>
-      </w:r>
-      <w:r>
-        <w:t xml:space="preserve"> </w:t>
-      </w:r>
-      <w:r>
-        <w:t xml:space="preserve">Some person, likely a programmer, </w:t>
-      </w:r>
-      <w:r>
-        <w:t xml:space="preserve">obtains the API key </w:t>
-      </w:r>
-      <w:r>
-        <w:t xml:space="preserve">and secret value </w:t>
-      </w:r>
-      <w:r>
-        <w:t xml:space="preserve">using some secure mechanism, </w:t>
-      </w:r>
-      <w:r>
-        <w:t xml:space="preserve">such as logging into a secure website over SSL, </w:t>
-      </w:r>
-      <w:r>
-        <w:t xml:space="preserve">and then puts it into the source code or </w:t>
-      </w:r>
-      <w:proofErr w:type="spellStart"/>
-      <w:r>
-        <w:t>config</w:t>
-      </w:r>
-      <w:proofErr w:type="spellEnd"/>
-      <w:r>
-        <w:t xml:space="preserve"> file</w:t>
-      </w:r>
-      <w:r>
-        <w:t xml:space="preserve"> for the client</w:t>
-      </w:r>
-      <w:r>
-        <w:t xml:space="preserve">. </w:t>
-      </w:r>
-      <w:r>
-        <w:t>Once set, it doesn’t need to change</w:t>
-      </w:r>
-      <w:r>
-        <w:t>; that specific deployed instance of the client will only ever deal with that one pair of values.</w:t>
-      </w:r>
-      <w:r>
-        <w:t xml:space="preserve"> </w:t>
-      </w:r>
-    </w:p>
-    <w:p>
-      <w:pPr>
-        <w:rPr>
-          <w:b/>
-        </w:rPr>
-      </w:pPr>
-      <w:r>
-        <w:rPr>
-          <w:b/>
-        </w:rPr>
-        <w:t>Click for “</w:t>
-      </w:r>
-      <w:r>
-        <w:rPr>
-          <w:b/>
-        </w:rPr>
-        <w:t>HMAC for JS clients</w:t>
-      </w:r>
-      <w:r>
-        <w:rPr>
-          <w:b/>
-        </w:rPr>
-        <w:t>”</w:t>
-      </w:r>
-    </w:p>
-    <w:p>
-      <w:r>
-        <w:t xml:space="preserve">If you’re </w:t>
-      </w:r>
-      <w:r>
-        <w:t xml:space="preserve">writing a native </w:t>
-      </w:r>
-      <w:r>
-        <w:t xml:space="preserve">mobile app or </w:t>
-      </w:r>
-      <w:r>
-        <w:t xml:space="preserve">a JavaScript client </w:t>
-      </w:r>
-      <w:r>
-        <w:t>then it’s a little more complicated</w:t>
-      </w:r>
-      <w:r>
-        <w:t xml:space="preserve">. In </w:t>
-      </w:r>
-      <w:r>
-        <w:t xml:space="preserve">those cases, there’s no reliable way to ensure that the client will have the key up front. Consider a PC in a computer lab; </w:t>
-      </w:r>
-      <w:r>
-        <w:t xml:space="preserve">any number of users might sit down and log into that PC, so there needs to be a way to securely transmit the secret key to the PC </w:t>
+        <w:t xml:space="preserve">For that reason, you might want to issue </w:t>
       </w:r>
       <w:r>
         <w:rPr>
           <w:i/>
         </w:rPr>
-        <w:t xml:space="preserve">before </w:t>
-      </w:r>
-      <w:r>
-        <w:t>it can start making signed requests.</w:t>
-      </w:r>
-      <w:r>
-        <w:t xml:space="preserve"> You also want to remove the key when the user logs off.</w:t>
-      </w:r>
-    </w:p>
-    <w:p>
-      <w:r>
-        <w:t>The best way to do that is to return the key in response to a successful login, as you can see here. The browser or app collects the actual user password from the user and submits it as a POST over SSL. If the login is successful, the server returns a response that includes the key. The client then saves the key in memory or local storage of some kind. Now that the client has the key, subsequent requests can be made without SSL.</w:t>
-      </w:r>
-    </w:p>
-    <w:p>
-      <w:r>
-        <w:t>When the user logs out, just delete the key from memory.</w:t>
-      </w:r>
-    </w:p>
-    <w:p>
-      <w:pPr>
-        <w:rPr>
-          <w:b/>
-        </w:rPr>
-      </w:pPr>
-      <w:r>
-        <w:rPr>
-          <w:b/>
-        </w:rPr>
-        <w:t>Click for “</w:t>
-      </w:r>
-      <w:r>
-        <w:rPr>
-          <w:b/>
-        </w:rPr>
-        <w:t>Temporary keys for JS clients</w:t>
-      </w:r>
-      <w:r>
-        <w:rPr>
-          <w:b/>
-        </w:rPr>
-        <w:t>”</w:t>
-      </w:r>
-    </w:p>
-    <w:p>
-      <w:r>
-        <w:t xml:space="preserve">Because private keys are so important, you need to take care when exposing them to the user. The moment you store the key in a phone’s memory or in the </w:t>
-      </w:r>
-      <w:proofErr w:type="spellStart"/>
-      <w:r>
-        <w:t>LocalStorage</w:t>
-      </w:r>
-      <w:proofErr w:type="spellEnd"/>
-      <w:r>
-        <w:t xml:space="preserve"> of some browser you’re creating the possibility that it might get leaked or stolen.</w:t>
-      </w:r>
-    </w:p>
-    <w:p>
-      <w:r>
-        <w:t xml:space="preserve">For that reason, you might want to issue </w:t>
-      </w:r>
-      <w:r>
-        <w:rPr>
-          <w:i/>
-        </w:rPr>
         <w:t xml:space="preserve">temporary </w:t>
       </w:r>
       <w:r>
@@ -4038,7 +4041,6 @@
     </w:p>
     <w:p>
       <w:r>
-        <w:lastRenderedPageBreak/>
         <w:t>Here’s how it might work:</w:t>
       </w:r>
     </w:p>
@@ -4130,6 +4132,11 @@
       </w:r>
     </w:p>
     <w:p>
+      <w:r>
+        <w:t>Also, be sure to deactivate the key when the user logs out. This was one of the things that I got wrong initially; we used a persistent, long-lived key that was still usable after the user’s session expired.</w:t>
+      </w:r>
+    </w:p>
+    <w:p>
       <w:pPr>
         <w:rPr>
           <w:b/>
@@ -4189,7 +4196,13 @@
         </w:numPr>
       </w:pPr>
       <w:r>
-        <w:t xml:space="preserve">When used like a password, the API Key is passed in a URL parameter or a header with each request to identify the requestor to the server. The requests MUST use SSL to protect the key in transit and the server SHOULD store the keys in a secure fashion. </w:t>
+        <w:t xml:space="preserve">When used like a password, the API Key is passed in a URL parameter or a header with each request to identify the requestor to the server. The requests MUST use </w:t>
+      </w:r>
+      <w:r>
+        <w:t>TLS</w:t>
+      </w:r>
+      <w:r>
+        <w:t xml:space="preserve"> to protect the key in transit and the server SHOULD store the keys in a secure fashion. </w:t>
       </w:r>
       <w:r>
         <w:br/>
@@ -4204,7 +4217,7 @@
         </w:numPr>
       </w:pPr>
       <w:r>
-        <w:t xml:space="preserve">When API Keys are used as a cryptographic key to sign </w:t>
+        <w:t xml:space="preserve">When API Keys are used to sign </w:t>
       </w:r>
       <w:r>
         <w:t>requests then each public API Key must be paired with a private key that is kept secure. However, those private keys must be stored on the server as text or using reversible encryption. Although more complex than using keys as passwords, signing requests allows us to avoid requiring SSL, proves requests weren’t modified in transit and prevents attackers from forging requests of their own.</w:t>
@@ -4218,19 +4231,9 @@
     <w:p>
       <w:pPr>
         <w:pStyle w:val="ListParagraph"/>
-        <w:numPr>
-          <w:ilvl w:val="0"/>
-          <w:numId w:val="36"/>
-        </w:numPr>
-      </w:pPr>
-      <w:r>
-        <w:t>If you’re doing server-to-server API calls then signed requests are easy to do and provide a lot of security. If you’re writing a mobile app or JS client then it’s doable, but at some point you’ll end up storing the private key on the client. If this bothers you, consider assigning a temporary API Key upon login or just use SSL and avoid the complexity of signing requests</w:t>
-      </w:r>
-    </w:p>
-    <w:p>
-      <w:pPr>
-        <w:pStyle w:val="ListParagraph"/>
-      </w:pPr>
+      </w:pPr>
+      <w:bookmarkStart w:id="0" w:name="_GoBack"/>
+      <w:bookmarkEnd w:id="0"/>
     </w:p>
     <w:p>
       <w:pPr>
@@ -4272,6 +4275,7 @@
     </w:p>
     <w:p>
       <w:r>
+        <w:lastRenderedPageBreak/>
         <w:t xml:space="preserve">We’re going to discuss </w:t>
       </w:r>
       <w:r>
@@ -4306,263 +4310,263 @@
         <w:rPr>
           <w:b/>
         </w:rPr>
+        <w:t>Click for “2-legged”</w:t>
+      </w:r>
+    </w:p>
+    <w:p>
+      <w:r>
+        <w:t xml:space="preserve">OAuth was originally designed to solve the problem of </w:t>
+      </w:r>
+      <w:r>
+        <w:t>“delegated authorization” in a 3-party scenario.</w:t>
+      </w:r>
+    </w:p>
+    <w:p>
+      <w:r>
+        <w:t>To explain that, let’s</w:t>
+      </w:r>
+      <w:r>
+        <w:t xml:space="preserve"> first</w:t>
+      </w:r>
+      <w:r>
+        <w:t xml:space="preserve"> </w:t>
+      </w:r>
+      <w:r>
+        <w:t xml:space="preserve">review </w:t>
+      </w:r>
+      <w:r>
+        <w:t>the traditional 2-party scenario you see here.</w:t>
+      </w:r>
+      <w:r>
+        <w:t xml:space="preserve"> </w:t>
+      </w:r>
+    </w:p>
+    <w:p>
+      <w:r>
+        <w:t>In this model, the client uses its credentials to access its resources on the server. As far as the server is concerned, the credentials belong to the client. The server doesn’t care where those credentials came from or if the client is acting on behalf of some other entity, as long as the authentication succeeds then the request is processed.</w:t>
+      </w:r>
+      <w:r>
+        <w:t xml:space="preserve"> In OAuth parlance, this is a “2-legged” model because there are two entities involv</w:t>
+      </w:r>
+      <w:r>
+        <w:t>ed. One scenario that uses this model is server-to-server communication.</w:t>
+      </w:r>
+    </w:p>
+    <w:p>
+      <w:pPr>
+        <w:rPr>
+          <w:b/>
+        </w:rPr>
+      </w:pPr>
+      <w:r>
+        <w:rPr>
+          <w:b/>
+        </w:rPr>
+        <w:t>Click for 3-legged</w:t>
+      </w:r>
+    </w:p>
+    <w:p>
+      <w:r>
+        <w:t xml:space="preserve">However, there are times when the client is acting on behalf of another entity, such as a person </w:t>
+      </w:r>
+      <w:r>
+        <w:t>that’s interacting with it</w:t>
+      </w:r>
+      <w:r>
+        <w:t xml:space="preserve">. In those cases, </w:t>
+      </w:r>
+      <w:r>
+        <w:t xml:space="preserve">client is </w:t>
+      </w:r>
+      <w:r>
+        <w:t xml:space="preserve">not accessing its own resources but </w:t>
+      </w:r>
+      <w:r>
+        <w:t>those of the user.</w:t>
+      </w:r>
+    </w:p>
+    <w:p>
+      <w:r>
+        <w:t xml:space="preserve">One way to implement this is for the user to share their </w:t>
+      </w:r>
+      <w:r>
+        <w:t>credentials with the client so that the client can use them to make the authenticated request.</w:t>
+      </w:r>
+    </w:p>
+    <w:p>
+      <w:r>
+        <w:t xml:space="preserve">In some cases this is fine. If you log into a trusted website that uses a JS front end, and that front end makes API calls to the server on your behalf, it’s not a big deal if that front end uses your credentials. In fact, if you </w:t>
+      </w:r>
+      <w:r>
+        <w:rPr>
+          <w:i/>
+        </w:rPr>
+        <w:t xml:space="preserve">log in </w:t>
+      </w:r>
+      <w:r>
+        <w:t>to a site, you’re explicitly giving that site your credentials in order to authenticate yourself.</w:t>
+      </w:r>
+    </w:p>
+    <w:p>
+      <w:pPr>
+        <w:rPr>
+          <w:b/>
+        </w:rPr>
+      </w:pPr>
+      <w:r>
+        <w:rPr>
+          <w:b/>
+        </w:rPr>
+        <w:t>Click for next</w:t>
+      </w:r>
+    </w:p>
+    <w:p>
+      <w:r>
+        <w:t>But what if you DON’T trust the client with your credentials? L</w:t>
+      </w:r>
+      <w:r>
+        <w:t>et’s say you have some photos that you’ve uploaded to Facebook</w:t>
+      </w:r>
+      <w:r>
+        <w:t xml:space="preserve"> and</w:t>
+      </w:r>
+      <w:r>
+        <w:t xml:space="preserve"> </w:t>
+      </w:r>
+      <w:r>
+        <w:t>y</w:t>
+      </w:r>
+      <w:r>
+        <w:t xml:space="preserve">ou want to use </w:t>
+      </w:r>
+      <w:r>
+        <w:t>an online photo printing service to create greeting cards using those photos</w:t>
+      </w:r>
+      <w:r>
+        <w:t xml:space="preserve">. However, you really don’t want to trust the photo service with your Facebook username and password. </w:t>
+      </w:r>
+      <w:r>
+        <w:t xml:space="preserve">In this case, the photo printing service is an </w:t>
+      </w:r>
+      <w:r>
+        <w:rPr>
+          <w:b/>
+        </w:rPr>
+        <w:t>untrusted client</w:t>
+      </w:r>
+      <w:r>
+        <w:t xml:space="preserve"> because you understandably don’t want to give it your full account details.</w:t>
+      </w:r>
+    </w:p>
+    <w:p>
+      <w:pPr>
+        <w:rPr>
+          <w:b/>
+        </w:rPr>
+      </w:pPr>
+      <w:r>
+        <w:rPr>
+          <w:b/>
+        </w:rPr>
+        <w:t xml:space="preserve">Click for “Delegated </w:t>
+      </w:r>
+      <w:proofErr w:type="spellStart"/>
+      <w:r>
+        <w:rPr>
+          <w:b/>
+        </w:rPr>
+        <w:t>Auth</w:t>
+      </w:r>
+      <w:proofErr w:type="spellEnd"/>
+      <w:r>
+        <w:rPr>
+          <w:b/>
+        </w:rPr>
+        <w:t xml:space="preserve"> (3-legged)”</w:t>
+      </w:r>
+    </w:p>
+    <w:p>
+      <w:r>
+        <w:t>This is the exact scenario that OAuth was originally designed for. It</w:t>
+      </w:r>
+      <w:r>
+        <w:t>’</w:t>
+      </w:r>
+      <w:r>
+        <w:t>s called a “3-legged” model because there are 3 parties involved: the Resource Owner</w:t>
+      </w:r>
+      <w:r>
+        <w:t xml:space="preserve"> that owns the content</w:t>
+      </w:r>
+      <w:r>
+        <w:t xml:space="preserve">, </w:t>
+      </w:r>
+      <w:r>
+        <w:t>the Service Provider</w:t>
+      </w:r>
+      <w:r>
+        <w:t xml:space="preserve"> that hosts the content</w:t>
+      </w:r>
+      <w:r>
+        <w:t>, and the Client</w:t>
+      </w:r>
+      <w:r>
+        <w:t xml:space="preserve"> that accesses the content</w:t>
+      </w:r>
+      <w:r>
+        <w:t xml:space="preserve">. </w:t>
+      </w:r>
+      <w:r>
+        <w:t>OAuth allows t</w:t>
+      </w:r>
+      <w:r>
+        <w:t xml:space="preserve">he </w:t>
+      </w:r>
+      <w:r>
+        <w:t xml:space="preserve">Resource </w:t>
+      </w:r>
+      <w:r>
+        <w:t xml:space="preserve">Owner </w:t>
+      </w:r>
+      <w:r>
+        <w:t xml:space="preserve">to authorize </w:t>
+      </w:r>
+      <w:r>
+        <w:t>the Client</w:t>
+      </w:r>
+      <w:r>
+        <w:t xml:space="preserve"> to access the data </w:t>
+      </w:r>
+      <w:r>
+        <w:t>client</w:t>
+      </w:r>
+      <w:r>
+        <w:t xml:space="preserve"> on their behalf, but without sharing the owner’s credentials with the client.</w:t>
+      </w:r>
+    </w:p>
+    <w:p>
+      <w:pPr>
+        <w:rPr>
+          <w:b/>
+        </w:rPr>
+      </w:pPr>
+      <w:proofErr w:type="gramStart"/>
+      <w:r>
+        <w:rPr>
+          <w:b/>
+        </w:rPr>
+        <w:t>transition</w:t>
+      </w:r>
+      <w:proofErr w:type="gramEnd"/>
+    </w:p>
+    <w:p>
+      <w:r>
+        <w:t>There are two versions of OAuth and they solve this problem in very different ways. Unfortunately, it’s not universally accepted that the newer version is best. I’m going to talk about both versions so that you can make an informed decision between them.</w:t>
+      </w:r>
+    </w:p>
+    <w:p>
+      <w:r>
         <w:lastRenderedPageBreak/>
-        <w:t>Click for “2-legged”</w:t>
-      </w:r>
-    </w:p>
-    <w:p>
-      <w:r>
-        <w:t xml:space="preserve">OAuth was originally designed to solve the problem of </w:t>
-      </w:r>
-      <w:r>
-        <w:t>“delegated authorization” in a 3-party scenario.</w:t>
-      </w:r>
-    </w:p>
-    <w:p>
-      <w:r>
-        <w:t>To explain that, let’s</w:t>
-      </w:r>
-      <w:r>
-        <w:t xml:space="preserve"> first</w:t>
-      </w:r>
-      <w:r>
-        <w:t xml:space="preserve"> </w:t>
-      </w:r>
-      <w:r>
-        <w:t xml:space="preserve">review </w:t>
-      </w:r>
-      <w:r>
-        <w:t>the traditional 2-party scenario you see here.</w:t>
-      </w:r>
-      <w:r>
-        <w:t xml:space="preserve"> </w:t>
-      </w:r>
-    </w:p>
-    <w:p>
-      <w:r>
-        <w:t>In this model, the client uses its credentials to access its resources on the server. As far as the server is concerned, the credentials belong to the client. The server doesn’t care where those credentials came from or if the client is acting on behalf of some other entity, as long as the authentication succeeds then the request is processed.</w:t>
-      </w:r>
-      <w:r>
-        <w:t xml:space="preserve"> In OAuth parlance, this is a “2-legged” model because there are two entities involv</w:t>
-      </w:r>
-      <w:r>
-        <w:t>ed. One scenario that uses this model is server-to-server communication.</w:t>
-      </w:r>
-    </w:p>
-    <w:p>
-      <w:pPr>
-        <w:rPr>
-          <w:b/>
-        </w:rPr>
-      </w:pPr>
-      <w:r>
-        <w:rPr>
-          <w:b/>
-        </w:rPr>
-        <w:t>Click for 3-legged</w:t>
-      </w:r>
-    </w:p>
-    <w:p>
-      <w:r>
-        <w:t xml:space="preserve">However, there are times when the client is acting on behalf of another entity, such as a person </w:t>
-      </w:r>
-      <w:r>
-        <w:t>that’s interacting with it</w:t>
-      </w:r>
-      <w:r>
-        <w:t xml:space="preserve">. In those cases, </w:t>
-      </w:r>
-      <w:r>
-        <w:t xml:space="preserve">client is </w:t>
-      </w:r>
-      <w:r>
-        <w:t xml:space="preserve">not accessing its own resources but </w:t>
-      </w:r>
-      <w:r>
-        <w:t>those of the user.</w:t>
-      </w:r>
-    </w:p>
-    <w:p>
-      <w:r>
-        <w:t xml:space="preserve">One way to implement this is for the user to share their </w:t>
-      </w:r>
-      <w:r>
-        <w:t>credentials with the client so that the client can use them to make the authenticated request.</w:t>
-      </w:r>
-    </w:p>
-    <w:p>
-      <w:r>
-        <w:t xml:space="preserve">In some cases this is fine. If you log into a trusted website that uses a JS front end, and that front end makes API calls to the server on your behalf, it’s not a big deal if that front end uses your credentials. In fact, if you </w:t>
-      </w:r>
-      <w:r>
-        <w:rPr>
-          <w:i/>
-        </w:rPr>
-        <w:t xml:space="preserve">log in </w:t>
-      </w:r>
-      <w:r>
-        <w:t>to a site, you’re explicitly giving that site your credentials in order to authenticate yourself.</w:t>
-      </w:r>
-    </w:p>
-    <w:p>
-      <w:pPr>
-        <w:rPr>
-          <w:b/>
-        </w:rPr>
-      </w:pPr>
-      <w:r>
-        <w:rPr>
-          <w:b/>
-        </w:rPr>
-        <w:t>Click for next</w:t>
-      </w:r>
-    </w:p>
-    <w:p>
-      <w:r>
-        <w:t>But what if you DON’T trust the client with your credentials? L</w:t>
-      </w:r>
-      <w:r>
-        <w:t>et’s say you have some photos that you’ve uploaded to Facebook</w:t>
-      </w:r>
-      <w:r>
-        <w:t xml:space="preserve"> and</w:t>
-      </w:r>
-      <w:r>
-        <w:t xml:space="preserve"> </w:t>
-      </w:r>
-      <w:r>
-        <w:t>y</w:t>
-      </w:r>
-      <w:r>
-        <w:t xml:space="preserve">ou want to use </w:t>
-      </w:r>
-      <w:r>
-        <w:t>an online photo printing service to create greeting cards using those photos</w:t>
-      </w:r>
-      <w:r>
-        <w:t xml:space="preserve">. However, you really don’t want to trust the photo service with your Facebook username and password. </w:t>
-      </w:r>
-      <w:r>
-        <w:t xml:space="preserve">In this case, the photo printing service is an </w:t>
-      </w:r>
-      <w:r>
-        <w:rPr>
-          <w:b/>
-        </w:rPr>
-        <w:t>untrusted client</w:t>
-      </w:r>
-      <w:r>
-        <w:t xml:space="preserve"> because you understandably don’t want to give it your full account details.</w:t>
-      </w:r>
-    </w:p>
-    <w:p>
-      <w:pPr>
-        <w:rPr>
-          <w:b/>
-        </w:rPr>
-      </w:pPr>
-      <w:r>
-        <w:rPr>
-          <w:b/>
-        </w:rPr>
-        <w:t xml:space="preserve">Click for “Delegated </w:t>
-      </w:r>
-      <w:proofErr w:type="spellStart"/>
-      <w:r>
-        <w:rPr>
-          <w:b/>
-        </w:rPr>
-        <w:t>Auth</w:t>
-      </w:r>
-      <w:proofErr w:type="spellEnd"/>
-      <w:r>
-        <w:rPr>
-          <w:b/>
-        </w:rPr>
-        <w:t xml:space="preserve"> (3-legged)”</w:t>
-      </w:r>
-    </w:p>
-    <w:p>
-      <w:r>
-        <w:t>This is the exact scenario that OAuth was originally designed for. It</w:t>
-      </w:r>
-      <w:r>
-        <w:t>’</w:t>
-      </w:r>
-      <w:r>
-        <w:t>s called a “3-legged” model because there are 3 parties involved: the Resource Owner</w:t>
-      </w:r>
-      <w:r>
-        <w:t xml:space="preserve"> that owns the content</w:t>
-      </w:r>
-      <w:r>
-        <w:t xml:space="preserve">, </w:t>
-      </w:r>
-      <w:r>
-        <w:t>the Service Provider</w:t>
-      </w:r>
-      <w:r>
-        <w:t xml:space="preserve"> that hosts the content</w:t>
-      </w:r>
-      <w:r>
-        <w:t>, and the Client</w:t>
-      </w:r>
-      <w:r>
-        <w:t xml:space="preserve"> that accesses the content</w:t>
-      </w:r>
-      <w:r>
-        <w:t xml:space="preserve">. </w:t>
-      </w:r>
-      <w:r>
-        <w:t>OAuth allows t</w:t>
-      </w:r>
-      <w:r>
-        <w:t xml:space="preserve">he </w:t>
-      </w:r>
-      <w:r>
-        <w:t xml:space="preserve">Resource </w:t>
-      </w:r>
-      <w:r>
-        <w:t xml:space="preserve">Owner </w:t>
-      </w:r>
-      <w:r>
-        <w:t xml:space="preserve">to authorize </w:t>
-      </w:r>
-      <w:r>
-        <w:t>the Client</w:t>
-      </w:r>
-      <w:r>
-        <w:t xml:space="preserve"> to access the data </w:t>
-      </w:r>
-      <w:r>
-        <w:t>client</w:t>
-      </w:r>
-      <w:r>
-        <w:t xml:space="preserve"> on their behalf, but without sharing the owner’s credentials with the client.</w:t>
-      </w:r>
-    </w:p>
-    <w:p>
-      <w:pPr>
-        <w:rPr>
-          <w:b/>
-        </w:rPr>
-      </w:pPr>
-      <w:proofErr w:type="gramStart"/>
-      <w:r>
-        <w:rPr>
-          <w:b/>
-        </w:rPr>
-        <w:t>transition</w:t>
-      </w:r>
-      <w:proofErr w:type="gramEnd"/>
-    </w:p>
-    <w:p>
-      <w:r>
-        <w:t>There are two versions of OAuth and they solve this problem in very different ways. Unfortunately, it’s not universally accepted that the newer version is best. I’m going to talk about both versions so that you can make an informed decision between them.</w:t>
-      </w:r>
-    </w:p>
-    <w:p>
-      <w:r>
         <w:t>OAuth 1.0 was published as an RFC in April 2010. A short while later a session fixation attack was found and version “1.0a” was published to address it. From this point forward, when I say “OAuth 1.0” I really mean “1.0a”.</w:t>
       </w:r>
     </w:p>
@@ -4576,7 +4580,6 @@
         <w:rPr>
           <w:b/>
         </w:rPr>
-        <w:lastRenderedPageBreak/>
         <w:t>Click for OAuth diagram</w:t>
       </w:r>
     </w:p>
@@ -4862,6 +4865,7 @@
         <w:rPr>
           <w:b/>
         </w:rPr>
+        <w:lastRenderedPageBreak/>
         <w:t>TODO: Diagram explanation</w:t>
       </w:r>
     </w:p>
@@ -4892,7 +4896,6 @@
     </w:p>
     <w:p>
       <w:r>
-        <w:lastRenderedPageBreak/>
         <w:t xml:space="preserve">One </w:t>
       </w:r>
       <w:r>
@@ -5128,6 +5131,7 @@
     </w:p>
     <w:p>
       <w:r>
+        <w:lastRenderedPageBreak/>
         <w:t>If security is really important to you, I recommend you do some additional research before settling on OAuth 2.0.</w:t>
       </w:r>
     </w:p>
@@ -5413,6 +5417,7 @@
     </w:p>
     <w:p>
       <w:r>
+        <w:lastRenderedPageBreak/>
         <w:t xml:space="preserve">The last reason that OAuth should not be used for authentication is that most OAuth APIs do not provide any way to restrict access tokens to a specific client. This means it’s possible for a client to use an access token that was originally generated for a different client. </w:t>
       </w:r>
     </w:p>
@@ -5426,7 +5431,6 @@
     </w:p>
     <w:p>
       <w:r>
-        <w:lastRenderedPageBreak/>
         <w:t xml:space="preserve">Let’s say there </w:t>
       </w:r>
       <w:r>
@@ -5729,7 +5733,11 @@
         <w:t>in addition to</w:t>
       </w:r>
       <w:r>
-        <w:t xml:space="preserve"> the regular OAuth access token. The ID token contains a set of claims about the authentication session including an identifier for the user, an identifier for the identity provider that issue</w:t>
+        <w:t xml:space="preserve"> the regular OAuth access token. The ID token contains a set of claims about the authentication session including an identifier for the user, an identifier for the identity provider </w:t>
+      </w:r>
+      <w:r>
+        <w:lastRenderedPageBreak/>
+        <w:t>that issue</w:t>
       </w:r>
       <w:r>
         <w:t>d</w:t>
@@ -5747,380 +5755,379 @@
         </w:numPr>
       </w:pPr>
       <w:r>
+        <w:t>Also</w:t>
+      </w:r>
+      <w:r>
+        <w:t xml:space="preserve">, systems implementing OpenID Connect must implement a standard, protected resource for returning claims about the current user. </w:t>
+      </w:r>
+      <w:r>
+        <w:t>One of the reasons that interoperability suffers with OAuth 2.0 is that so many details are left up to the implementer. OpenID Connect standardizes how identity information should be shared to improve interoperability between providers.</w:t>
+      </w:r>
+    </w:p>
+    <w:p>
+      <w:r>
+        <w:t>OpenID Connect is a new standard. It is similar to, but separate from, OpenID 2.0, which is falling into disuse.</w:t>
+      </w:r>
+    </w:p>
+    <w:p>
+      <w:pPr>
+        <w:rPr>
+          <w:b/>
+        </w:rPr>
+      </w:pPr>
+      <w:r>
+        <w:rPr>
+          <w:b/>
+        </w:rPr>
+        <w:t>Click for “OpenID Connect vs OAuth (for authentication)”</w:t>
+      </w:r>
+    </w:p>
+    <w:p>
+      <w:r>
+        <w:t>Here’s a graphic depiction of the difference between OAuth and OpenID Connect.</w:t>
+      </w:r>
+    </w:p>
+    <w:p>
+      <w:r>
+        <w:t xml:space="preserve">With OAuth, the client says to the user “hey, give me </w:t>
+      </w:r>
+      <w:r>
+        <w:t xml:space="preserve">a </w:t>
+      </w:r>
+      <w:r>
+        <w:t xml:space="preserve">restricted access </w:t>
+      </w:r>
+      <w:r>
+        <w:t>to your account, so I know you own it</w:t>
+      </w:r>
+      <w:r>
+        <w:t xml:space="preserve">”. </w:t>
+      </w:r>
+      <w:r>
+        <w:t xml:space="preserve">The user then gets that restricted access key and hands it over. This is the sort of pseudo-authentication we talked about earlier, where all the client knows </w:t>
+      </w:r>
+      <w:r>
+        <w:rPr>
+          <w:i/>
+        </w:rPr>
+        <w:t xml:space="preserve">for sure </w:t>
+      </w:r>
+      <w:r>
+        <w:t>is that it was given a restricted access key to the account.</w:t>
+      </w:r>
+    </w:p>
+    <w:p>
+      <w:pPr>
+        <w:rPr>
+          <w:b/>
+        </w:rPr>
+      </w:pPr>
+      <w:r>
+        <w:rPr>
+          <w:b/>
+        </w:rPr>
+        <w:t>Click for OpenID Connect graphic</w:t>
+      </w:r>
+    </w:p>
+    <w:p>
+      <w:r>
+        <w:t>With OpenID Connect, the client gets the digital equivalent of a notarized referral letter confirming the user’s identity.</w:t>
+      </w:r>
+    </w:p>
+    <w:p>
+      <w:r>
+        <w:t>Both approaches give the client access to the user’s name, email, etc. But only OpenID Connect tells you that the user IS the account owner.</w:t>
+      </w:r>
+    </w:p>
+    <w:p>
+      <w:pPr>
+        <w:rPr>
+          <w:b/>
+        </w:rPr>
+      </w:pPr>
+      <w:r>
+        <w:rPr>
+          <w:b/>
+        </w:rPr>
+        <w:t>Click for “</w:t>
+      </w:r>
+      <w:proofErr w:type="spellStart"/>
+      <w:r>
+        <w:rPr>
+          <w:b/>
+        </w:rPr>
+        <w:t>Enterprisey</w:t>
+      </w:r>
+      <w:proofErr w:type="spellEnd"/>
+      <w:r>
+        <w:rPr>
+          <w:b/>
+        </w:rPr>
+        <w:t xml:space="preserve"> options” </w:t>
+      </w:r>
+    </w:p>
+    <w:p>
+      <w:r>
+        <w:t>To wrap up our review of authentication options I want to touch very briefly on two additional techniques that you might want to be aware of. These technologies are designed for SOAP web services and/or for complex authentication scenarios that occur in the enterprise.</w:t>
+      </w:r>
+    </w:p>
+    <w:p>
+      <w:r>
+        <w:t xml:space="preserve">The first is SAML, which stands for </w:t>
+      </w:r>
+      <w:r>
+        <w:t xml:space="preserve">“Security Assertion Markup Language”. It’s an “XML-based, open standard data format for exchanging authentication and authorization data between parties”. </w:t>
+      </w:r>
+      <w:r>
+        <w:t>Although technically designed for applications on the internet, SAML is generally used in enterprise SSO scenarios.</w:t>
+      </w:r>
+    </w:p>
+    <w:p>
+      <w:r>
+        <w:t xml:space="preserve">The second is WS-Security. In terms of complexity, this is the undisputed king. It is designed for very complex scenarios that I’m guessing no one in this room needs to deal with. All I’m going to say is that if your use </w:t>
+      </w:r>
+      <w:r>
+        <w:t xml:space="preserve">cases involve things like this then you should be seeking out some professional consulting services. My freebie session at </w:t>
+      </w:r>
+      <w:proofErr w:type="spellStart"/>
+      <w:r>
+        <w:t>CodeMash</w:t>
+      </w:r>
+      <w:proofErr w:type="spellEnd"/>
+      <w:r>
+        <w:t xml:space="preserve"> </w:t>
+      </w:r>
+      <w:proofErr w:type="spellStart"/>
+      <w:r>
+        <w:t>ain’t</w:t>
+      </w:r>
+      <w:proofErr w:type="spellEnd"/>
+      <w:r>
+        <w:t xml:space="preserve"> </w:t>
+      </w:r>
+      <w:proofErr w:type="spellStart"/>
+      <w:r>
+        <w:t>gonna</w:t>
+      </w:r>
+      <w:proofErr w:type="spellEnd"/>
+      <w:r>
+        <w:t xml:space="preserve"> cut it for you.</w:t>
+      </w:r>
+    </w:p>
+    <w:p>
+      <w:r>
+        <w:rPr>
+          <w:b/>
+        </w:rPr>
+        <w:t>Click for “So what should YOU use?”</w:t>
+      </w:r>
+    </w:p>
+    <w:p>
+      <w:r>
+        <w:t xml:space="preserve">OK, so I just threw a metric </w:t>
+      </w:r>
+      <w:proofErr w:type="spellStart"/>
+      <w:r>
+        <w:t>crapton</w:t>
+      </w:r>
+      <w:proofErr w:type="spellEnd"/>
+      <w:r>
+        <w:t xml:space="preserve"> of information at you. We talked about a lot of different authentication choices with a lot of different trade-offs. Like most things in this industry, the correct answer to this question is “it depends”.</w:t>
+      </w:r>
+    </w:p>
+    <w:p>
+      <w:r>
         <w:lastRenderedPageBreak/>
-        <w:t>Also</w:t>
-      </w:r>
-      <w:r>
-        <w:t xml:space="preserve">, systems implementing OpenID Connect must implement a standard, protected resource for returning claims about the current user. </w:t>
-      </w:r>
-      <w:r>
-        <w:t>One of the reasons that interoperability suffers with OAuth 2.0 is that so many details are left up to the implementer. OpenID Connect standardizes how identity information should be shared to improve interoperability between providers.</w:t>
-      </w:r>
-    </w:p>
-    <w:p>
-      <w:r>
-        <w:t>OpenID Connect is a new standard. It is similar to, but separate from, OpenID 2.0, which is falling into disuse.</w:t>
-      </w:r>
-    </w:p>
-    <w:p>
-      <w:pPr>
-        <w:rPr>
-          <w:b/>
-        </w:rPr>
-      </w:pPr>
-      <w:r>
-        <w:rPr>
-          <w:b/>
-        </w:rPr>
-        <w:t>Click for “OpenID Connect vs OAuth (for authentication)”</w:t>
-      </w:r>
-    </w:p>
-    <w:p>
-      <w:r>
-        <w:t>Here’s a graphic depiction of the difference between OAuth and OpenID Connect.</w:t>
-      </w:r>
-    </w:p>
-    <w:p>
-      <w:r>
-        <w:t xml:space="preserve">With OAuth, the client says to the user “hey, give me </w:t>
-      </w:r>
-      <w:r>
-        <w:t xml:space="preserve">a </w:t>
-      </w:r>
-      <w:r>
-        <w:t xml:space="preserve">restricted access </w:t>
-      </w:r>
-      <w:r>
-        <w:t>to your account, so I know you own it</w:t>
-      </w:r>
-      <w:r>
-        <w:t xml:space="preserve">”. </w:t>
-      </w:r>
-      <w:r>
-        <w:t xml:space="preserve">The user then gets that restricted access key and hands it over. This is the sort of pseudo-authentication we talked about earlier, where all the client knows </w:t>
-      </w:r>
-      <w:r>
-        <w:rPr>
-          <w:i/>
-        </w:rPr>
-        <w:t xml:space="preserve">for sure </w:t>
-      </w:r>
-      <w:r>
-        <w:t>is that it was given a restricted access key to the account.</w:t>
-      </w:r>
-    </w:p>
-    <w:p>
-      <w:pPr>
-        <w:rPr>
-          <w:b/>
-        </w:rPr>
-      </w:pPr>
-      <w:r>
-        <w:rPr>
-          <w:b/>
-        </w:rPr>
-        <w:t>Click for OpenID Connect graphic</w:t>
-      </w:r>
-    </w:p>
-    <w:p>
-      <w:r>
-        <w:t>With OpenID Connect, the client gets the digital equivalent of a notarized referral letter confirming the user’s identity.</w:t>
-      </w:r>
-    </w:p>
-    <w:p>
-      <w:r>
-        <w:t>Both approaches give the client access to the user’s name, email, etc. But only OpenID Connect tells you that the user IS the account owner.</w:t>
-      </w:r>
-    </w:p>
-    <w:p>
-      <w:pPr>
-        <w:rPr>
-          <w:b/>
-        </w:rPr>
-      </w:pPr>
-      <w:r>
-        <w:rPr>
-          <w:b/>
-        </w:rPr>
-        <w:t>Click for “</w:t>
+        <w:t>To try and tie up all these details into a nice little package, let’s briefly recap each technology and talk about the scenarios they are best suited for.</w:t>
+      </w:r>
+    </w:p>
+    <w:p>
+      <w:r>
+        <w:rPr>
+          <w:b/>
+        </w:rPr>
+        <w:t>Click for client certificates</w:t>
+      </w:r>
+    </w:p>
+    <w:p>
+      <w:r>
+        <w:t>Client certificates a</w:t>
+      </w:r>
+      <w:r>
+        <w:t>re pretty easy to use, IF you can get your users to install them. They work best when you’re securing a private API on a trusted network. In Windows land, the sweet spot is when you’re using IIS and authenticating against Active Directory.</w:t>
+      </w:r>
+    </w:p>
+    <w:p>
+      <w:r>
+        <w:rPr>
+          <w:b/>
+        </w:rPr>
+        <w:t xml:space="preserve">Click for Basic </w:t>
       </w:r>
       <w:proofErr w:type="spellStart"/>
       <w:r>
         <w:rPr>
           <w:b/>
         </w:rPr>
-        <w:t>Enterprisey</w:t>
+        <w:t>Auth</w:t>
       </w:r>
       <w:proofErr w:type="spellEnd"/>
-      <w:r>
-        <w:rPr>
-          <w:b/>
-        </w:rPr>
-        <w:t xml:space="preserve"> options” </w:t>
-      </w:r>
-    </w:p>
-    <w:p>
-      <w:r>
-        <w:t>To wrap up our review of authentication options I want to touch very briefly on two additional techniques that you might want to be aware of. These technologies are designed for SOAP web services and/or for complex authentication scenarios that occur in the enterprise.</w:t>
-      </w:r>
-    </w:p>
-    <w:p>
-      <w:r>
-        <w:t xml:space="preserve">The first is SAML, which stands for </w:t>
-      </w:r>
-      <w:r>
-        <w:t xml:space="preserve">“Security Assertion Markup Language”. It’s an “XML-based, open standard data format for exchanging authentication and authorization data between parties”. </w:t>
-      </w:r>
-      <w:r>
-        <w:t>Although technically designed for applications on the internet, SAML is generally used in enterprise SSO scenarios.</w:t>
-      </w:r>
-    </w:p>
-    <w:p>
-      <w:r>
-        <w:t xml:space="preserve">The second is WS-Security. In terms of complexity, this is the undisputed king. It is designed for very complex scenarios that I’m guessing no one in this room needs to deal with. All I’m going to say is that if your use </w:t>
-      </w:r>
-      <w:r>
-        <w:t xml:space="preserve">cases involve things like this then you should be seeking out some professional consulting services. My freebie session at </w:t>
+    </w:p>
+    <w:p>
+      <w:r>
+        <w:t xml:space="preserve">If you can tolerate SSL on all requests, and you want to write as little code as possible, then consider Basic Authentication. </w:t>
+      </w:r>
+    </w:p>
+    <w:p>
+      <w:r>
+        <w:t xml:space="preserve">The primary drawbacks are that you’re passing actual account credentials over the wire and you have no control over the login UI. The UI concerns mean that Basic </w:t>
       </w:r>
       <w:proofErr w:type="spellStart"/>
       <w:r>
-        <w:t>CodeMash</w:t>
+        <w:t>Auth</w:t>
       </w:r>
       <w:proofErr w:type="spellEnd"/>
       <w:r>
-        <w:t xml:space="preserve"> </w:t>
+        <w:t xml:space="preserve"> may not be a good choice for a public facing website, but it’s still a viable option for server-to-server calls where you can’t use client certificates.</w:t>
+      </w:r>
+    </w:p>
+    <w:p>
+      <w:r>
+        <w:t xml:space="preserve">This approach is only as secure as your use of </w:t>
+      </w:r>
+      <w:r>
+        <w:t>secure HTTP connections</w:t>
+      </w:r>
+      <w:r>
+        <w:t xml:space="preserve"> and the SSL</w:t>
+      </w:r>
+      <w:r>
+        <w:t>/TLS</w:t>
+      </w:r>
+      <w:r>
+        <w:t xml:space="preserve"> implementation on your platform.</w:t>
+      </w:r>
+    </w:p>
+    <w:p>
+      <w:r>
+        <w:rPr>
+          <w:b/>
+        </w:rPr>
+        <w:t xml:space="preserve">Click for Digest </w:t>
       </w:r>
       <w:proofErr w:type="spellStart"/>
       <w:r>
-        <w:t>ain’t</w:t>
+        <w:rPr>
+          <w:b/>
+        </w:rPr>
+        <w:t>Auth</w:t>
       </w:r>
       <w:proofErr w:type="spellEnd"/>
-      <w:r>
-        <w:t xml:space="preserve"> </w:t>
+    </w:p>
+    <w:p>
+      <w:r>
+        <w:t>There’s really no good reason to use Digest Auth. If you can tolerate SSL on all requests then just use Basic Auth. If you can’t, then use signed requests with API keys.</w:t>
+      </w:r>
+    </w:p>
+    <w:p>
+      <w:pPr>
+        <w:rPr>
+          <w:u w:val="single"/>
+        </w:rPr>
+      </w:pPr>
+      <w:r>
+        <w:rPr>
+          <w:b/>
+        </w:rPr>
+        <w:t xml:space="preserve">Click for API Keys as </w:t>
+      </w:r>
+      <w:r>
+        <w:rPr>
+          <w:b/>
+          <w:u w:val="single"/>
+        </w:rPr>
+        <w:t>bearer tokens</w:t>
+      </w:r>
+    </w:p>
+    <w:p>
+      <w:r>
+        <w:t>You</w:t>
+      </w:r>
+      <w:r>
+        <w:t xml:space="preserve"> might recall that we talked about two different ways that you can use API Keys. The first is to use them as “bearer tokens” where you pass the API Key on each request and it acts like a password of sorts.</w:t>
+      </w:r>
+    </w:p>
+    <w:p>
+      <w:r>
+        <w:t>The best place for this approach is when your app owns the identity data the API cares about and you can use SSL for all requests. If those two requirements are met then a custom API Key implementation will probably be less work than a 2-legged OAuth implementation, unless you already have OAuth experience.</w:t>
+      </w:r>
+    </w:p>
+    <w:p>
+      <w:r>
+        <w:t xml:space="preserve">Just like Basic </w:t>
       </w:r>
       <w:proofErr w:type="spellStart"/>
       <w:r>
-        <w:t>gonna</w:t>
+        <w:t>Auth</w:t>
       </w:r>
       <w:proofErr w:type="spellEnd"/>
       <w:r>
-        <w:t xml:space="preserve"> cut it for you.</w:t>
-      </w:r>
-    </w:p>
-    <w:p>
-      <w:r>
-        <w:rPr>
-          <w:b/>
-        </w:rPr>
-        <w:t>Click for “So what should YOU use?”</w:t>
-      </w:r>
-    </w:p>
-    <w:p>
-      <w:r>
-        <w:t xml:space="preserve">OK, so I just threw a metric </w:t>
-      </w:r>
-      <w:proofErr w:type="spellStart"/>
-      <w:r>
-        <w:t>crapton</w:t>
-      </w:r>
-      <w:proofErr w:type="spellEnd"/>
-      <w:r>
-        <w:t xml:space="preserve"> of information at you. We talked about a lot of different authentication choices with a lot of different trade-offs. Like most things in this industry, the correct answer to this question is “it depends”.</w:t>
-      </w:r>
-    </w:p>
-    <w:p>
-      <w:r>
-        <w:t>To try and tie up all these details into a nice little package, let’s briefly recap each technology and talk about the scenarios they are best suited for.</w:t>
-      </w:r>
-    </w:p>
-    <w:p>
-      <w:r>
-        <w:rPr>
-          <w:b/>
-        </w:rPr>
-        <w:t>Click for client certificates</w:t>
-      </w:r>
-    </w:p>
-    <w:p>
-      <w:r>
+        <w:t>, this approach is only as secure as your use of SSL and the SSL implementation on your platform.</w:t>
+      </w:r>
+    </w:p>
+    <w:p>
+      <w:r>
+        <w:rPr>
+          <w:b/>
+        </w:rPr>
+        <w:t xml:space="preserve">Click for API Keys for </w:t>
+      </w:r>
+      <w:r>
+        <w:rPr>
+          <w:b/>
+          <w:u w:val="single"/>
+        </w:rPr>
+        <w:t>request signing</w:t>
+      </w:r>
+    </w:p>
+    <w:p>
+      <w:r>
+        <w:t>The second way to use API Keys is to pair them with a secret key and then use the secret key to sign the request. This is a good choice when your app owns the identity data and you can’t, or don’t want to, rely on SSL for security.</w:t>
+      </w:r>
+    </w:p>
+    <w:p>
+      <w:r>
+        <w:t>Remember that creating the signature can be complex and requires that the client and server create the hash in exactly the same way. This approach is probably better if you’re writing the client AND server yourself. If you’re dealing with 3</w:t>
+      </w:r>
+      <w:r>
+        <w:rPr>
+          <w:vertAlign w:val="superscript"/>
+        </w:rPr>
+        <w:t>rd</w:t>
+      </w:r>
+      <w:r>
+        <w:t xml:space="preserve"> party clients, you may find </w:t>
+      </w:r>
+      <w:r>
+        <w:t>that documenting and supporting the canonicalization process is more trouble than its worth.</w:t>
+      </w:r>
+    </w:p>
+    <w:p>
+      <w:pPr>
+        <w:rPr>
+          <w:b/>
+        </w:rPr>
+      </w:pPr>
+      <w:r>
+        <w:rPr>
+          <w:b/>
+        </w:rPr>
         <w:lastRenderedPageBreak/>
-        <w:t>Client certificates a</w:t>
-      </w:r>
-      <w:r>
-        <w:t>re pretty easy to use, IF you can get your users to install them. They work best when you’re securing a private API on a trusted network. In Windows land, the sweet spot is when you’re using IIS and authenticating against Active Directory.</w:t>
-      </w:r>
-    </w:p>
-    <w:p>
-      <w:r>
-        <w:rPr>
-          <w:b/>
-        </w:rPr>
-        <w:t xml:space="preserve">Click for Basic </w:t>
-      </w:r>
-      <w:proofErr w:type="spellStart"/>
-      <w:r>
-        <w:rPr>
-          <w:b/>
-        </w:rPr>
-        <w:t>Auth</w:t>
-      </w:r>
-      <w:proofErr w:type="spellEnd"/>
-    </w:p>
-    <w:p>
-      <w:r>
-        <w:t xml:space="preserve">If you can tolerate SSL on all requests, and you want to write as little code as possible, then consider Basic Authentication. </w:t>
-      </w:r>
-    </w:p>
-    <w:p>
-      <w:r>
-        <w:t xml:space="preserve">The primary drawbacks are that you’re passing actual account credentials over the wire and you have no control over the login UI. The UI concerns mean that Basic </w:t>
-      </w:r>
-      <w:proofErr w:type="spellStart"/>
-      <w:r>
-        <w:t>Auth</w:t>
-      </w:r>
-      <w:proofErr w:type="spellEnd"/>
-      <w:r>
-        <w:t xml:space="preserve"> may not be a good choice for a public facing website, but it’s still a viable option for server-to-server calls where you can’t use client certificates.</w:t>
-      </w:r>
-    </w:p>
-    <w:p>
-      <w:r>
-        <w:t xml:space="preserve">This approach is only as secure as your use of </w:t>
-      </w:r>
-      <w:r>
-        <w:t>secure HTTP connections</w:t>
-      </w:r>
-      <w:r>
-        <w:t xml:space="preserve"> and the SSL</w:t>
-      </w:r>
-      <w:r>
-        <w:t>/TLS</w:t>
-      </w:r>
-      <w:r>
-        <w:t xml:space="preserve"> implementation on your platform.</w:t>
-      </w:r>
-    </w:p>
-    <w:p>
-      <w:r>
-        <w:rPr>
-          <w:b/>
-        </w:rPr>
-        <w:t xml:space="preserve">Click for Digest </w:t>
-      </w:r>
-      <w:proofErr w:type="spellStart"/>
-      <w:r>
-        <w:rPr>
-          <w:b/>
-        </w:rPr>
-        <w:t>Auth</w:t>
-      </w:r>
-      <w:proofErr w:type="spellEnd"/>
-    </w:p>
-    <w:p>
-      <w:r>
-        <w:t>There’s really no good reason to use Digest Auth. If you can tolerate SSL on all requests then just use Basic Auth. If you can’t, then use signed requests with API keys.</w:t>
-      </w:r>
-    </w:p>
-    <w:p>
-      <w:pPr>
-        <w:rPr>
-          <w:u w:val="single"/>
-        </w:rPr>
-      </w:pPr>
-      <w:r>
-        <w:rPr>
-          <w:b/>
-        </w:rPr>
-        <w:t xml:space="preserve">Click for API Keys as </w:t>
-      </w:r>
-      <w:r>
-        <w:rPr>
-          <w:b/>
-          <w:u w:val="single"/>
-        </w:rPr>
-        <w:t>bearer tokens</w:t>
-      </w:r>
-    </w:p>
-    <w:p>
-      <w:r>
-        <w:t>You</w:t>
-      </w:r>
-      <w:r>
-        <w:t xml:space="preserve"> might recall that we talked about two different ways that you can use API Keys. The first is to use them as “bearer tokens” where you pass the API Key on each request and it acts like a password of sorts.</w:t>
-      </w:r>
-    </w:p>
-    <w:p>
-      <w:r>
-        <w:t>The best place for this approach is when your app owns the identity data the API cares about and you can use SSL for all requests. If those two requirements are met then a custom API Key implementation will probably be less work than a 2-legged OAuth implementation, unless you already have OAuth experience.</w:t>
-      </w:r>
-    </w:p>
-    <w:p>
-      <w:r>
-        <w:t xml:space="preserve">Just like Basic </w:t>
-      </w:r>
-      <w:proofErr w:type="spellStart"/>
-      <w:r>
-        <w:t>Auth</w:t>
-      </w:r>
-      <w:proofErr w:type="spellEnd"/>
-      <w:r>
-        <w:t>, this approach is only as secure as your use of SSL and the SSL implementation on your platform.</w:t>
-      </w:r>
-    </w:p>
-    <w:p>
-      <w:r>
-        <w:rPr>
-          <w:b/>
-        </w:rPr>
-        <w:t xml:space="preserve">Click for API Keys for </w:t>
-      </w:r>
-      <w:r>
-        <w:rPr>
-          <w:b/>
-          <w:u w:val="single"/>
-        </w:rPr>
-        <w:t>request signing</w:t>
-      </w:r>
-    </w:p>
-    <w:p>
-      <w:r>
-        <w:t>The second way to use API Keys is to pair them with a secret key and then use the secret key to sign the request. This is a good choice when your app owns the identity data and you can’t, or don’t want to, rely on SSL for security.</w:t>
-      </w:r>
-    </w:p>
-    <w:p>
-      <w:r>
-        <w:t>Remember that creating the signature can be complex and requires that the client and server create the hash in exactly the same way. This approach is probably better if you’re writing the client AND server yourself. If you’re dealing with 3</w:t>
-      </w:r>
-      <w:r>
-        <w:rPr>
-          <w:vertAlign w:val="superscript"/>
-        </w:rPr>
-        <w:t>rd</w:t>
-      </w:r>
-      <w:r>
-        <w:t xml:space="preserve"> party clients, you may find </w:t>
-      </w:r>
-      <w:r>
-        <w:t>that documenting and supporting the canonicalization process is more trouble than its worth.</w:t>
-      </w:r>
-    </w:p>
-    <w:p>
-      <w:pPr>
-        <w:rPr>
-          <w:b/>
-        </w:rPr>
-      </w:pPr>
-      <w:r>
-        <w:rPr>
-          <w:b/>
-        </w:rPr>
         <w:t>Click for OAuth 1.0a</w:t>
       </w:r>
     </w:p>
     <w:p>
       <w:r>
-        <w:lastRenderedPageBreak/>
         <w:t>If the identity data your API needs is owned by another party, then OAuth is the way to go. You might consider version 1.0a if you can’t or don’t want to rely on SSL for security and/or you care about client provider interoperability.</w:t>
       </w:r>
     </w:p>
@@ -6267,12 +6274,12 @@
         <w:rPr>
           <w:b/>
         </w:rPr>
+        <w:lastRenderedPageBreak/>
         <w:t>Click for last slide</w:t>
       </w:r>
     </w:p>
     <w:p>
       <w:r>
-        <w:lastRenderedPageBreak/>
         <w:t>Actually, you all look like smart people, so I want you to try really hard to remember a 4</w:t>
       </w:r>
       <w:r>
@@ -10906,7 +10913,7 @@
 </file>
 
 <file path=customXml/itemProps1.xml><?xml version="1.0" encoding="utf-8"?>
-<ds:datastoreItem xmlns:ds="http://schemas.openxmlformats.org/officeDocument/2006/customXml" ds:itemID="{844471FE-3269-4387-BF76-A0A7FFD23B3D}">
+<ds:datastoreItem xmlns:ds="http://schemas.openxmlformats.org/officeDocument/2006/customXml" ds:itemID="{A7C8289D-F377-4DB9-B330-D6B61B76B4F7}">
   <ds:schemaRefs>
     <ds:schemaRef ds:uri="http://schemas.openxmlformats.org/officeDocument/2006/bibliography"/>
   </ds:schemaRefs>
